--- a/Rapport 2.docx
+++ b/Rapport 2.docx
@@ -4,20 +4,20 @@
   <w:body>
     <w:p>
       <w:pPr>
-        <w:pStyle w:val="Titre1"/>
+        <w:pStyle w:val="Heading1"/>
         <w:ind w:firstLine="720"/>
         <w:jc w:val="center"/>
       </w:pPr>
-      <w:bookmarkStart w:id="0" w:name="_tlywacrmdn08" w:colFirst="0" w:colLast="0"/>
+      <w:bookmarkStart w:id="0" w:name="_Toc29565307"/>
+      <w:r>
+        <w:t>Analyse de sécurité de l’application Messagerie</w:t>
+      </w:r>
       <w:bookmarkEnd w:id="0"/>
-      <w:r>
-        <w:t>Analyse de sécurité de l’application Messagerie</w:t>
-      </w:r>
     </w:p>
     <w:p/>
     <w:p>
       <w:pPr>
-        <w:pStyle w:val="Titre2"/>
+        <w:pStyle w:val="Heading2"/>
       </w:pPr>
       <w:bookmarkStart w:id="1" w:name="_22rj97mowbw5" w:colFirst="0" w:colLast="0"/>
       <w:bookmarkEnd w:id="1"/>
@@ -30,17 +30,15 @@
           <w:docPartUnique/>
         </w:docPartObj>
       </w:sdtPr>
-      <w:sdtEndPr/>
       <w:sdtContent>
         <w:p>
           <w:pPr>
+            <w:pStyle w:val="TOC1"/>
             <w:tabs>
-              <w:tab w:val="right" w:pos="9030"/>
+              <w:tab w:val="right" w:pos="9019"/>
             </w:tabs>
-            <w:spacing w:before="80" w:line="240" w:lineRule="auto"/>
             <w:rPr>
-              <w:b/>
-              <w:color w:val="000000"/>
+              <w:noProof/>
             </w:rPr>
           </w:pPr>
           <w:r>
@@ -52,889 +50,1559 @@
           <w:r>
             <w:fldChar w:fldCharType="separate"/>
           </w:r>
-          <w:hyperlink w:anchor="_tlywacrmdn08">
-            <w:r>
-              <w:rPr>
-                <w:b/>
-                <w:color w:val="000000"/>
+          <w:hyperlink w:anchor="_Toc29565307" w:history="1">
+            <w:r>
+              <w:rPr>
+                <w:rStyle w:val="Hyperlink"/>
+                <w:noProof/>
               </w:rPr>
               <w:t>Analyse de sécurité de l’application Messagerie</w:t>
             </w:r>
+            <w:r>
+              <w:rPr>
+                <w:noProof/>
+                <w:webHidden/>
+              </w:rPr>
+              <w:tab/>
+            </w:r>
+            <w:r>
+              <w:rPr>
+                <w:noProof/>
+                <w:webHidden/>
+              </w:rPr>
+              <w:fldChar w:fldCharType="begin"/>
+            </w:r>
+            <w:r>
+              <w:rPr>
+                <w:noProof/>
+                <w:webHidden/>
+              </w:rPr>
+              <w:instrText xml:space="preserve"> PAGEREF _Toc29565307 \h </w:instrText>
+            </w:r>
+            <w:r>
+              <w:rPr>
+                <w:noProof/>
+                <w:webHidden/>
+              </w:rPr>
+            </w:r>
+            <w:r>
+              <w:rPr>
+                <w:noProof/>
+                <w:webHidden/>
+              </w:rPr>
+              <w:fldChar w:fldCharType="separate"/>
+            </w:r>
+            <w:r>
+              <w:rPr>
+                <w:noProof/>
+                <w:webHidden/>
+              </w:rPr>
+              <w:t>1</w:t>
+            </w:r>
+            <w:r>
+              <w:rPr>
+                <w:noProof/>
+                <w:webHidden/>
+              </w:rPr>
+              <w:fldChar w:fldCharType="end"/>
+            </w:r>
           </w:hyperlink>
-          <w:r>
-            <w:rPr>
-              <w:b/>
-              <w:color w:val="000000"/>
-            </w:rPr>
-            <w:tab/>
-          </w:r>
-          <w:r>
-            <w:fldChar w:fldCharType="begin"/>
-          </w:r>
-          <w:r>
-            <w:instrText xml:space="preserve"> PAGEREF _tlywacrmdn08 \h </w:instrText>
-          </w:r>
-          <w:r>
-            <w:fldChar w:fldCharType="separate"/>
-          </w:r>
-          <w:r>
-            <w:rPr>
-              <w:b/>
-              <w:color w:val="000000"/>
-            </w:rPr>
-            <w:t>1</w:t>
-          </w:r>
-          <w:r>
-            <w:fldChar w:fldCharType="end"/>
-          </w:r>
         </w:p>
         <w:p>
           <w:pPr>
+            <w:pStyle w:val="TOC2"/>
             <w:tabs>
-              <w:tab w:val="right" w:pos="9030"/>
+              <w:tab w:val="right" w:pos="9019"/>
             </w:tabs>
-            <w:spacing w:before="60" w:line="240" w:lineRule="auto"/>
-            <w:ind w:left="360"/>
             <w:rPr>
-              <w:color w:val="000000"/>
+              <w:noProof/>
             </w:rPr>
           </w:pPr>
-          <w:hyperlink w:anchor="_w85ru17zsjwr">
-            <w:r>
-              <w:rPr>
-                <w:color w:val="000000"/>
+          <w:hyperlink w:anchor="_Toc29565308" w:history="1">
+            <w:r>
+              <w:rPr>
+                <w:rStyle w:val="Hyperlink"/>
+                <w:noProof/>
               </w:rPr>
               <w:t>Introduction</w:t>
             </w:r>
+            <w:r>
+              <w:rPr>
+                <w:noProof/>
+                <w:webHidden/>
+              </w:rPr>
+              <w:tab/>
+            </w:r>
+            <w:r>
+              <w:rPr>
+                <w:noProof/>
+                <w:webHidden/>
+              </w:rPr>
+              <w:fldChar w:fldCharType="begin"/>
+            </w:r>
+            <w:r>
+              <w:rPr>
+                <w:noProof/>
+                <w:webHidden/>
+              </w:rPr>
+              <w:instrText xml:space="preserve"> PAGEREF _Toc29565308 \h </w:instrText>
+            </w:r>
+            <w:r>
+              <w:rPr>
+                <w:noProof/>
+                <w:webHidden/>
+              </w:rPr>
+            </w:r>
+            <w:r>
+              <w:rPr>
+                <w:noProof/>
+                <w:webHidden/>
+              </w:rPr>
+              <w:fldChar w:fldCharType="separate"/>
+            </w:r>
+            <w:r>
+              <w:rPr>
+                <w:noProof/>
+                <w:webHidden/>
+              </w:rPr>
+              <w:t>2</w:t>
+            </w:r>
+            <w:r>
+              <w:rPr>
+                <w:noProof/>
+                <w:webHidden/>
+              </w:rPr>
+              <w:fldChar w:fldCharType="end"/>
+            </w:r>
           </w:hyperlink>
-          <w:r>
-            <w:rPr>
-              <w:color w:val="000000"/>
-            </w:rPr>
-            <w:tab/>
-          </w:r>
-          <w:r>
-            <w:fldChar w:fldCharType="begin"/>
-          </w:r>
-          <w:r>
-            <w:instrText xml:space="preserve"> PAGEREF _w85ru17zsjwr \h </w:instrText>
-          </w:r>
-          <w:r>
-            <w:fldChar w:fldCharType="separate"/>
-          </w:r>
-          <w:r>
-            <w:rPr>
-              <w:color w:val="000000"/>
-            </w:rPr>
-            <w:t>2</w:t>
-          </w:r>
-          <w:r>
-            <w:fldChar w:fldCharType="end"/>
-          </w:r>
         </w:p>
         <w:p>
           <w:pPr>
+            <w:pStyle w:val="TOC2"/>
             <w:tabs>
-              <w:tab w:val="right" w:pos="9030"/>
+              <w:tab w:val="right" w:pos="9019"/>
             </w:tabs>
-            <w:spacing w:before="60" w:line="240" w:lineRule="auto"/>
-            <w:ind w:left="360"/>
             <w:rPr>
-              <w:color w:val="000000"/>
+              <w:noProof/>
             </w:rPr>
           </w:pPr>
-          <w:hyperlink w:anchor="_rooujnpw02rd">
-            <w:r>
-              <w:rPr>
-                <w:color w:val="000000"/>
-              </w:rPr>
-              <w:t>Description</w:t>
-            </w:r>
-            <w:r>
-              <w:rPr>
-                <w:color w:val="000000"/>
-              </w:rPr>
-              <w:t xml:space="preserve"> du système</w:t>
+          <w:hyperlink w:anchor="_Toc29565309" w:history="1">
+            <w:r>
+              <w:rPr>
+                <w:rStyle w:val="Hyperlink"/>
+                <w:noProof/>
+              </w:rPr>
+              <w:t>Description du système</w:t>
+            </w:r>
+            <w:r>
+              <w:rPr>
+                <w:noProof/>
+                <w:webHidden/>
+              </w:rPr>
+              <w:tab/>
+            </w:r>
+            <w:r>
+              <w:rPr>
+                <w:noProof/>
+                <w:webHidden/>
+              </w:rPr>
+              <w:fldChar w:fldCharType="begin"/>
+            </w:r>
+            <w:r>
+              <w:rPr>
+                <w:noProof/>
+                <w:webHidden/>
+              </w:rPr>
+              <w:instrText xml:space="preserve"> PAGEREF _Toc29565309 \h </w:instrText>
+            </w:r>
+            <w:r>
+              <w:rPr>
+                <w:noProof/>
+                <w:webHidden/>
+              </w:rPr>
+            </w:r>
+            <w:r>
+              <w:rPr>
+                <w:noProof/>
+                <w:webHidden/>
+              </w:rPr>
+              <w:fldChar w:fldCharType="separate"/>
+            </w:r>
+            <w:r>
+              <w:rPr>
+                <w:noProof/>
+                <w:webHidden/>
+              </w:rPr>
+              <w:t>2</w:t>
+            </w:r>
+            <w:r>
+              <w:rPr>
+                <w:noProof/>
+                <w:webHidden/>
+              </w:rPr>
+              <w:fldChar w:fldCharType="end"/>
             </w:r>
           </w:hyperlink>
-          <w:r>
-            <w:rPr>
-              <w:color w:val="000000"/>
-            </w:rPr>
-            <w:tab/>
-          </w:r>
-          <w:r>
-            <w:fldChar w:fldCharType="begin"/>
-          </w:r>
-          <w:r>
-            <w:instrText xml:space="preserve"> PAGEREF _rooujnpw02rd \h </w:instrText>
-          </w:r>
-          <w:r>
-            <w:fldChar w:fldCharType="separate"/>
-          </w:r>
-          <w:r>
-            <w:rPr>
-              <w:color w:val="000000"/>
-            </w:rPr>
-            <w:t>2</w:t>
-          </w:r>
-          <w:r>
-            <w:fldChar w:fldCharType="end"/>
-          </w:r>
         </w:p>
         <w:p>
           <w:pPr>
+            <w:pStyle w:val="TOC2"/>
             <w:tabs>
-              <w:tab w:val="right" w:pos="9030"/>
+              <w:tab w:val="right" w:pos="9019"/>
             </w:tabs>
-            <w:spacing w:before="60" w:line="240" w:lineRule="auto"/>
-            <w:ind w:left="720"/>
             <w:rPr>
-              <w:color w:val="000000"/>
+              <w:noProof/>
             </w:rPr>
           </w:pPr>
-          <w:hyperlink w:anchor="_40vfcaa8m1v">
-            <w:r>
-              <w:rPr>
-                <w:color w:val="000000"/>
-              </w:rPr>
-              <w:t>Listing des actifs:</w:t>
+          <w:hyperlink w:anchor="_Toc29565310" w:history="1">
+            <w:r>
+              <w:rPr>
+                <w:rStyle w:val="Hyperlink"/>
+                <w:noProof/>
+              </w:rPr>
+              <w:t>Éléments du système :</w:t>
+            </w:r>
+            <w:r>
+              <w:rPr>
+                <w:noProof/>
+                <w:webHidden/>
+              </w:rPr>
+              <w:tab/>
+            </w:r>
+            <w:r>
+              <w:rPr>
+                <w:noProof/>
+                <w:webHidden/>
+              </w:rPr>
+              <w:fldChar w:fldCharType="begin"/>
+            </w:r>
+            <w:r>
+              <w:rPr>
+                <w:noProof/>
+                <w:webHidden/>
+              </w:rPr>
+              <w:instrText xml:space="preserve"> PAGEREF _Toc29565310 \h </w:instrText>
+            </w:r>
+            <w:r>
+              <w:rPr>
+                <w:noProof/>
+                <w:webHidden/>
+              </w:rPr>
+            </w:r>
+            <w:r>
+              <w:rPr>
+                <w:noProof/>
+                <w:webHidden/>
+              </w:rPr>
+              <w:fldChar w:fldCharType="separate"/>
+            </w:r>
+            <w:r>
+              <w:rPr>
+                <w:noProof/>
+                <w:webHidden/>
+              </w:rPr>
+              <w:t>3</w:t>
+            </w:r>
+            <w:r>
+              <w:rPr>
+                <w:noProof/>
+                <w:webHidden/>
+              </w:rPr>
+              <w:fldChar w:fldCharType="end"/>
             </w:r>
           </w:hyperlink>
-          <w:r>
-            <w:rPr>
-              <w:color w:val="000000"/>
-            </w:rPr>
-            <w:tab/>
-          </w:r>
-          <w:r>
-            <w:fldChar w:fldCharType="begin"/>
-          </w:r>
-          <w:r>
-            <w:instrText xml:space="preserve"> PAGEREF _40vfcaa8m1v \h </w:instrText>
-          </w:r>
-          <w:r>
-            <w:fldChar w:fldCharType="separate"/>
-          </w:r>
-          <w:r>
-            <w:rPr>
-              <w:color w:val="000000"/>
-            </w:rPr>
-            <w:t>3</w:t>
-          </w:r>
-          <w:r>
-            <w:fldChar w:fldCharType="end"/>
-          </w:r>
         </w:p>
         <w:p>
           <w:pPr>
+            <w:pStyle w:val="TOC2"/>
             <w:tabs>
-              <w:tab w:val="right" w:pos="9030"/>
+              <w:tab w:val="right" w:pos="9019"/>
             </w:tabs>
-            <w:spacing w:before="60" w:line="240" w:lineRule="auto"/>
-            <w:ind w:left="360"/>
             <w:rPr>
-              <w:color w:val="000000"/>
+              <w:noProof/>
             </w:rPr>
           </w:pPr>
-          <w:hyperlink w:anchor="_mrhgdto68apv">
-            <w:r>
-              <w:rPr>
-                <w:color w:val="000000"/>
-              </w:rPr>
-              <w:t>Hypothèses de sécurité</w:t>
+          <w:hyperlink w:anchor="_Toc29565311" w:history="1">
+            <w:r>
+              <w:rPr>
+                <w:rStyle w:val="Hyperlink"/>
+                <w:noProof/>
+              </w:rPr>
+              <w:t>Rôles des utilisateurs :</w:t>
+            </w:r>
+            <w:r>
+              <w:rPr>
+                <w:noProof/>
+                <w:webHidden/>
+              </w:rPr>
+              <w:tab/>
+            </w:r>
+            <w:r>
+              <w:rPr>
+                <w:noProof/>
+                <w:webHidden/>
+              </w:rPr>
+              <w:fldChar w:fldCharType="begin"/>
+            </w:r>
+            <w:r>
+              <w:rPr>
+                <w:noProof/>
+                <w:webHidden/>
+              </w:rPr>
+              <w:instrText xml:space="preserve"> PAGEREF _Toc29565311 \h </w:instrText>
+            </w:r>
+            <w:r>
+              <w:rPr>
+                <w:noProof/>
+                <w:webHidden/>
+              </w:rPr>
+            </w:r>
+            <w:r>
+              <w:rPr>
+                <w:noProof/>
+                <w:webHidden/>
+              </w:rPr>
+              <w:fldChar w:fldCharType="separate"/>
+            </w:r>
+            <w:r>
+              <w:rPr>
+                <w:noProof/>
+                <w:webHidden/>
+              </w:rPr>
+              <w:t>3</w:t>
+            </w:r>
+            <w:r>
+              <w:rPr>
+                <w:noProof/>
+                <w:webHidden/>
+              </w:rPr>
+              <w:fldChar w:fldCharType="end"/>
             </w:r>
           </w:hyperlink>
-          <w:r>
-            <w:rPr>
-              <w:color w:val="000000"/>
-            </w:rPr>
-            <w:tab/>
-          </w:r>
-          <w:r>
-            <w:fldChar w:fldCharType="begin"/>
-          </w:r>
-          <w:r>
-            <w:instrText xml:space="preserve"> PAGEREF _mrhgdto68apv \h </w:instrText>
-          </w:r>
-          <w:r>
-            <w:fldChar w:fldCharType="separate"/>
-          </w:r>
-          <w:r>
-            <w:rPr>
-              <w:color w:val="000000"/>
-            </w:rPr>
-            <w:t>3</w:t>
-          </w:r>
-          <w:r>
-            <w:fldChar w:fldCharType="end"/>
-          </w:r>
         </w:p>
         <w:p>
           <w:pPr>
+            <w:pStyle w:val="TOC2"/>
             <w:tabs>
-              <w:tab w:val="right" w:pos="9030"/>
+              <w:tab w:val="right" w:pos="9019"/>
             </w:tabs>
-            <w:spacing w:before="60" w:line="240" w:lineRule="auto"/>
-            <w:ind w:left="360"/>
             <w:rPr>
-              <w:color w:val="000000"/>
+              <w:noProof/>
             </w:rPr>
           </w:pPr>
-          <w:hyperlink w:anchor="_t6torw7g7omc">
-            <w:r>
-              <w:rPr>
-                <w:color w:val="000000"/>
-              </w:rPr>
-              <w:t>Exigences de sécurité</w:t>
+          <w:hyperlink w:anchor="_Toc29565312" w:history="1">
+            <w:r>
+              <w:rPr>
+                <w:rStyle w:val="Hyperlink"/>
+                <w:noProof/>
+              </w:rPr>
+              <w:t>Hypothèses de sécurité</w:t>
+            </w:r>
+            <w:r>
+              <w:rPr>
+                <w:noProof/>
+                <w:webHidden/>
+              </w:rPr>
+              <w:tab/>
+            </w:r>
+            <w:r>
+              <w:rPr>
+                <w:noProof/>
+                <w:webHidden/>
+              </w:rPr>
+              <w:fldChar w:fldCharType="begin"/>
+            </w:r>
+            <w:r>
+              <w:rPr>
+                <w:noProof/>
+                <w:webHidden/>
+              </w:rPr>
+              <w:instrText xml:space="preserve"> PAGEREF _Toc29565312 \h </w:instrText>
+            </w:r>
+            <w:r>
+              <w:rPr>
+                <w:noProof/>
+                <w:webHidden/>
+              </w:rPr>
+            </w:r>
+            <w:r>
+              <w:rPr>
+                <w:noProof/>
+                <w:webHidden/>
+              </w:rPr>
+              <w:fldChar w:fldCharType="separate"/>
+            </w:r>
+            <w:r>
+              <w:rPr>
+                <w:noProof/>
+                <w:webHidden/>
+              </w:rPr>
+              <w:t>4</w:t>
+            </w:r>
+            <w:r>
+              <w:rPr>
+                <w:noProof/>
+                <w:webHidden/>
+              </w:rPr>
+              <w:fldChar w:fldCharType="end"/>
             </w:r>
           </w:hyperlink>
-          <w:r>
-            <w:rPr>
-              <w:color w:val="000000"/>
-            </w:rPr>
-            <w:tab/>
-          </w:r>
-          <w:r>
-            <w:fldChar w:fldCharType="begin"/>
-          </w:r>
-          <w:r>
-            <w:instrText xml:space="preserve"> PAGEREF _t6torw7g7omc \h </w:instrText>
-          </w:r>
-          <w:r>
-            <w:fldChar w:fldCharType="separate"/>
-          </w:r>
-          <w:r>
-            <w:rPr>
-              <w:color w:val="000000"/>
-            </w:rPr>
-            <w:t>3</w:t>
-          </w:r>
-          <w:r>
-            <w:fldChar w:fldCharType="end"/>
-          </w:r>
         </w:p>
         <w:p>
           <w:pPr>
+            <w:pStyle w:val="TOC2"/>
             <w:tabs>
-              <w:tab w:val="right" w:pos="9030"/>
+              <w:tab w:val="right" w:pos="9019"/>
             </w:tabs>
-            <w:spacing w:before="60" w:line="240" w:lineRule="auto"/>
-            <w:ind w:left="360"/>
             <w:rPr>
-              <w:color w:val="000000"/>
+              <w:noProof/>
             </w:rPr>
           </w:pPr>
-          <w:hyperlink w:anchor="_8wyfgdmgq59y">
-            <w:r>
-              <w:rPr>
-                <w:color w:val="000000"/>
-              </w:rPr>
-              <w:t>Data flow Diagram</w:t>
+          <w:hyperlink w:anchor="_Toc29565313" w:history="1">
+            <w:r>
+              <w:rPr>
+                <w:rStyle w:val="Hyperlink"/>
+                <w:noProof/>
+              </w:rPr>
+              <w:t>Exigences de sécurité</w:t>
+            </w:r>
+            <w:r>
+              <w:rPr>
+                <w:noProof/>
+                <w:webHidden/>
+              </w:rPr>
+              <w:tab/>
+            </w:r>
+            <w:r>
+              <w:rPr>
+                <w:noProof/>
+                <w:webHidden/>
+              </w:rPr>
+              <w:fldChar w:fldCharType="begin"/>
+            </w:r>
+            <w:r>
+              <w:rPr>
+                <w:noProof/>
+                <w:webHidden/>
+              </w:rPr>
+              <w:instrText xml:space="preserve"> PAGEREF _Toc29565313 \h </w:instrText>
+            </w:r>
+            <w:r>
+              <w:rPr>
+                <w:noProof/>
+                <w:webHidden/>
+              </w:rPr>
+            </w:r>
+            <w:r>
+              <w:rPr>
+                <w:noProof/>
+                <w:webHidden/>
+              </w:rPr>
+              <w:fldChar w:fldCharType="separate"/>
+            </w:r>
+            <w:r>
+              <w:rPr>
+                <w:noProof/>
+                <w:webHidden/>
+              </w:rPr>
+              <w:t>4</w:t>
+            </w:r>
+            <w:r>
+              <w:rPr>
+                <w:noProof/>
+                <w:webHidden/>
+              </w:rPr>
+              <w:fldChar w:fldCharType="end"/>
             </w:r>
           </w:hyperlink>
-          <w:r>
-            <w:rPr>
-              <w:color w:val="000000"/>
-            </w:rPr>
-            <w:tab/>
-          </w:r>
-          <w:r>
-            <w:fldChar w:fldCharType="begin"/>
-          </w:r>
-          <w:r>
-            <w:instrText xml:space="preserve"> PAGEREF _8wyfgdmgq59y \h </w:instrText>
-          </w:r>
-          <w:r>
-            <w:fldChar w:fldCharType="separate"/>
-          </w:r>
-          <w:r>
-            <w:rPr>
-              <w:color w:val="000000"/>
-            </w:rPr>
-            <w:t>3</w:t>
-          </w:r>
-          <w:r>
-            <w:fldChar w:fldCharType="end"/>
-          </w:r>
         </w:p>
         <w:p>
           <w:pPr>
+            <w:pStyle w:val="TOC2"/>
             <w:tabs>
-              <w:tab w:val="right" w:pos="9030"/>
+              <w:tab w:val="right" w:pos="9019"/>
             </w:tabs>
-            <w:spacing w:before="60" w:line="240" w:lineRule="auto"/>
-            <w:ind w:left="360"/>
             <w:rPr>
-              <w:color w:val="000000"/>
+              <w:noProof/>
             </w:rPr>
           </w:pPr>
-          <w:hyperlink w:anchor="_hkm8kekgstfx">
-            <w:r>
-              <w:rPr>
-                <w:color w:val="000000"/>
-              </w:rPr>
-              <w:t>Sources de menaces</w:t>
+          <w:hyperlink w:anchor="_Toc29565314" w:history="1">
+            <w:r>
+              <w:rPr>
+                <w:rStyle w:val="Hyperlink"/>
+                <w:noProof/>
+              </w:rPr>
+              <w:t>Data flow Diagram</w:t>
+            </w:r>
+            <w:r>
+              <w:rPr>
+                <w:noProof/>
+                <w:webHidden/>
+              </w:rPr>
+              <w:tab/>
+            </w:r>
+            <w:r>
+              <w:rPr>
+                <w:noProof/>
+                <w:webHidden/>
+              </w:rPr>
+              <w:fldChar w:fldCharType="begin"/>
+            </w:r>
+            <w:r>
+              <w:rPr>
+                <w:noProof/>
+                <w:webHidden/>
+              </w:rPr>
+              <w:instrText xml:space="preserve"> PAGEREF _Toc29565314 \h </w:instrText>
+            </w:r>
+            <w:r>
+              <w:rPr>
+                <w:noProof/>
+                <w:webHidden/>
+              </w:rPr>
+            </w:r>
+            <w:r>
+              <w:rPr>
+                <w:noProof/>
+                <w:webHidden/>
+              </w:rPr>
+              <w:fldChar w:fldCharType="separate"/>
+            </w:r>
+            <w:r>
+              <w:rPr>
+                <w:noProof/>
+                <w:webHidden/>
+              </w:rPr>
+              <w:t>4</w:t>
+            </w:r>
+            <w:r>
+              <w:rPr>
+                <w:noProof/>
+                <w:webHidden/>
+              </w:rPr>
+              <w:fldChar w:fldCharType="end"/>
             </w:r>
           </w:hyperlink>
-          <w:r>
-            <w:rPr>
-              <w:color w:val="000000"/>
-            </w:rPr>
-            <w:tab/>
-          </w:r>
-          <w:r>
-            <w:fldChar w:fldCharType="begin"/>
-          </w:r>
-          <w:r>
-            <w:instrText xml:space="preserve"> PAGEREF _hkm8kekgstfx \h </w:instrText>
-          </w:r>
-          <w:r>
-            <w:fldChar w:fldCharType="separate"/>
-          </w:r>
-          <w:r>
-            <w:rPr>
-              <w:color w:val="000000"/>
-            </w:rPr>
-            <w:t>5</w:t>
-          </w:r>
-          <w:r>
-            <w:fldChar w:fldCharType="end"/>
-          </w:r>
         </w:p>
         <w:p>
           <w:pPr>
+            <w:pStyle w:val="TOC2"/>
             <w:tabs>
-              <w:tab w:val="right" w:pos="9030"/>
+              <w:tab w:val="right" w:pos="9019"/>
             </w:tabs>
-            <w:spacing w:before="60" w:line="240" w:lineRule="auto"/>
-            <w:ind w:left="360"/>
             <w:rPr>
-              <w:color w:val="000000"/>
+              <w:noProof/>
             </w:rPr>
           </w:pPr>
-          <w:hyperlink w:anchor="_vexhbarx91pa">
-            <w:r>
-              <w:rPr>
-                <w:color w:val="000000"/>
-              </w:rPr>
-              <w:t>Scénarios d’attaques</w:t>
+          <w:hyperlink w:anchor="_Toc29565315" w:history="1">
+            <w:r>
+              <w:rPr>
+                <w:rStyle w:val="Hyperlink"/>
+                <w:noProof/>
+              </w:rPr>
+              <w:t>Sources de menaces</w:t>
+            </w:r>
+            <w:r>
+              <w:rPr>
+                <w:noProof/>
+                <w:webHidden/>
+              </w:rPr>
+              <w:tab/>
+            </w:r>
+            <w:r>
+              <w:rPr>
+                <w:noProof/>
+                <w:webHidden/>
+              </w:rPr>
+              <w:fldChar w:fldCharType="begin"/>
+            </w:r>
+            <w:r>
+              <w:rPr>
+                <w:noProof/>
+                <w:webHidden/>
+              </w:rPr>
+              <w:instrText xml:space="preserve"> PAGEREF _Toc29565315 \h </w:instrText>
+            </w:r>
+            <w:r>
+              <w:rPr>
+                <w:noProof/>
+                <w:webHidden/>
+              </w:rPr>
+            </w:r>
+            <w:r>
+              <w:rPr>
+                <w:noProof/>
+                <w:webHidden/>
+              </w:rPr>
+              <w:fldChar w:fldCharType="separate"/>
+            </w:r>
+            <w:r>
+              <w:rPr>
+                <w:noProof/>
+                <w:webHidden/>
+              </w:rPr>
+              <w:t>6</w:t>
+            </w:r>
+            <w:r>
+              <w:rPr>
+                <w:noProof/>
+                <w:webHidden/>
+              </w:rPr>
+              <w:fldChar w:fldCharType="end"/>
             </w:r>
           </w:hyperlink>
-          <w:r>
-            <w:rPr>
-              <w:color w:val="000000"/>
-            </w:rPr>
-            <w:tab/>
-          </w:r>
-          <w:r>
-            <w:fldChar w:fldCharType="begin"/>
-          </w:r>
-          <w:r>
-            <w:instrText xml:space="preserve"> PAGEREF _vexhbarx91pa \h </w:instrText>
-          </w:r>
-          <w:r>
-            <w:fldChar w:fldCharType="separate"/>
-          </w:r>
-          <w:r>
-            <w:rPr>
-              <w:color w:val="000000"/>
-            </w:rPr>
-            <w:t>6</w:t>
-          </w:r>
-          <w:r>
-            <w:fldChar w:fldCharType="end"/>
-          </w:r>
         </w:p>
         <w:p>
           <w:pPr>
+            <w:pStyle w:val="TOC2"/>
             <w:tabs>
-              <w:tab w:val="right" w:pos="9030"/>
+              <w:tab w:val="right" w:pos="9019"/>
             </w:tabs>
-            <w:spacing w:before="60" w:line="240" w:lineRule="auto"/>
-            <w:ind w:left="720"/>
             <w:rPr>
-              <w:color w:val="000000"/>
+              <w:noProof/>
             </w:rPr>
           </w:pPr>
-          <w:hyperlink w:anchor="_xh7rainfajh6">
-            <w:r>
-              <w:rPr>
-                <w:color w:val="000000"/>
-              </w:rPr>
-              <w:t>Scénario 1: Accès non autorisé au service</w:t>
+          <w:hyperlink w:anchor="_Toc29565316" w:history="1">
+            <w:r>
+              <w:rPr>
+                <w:rStyle w:val="Hyperlink"/>
+                <w:noProof/>
+              </w:rPr>
+              <w:t>Scénarios d’attaques</w:t>
+            </w:r>
+            <w:r>
+              <w:rPr>
+                <w:noProof/>
+                <w:webHidden/>
+              </w:rPr>
+              <w:tab/>
+            </w:r>
+            <w:r>
+              <w:rPr>
+                <w:noProof/>
+                <w:webHidden/>
+              </w:rPr>
+              <w:fldChar w:fldCharType="begin"/>
+            </w:r>
+            <w:r>
+              <w:rPr>
+                <w:noProof/>
+                <w:webHidden/>
+              </w:rPr>
+              <w:instrText xml:space="preserve"> PAGEREF _Toc29565316 \h </w:instrText>
+            </w:r>
+            <w:r>
+              <w:rPr>
+                <w:noProof/>
+                <w:webHidden/>
+              </w:rPr>
+            </w:r>
+            <w:r>
+              <w:rPr>
+                <w:noProof/>
+                <w:webHidden/>
+              </w:rPr>
+              <w:fldChar w:fldCharType="separate"/>
+            </w:r>
+            <w:r>
+              <w:rPr>
+                <w:noProof/>
+                <w:webHidden/>
+              </w:rPr>
+              <w:t>7</w:t>
+            </w:r>
+            <w:r>
+              <w:rPr>
+                <w:noProof/>
+                <w:webHidden/>
+              </w:rPr>
+              <w:fldChar w:fldCharType="end"/>
             </w:r>
           </w:hyperlink>
-          <w:r>
-            <w:rPr>
-              <w:color w:val="000000"/>
-            </w:rPr>
-            <w:tab/>
-          </w:r>
-          <w:r>
-            <w:fldChar w:fldCharType="begin"/>
-          </w:r>
-          <w:r>
-            <w:instrText xml:space="preserve"> PAGEREF _xh7rainfajh6 \h </w:instrText>
-          </w:r>
-          <w:r>
-            <w:fldChar w:fldCharType="separate"/>
-          </w:r>
-          <w:r>
-            <w:rPr>
-              <w:color w:val="000000"/>
-            </w:rPr>
-            <w:t>6</w:t>
-          </w:r>
-          <w:r>
-            <w:fldChar w:fldCharType="end"/>
-          </w:r>
         </w:p>
         <w:p>
           <w:pPr>
+            <w:pStyle w:val="TOC3"/>
             <w:tabs>
-              <w:tab w:val="right" w:pos="9030"/>
+              <w:tab w:val="right" w:pos="9019"/>
             </w:tabs>
-            <w:spacing w:before="60" w:line="240" w:lineRule="auto"/>
-            <w:ind w:left="720"/>
             <w:rPr>
-              <w:color w:val="000000"/>
+              <w:noProof/>
             </w:rPr>
           </w:pPr>
-          <w:hyperlink w:anchor="_kejpe5wqf58i">
-            <w:r>
-              <w:rPr>
-                <w:color w:val="000000"/>
-              </w:rPr>
-              <w:t>Scénario 2:</w:t>
-            </w:r>
-            <w:r>
-              <w:rPr>
-                <w:color w:val="000000"/>
-              </w:rPr>
-              <w:t xml:space="preserve"> Accès non autorisé (2)</w:t>
+          <w:hyperlink w:anchor="_Toc29565317" w:history="1">
+            <w:r>
+              <w:rPr>
+                <w:rStyle w:val="Hyperlink"/>
+                <w:noProof/>
+              </w:rPr>
+              <w:t>Scénario 1: Accès non autorisé au service</w:t>
+            </w:r>
+            <w:r>
+              <w:rPr>
+                <w:noProof/>
+                <w:webHidden/>
+              </w:rPr>
+              <w:tab/>
+            </w:r>
+            <w:r>
+              <w:rPr>
+                <w:noProof/>
+                <w:webHidden/>
+              </w:rPr>
+              <w:fldChar w:fldCharType="begin"/>
+            </w:r>
+            <w:r>
+              <w:rPr>
+                <w:noProof/>
+                <w:webHidden/>
+              </w:rPr>
+              <w:instrText xml:space="preserve"> PAGEREF _Toc29565317 \h </w:instrText>
+            </w:r>
+            <w:r>
+              <w:rPr>
+                <w:noProof/>
+                <w:webHidden/>
+              </w:rPr>
+            </w:r>
+            <w:r>
+              <w:rPr>
+                <w:noProof/>
+                <w:webHidden/>
+              </w:rPr>
+              <w:fldChar w:fldCharType="separate"/>
+            </w:r>
+            <w:r>
+              <w:rPr>
+                <w:noProof/>
+                <w:webHidden/>
+              </w:rPr>
+              <w:t>7</w:t>
+            </w:r>
+            <w:r>
+              <w:rPr>
+                <w:noProof/>
+                <w:webHidden/>
+              </w:rPr>
+              <w:fldChar w:fldCharType="end"/>
             </w:r>
           </w:hyperlink>
-          <w:r>
-            <w:rPr>
-              <w:color w:val="000000"/>
-            </w:rPr>
-            <w:tab/>
-          </w:r>
-          <w:r>
-            <w:fldChar w:fldCharType="begin"/>
-          </w:r>
-          <w:r>
-            <w:instrText xml:space="preserve"> PAGEREF _kejpe5wqf58i \h </w:instrText>
-          </w:r>
-          <w:r>
-            <w:fldChar w:fldCharType="separate"/>
-          </w:r>
-          <w:r>
-            <w:rPr>
-              <w:color w:val="000000"/>
-            </w:rPr>
-            <w:t>8</w:t>
-          </w:r>
-          <w:r>
-            <w:fldChar w:fldCharType="end"/>
-          </w:r>
         </w:p>
         <w:p>
           <w:pPr>
+            <w:pStyle w:val="TOC3"/>
             <w:tabs>
-              <w:tab w:val="right" w:pos="9030"/>
+              <w:tab w:val="right" w:pos="9019"/>
             </w:tabs>
-            <w:spacing w:before="60" w:line="240" w:lineRule="auto"/>
-            <w:ind w:left="720"/>
             <w:rPr>
-              <w:color w:val="000000"/>
+              <w:noProof/>
             </w:rPr>
           </w:pPr>
-          <w:hyperlink w:anchor="_qxzgtu8ufzlc">
-            <w:r>
-              <w:rPr>
-                <w:color w:val="000000"/>
-              </w:rPr>
-              <w:t>Scénario 3: Attaque CSRF</w:t>
+          <w:hyperlink w:anchor="_Toc29565318" w:history="1">
+            <w:r>
+              <w:rPr>
+                <w:rStyle w:val="Hyperlink"/>
+                <w:noProof/>
+              </w:rPr>
+              <w:t>Scénario 2: Accès non autorisé (2)</w:t>
+            </w:r>
+            <w:r>
+              <w:rPr>
+                <w:noProof/>
+                <w:webHidden/>
+              </w:rPr>
+              <w:tab/>
+            </w:r>
+            <w:r>
+              <w:rPr>
+                <w:noProof/>
+                <w:webHidden/>
+              </w:rPr>
+              <w:fldChar w:fldCharType="begin"/>
+            </w:r>
+            <w:r>
+              <w:rPr>
+                <w:noProof/>
+                <w:webHidden/>
+              </w:rPr>
+              <w:instrText xml:space="preserve"> PAGEREF _Toc29565318 \h </w:instrText>
+            </w:r>
+            <w:r>
+              <w:rPr>
+                <w:noProof/>
+                <w:webHidden/>
+              </w:rPr>
+            </w:r>
+            <w:r>
+              <w:rPr>
+                <w:noProof/>
+                <w:webHidden/>
+              </w:rPr>
+              <w:fldChar w:fldCharType="separate"/>
+            </w:r>
+            <w:r>
+              <w:rPr>
+                <w:noProof/>
+                <w:webHidden/>
+              </w:rPr>
+              <w:t>9</w:t>
+            </w:r>
+            <w:r>
+              <w:rPr>
+                <w:noProof/>
+                <w:webHidden/>
+              </w:rPr>
+              <w:fldChar w:fldCharType="end"/>
             </w:r>
           </w:hyperlink>
-          <w:r>
-            <w:rPr>
-              <w:color w:val="000000"/>
-            </w:rPr>
-            <w:tab/>
-          </w:r>
-          <w:r>
-            <w:fldChar w:fldCharType="begin"/>
-          </w:r>
-          <w:r>
-            <w:instrText xml:space="preserve"> PAGEREF _qxzgtu8ufzlc \h </w:instrText>
-          </w:r>
-          <w:r>
-            <w:fldChar w:fldCharType="separate"/>
-          </w:r>
-          <w:r>
-            <w:rPr>
-              <w:color w:val="000000"/>
-            </w:rPr>
-            <w:t>9</w:t>
-          </w:r>
-          <w:r>
-            <w:fldChar w:fldCharType="end"/>
-          </w:r>
         </w:p>
         <w:p>
           <w:pPr>
+            <w:pStyle w:val="TOC3"/>
             <w:tabs>
-              <w:tab w:val="right" w:pos="9030"/>
+              <w:tab w:val="right" w:pos="9019"/>
             </w:tabs>
-            <w:spacing w:before="60" w:line="240" w:lineRule="auto"/>
-            <w:ind w:left="720"/>
             <w:rPr>
-              <w:color w:val="000000"/>
+              <w:noProof/>
             </w:rPr>
           </w:pPr>
-          <w:hyperlink w:anchor="_8ukfo0xc66x1">
-            <w:r>
-              <w:rPr>
-                <w:color w:val="000000"/>
-              </w:rPr>
-              <w:t>Scénario 4: Attaque basée sur les contrôles d’accès</w:t>
+          <w:hyperlink w:anchor="_Toc29565319" w:history="1">
+            <w:r>
+              <w:rPr>
+                <w:rStyle w:val="Hyperlink"/>
+                <w:noProof/>
+              </w:rPr>
+              <w:t>Scénario 3: Attaque CSRF</w:t>
+            </w:r>
+            <w:r>
+              <w:rPr>
+                <w:noProof/>
+                <w:webHidden/>
+              </w:rPr>
+              <w:tab/>
+            </w:r>
+            <w:r>
+              <w:rPr>
+                <w:noProof/>
+                <w:webHidden/>
+              </w:rPr>
+              <w:fldChar w:fldCharType="begin"/>
+            </w:r>
+            <w:r>
+              <w:rPr>
+                <w:noProof/>
+                <w:webHidden/>
+              </w:rPr>
+              <w:instrText xml:space="preserve"> PAGEREF _Toc29565319 \h </w:instrText>
+            </w:r>
+            <w:r>
+              <w:rPr>
+                <w:noProof/>
+                <w:webHidden/>
+              </w:rPr>
+            </w:r>
+            <w:r>
+              <w:rPr>
+                <w:noProof/>
+                <w:webHidden/>
+              </w:rPr>
+              <w:fldChar w:fldCharType="separate"/>
+            </w:r>
+            <w:r>
+              <w:rPr>
+                <w:noProof/>
+                <w:webHidden/>
+              </w:rPr>
+              <w:t>9</w:t>
+            </w:r>
+            <w:r>
+              <w:rPr>
+                <w:noProof/>
+                <w:webHidden/>
+              </w:rPr>
+              <w:fldChar w:fldCharType="end"/>
             </w:r>
           </w:hyperlink>
-          <w:r>
-            <w:rPr>
-              <w:color w:val="000000"/>
-            </w:rPr>
-            <w:tab/>
-          </w:r>
-          <w:r>
-            <w:fldChar w:fldCharType="begin"/>
-          </w:r>
-          <w:r>
-            <w:instrText xml:space="preserve"> PAGEREF _8ukfo0xc66x1 \h </w:instrText>
-          </w:r>
-          <w:r>
-            <w:fldChar w:fldCharType="separate"/>
-          </w:r>
-          <w:r>
-            <w:rPr>
-              <w:color w:val="000000"/>
-            </w:rPr>
-            <w:t>9</w:t>
-          </w:r>
-          <w:r>
-            <w:fldChar w:fldCharType="end"/>
-          </w:r>
         </w:p>
         <w:p>
           <w:pPr>
+            <w:pStyle w:val="TOC3"/>
             <w:tabs>
-              <w:tab w:val="right" w:pos="9030"/>
+              <w:tab w:val="right" w:pos="9019"/>
             </w:tabs>
-            <w:spacing w:before="60" w:line="240" w:lineRule="auto"/>
-            <w:ind w:left="720"/>
             <w:rPr>
-              <w:color w:val="000000"/>
+              <w:noProof/>
             </w:rPr>
           </w:pPr>
-          <w:hyperlink w:anchor="_88qfxi77rwwf">
-            <w:r>
-              <w:rPr>
-                <w:color w:val="000000"/>
-              </w:rPr>
-              <w:t>Scénario 5 : Attaque par DDoS</w:t>
+          <w:hyperlink w:anchor="_Toc29565320" w:history="1">
+            <w:r>
+              <w:rPr>
+                <w:rStyle w:val="Hyperlink"/>
+                <w:noProof/>
+              </w:rPr>
+              <w:t>Scénario 4: Attaque basée sur les contrôles d’accès</w:t>
+            </w:r>
+            <w:r>
+              <w:rPr>
+                <w:noProof/>
+                <w:webHidden/>
+              </w:rPr>
+              <w:tab/>
+            </w:r>
+            <w:r>
+              <w:rPr>
+                <w:noProof/>
+                <w:webHidden/>
+              </w:rPr>
+              <w:fldChar w:fldCharType="begin"/>
+            </w:r>
+            <w:r>
+              <w:rPr>
+                <w:noProof/>
+                <w:webHidden/>
+              </w:rPr>
+              <w:instrText xml:space="preserve"> PAGEREF _Toc29565320 \h </w:instrText>
+            </w:r>
+            <w:r>
+              <w:rPr>
+                <w:noProof/>
+                <w:webHidden/>
+              </w:rPr>
+            </w:r>
+            <w:r>
+              <w:rPr>
+                <w:noProof/>
+                <w:webHidden/>
+              </w:rPr>
+              <w:fldChar w:fldCharType="separate"/>
+            </w:r>
+            <w:r>
+              <w:rPr>
+                <w:noProof/>
+                <w:webHidden/>
+              </w:rPr>
+              <w:t>10</w:t>
+            </w:r>
+            <w:r>
+              <w:rPr>
+                <w:noProof/>
+                <w:webHidden/>
+              </w:rPr>
+              <w:fldChar w:fldCharType="end"/>
             </w:r>
           </w:hyperlink>
-          <w:r>
-            <w:rPr>
-              <w:color w:val="000000"/>
-            </w:rPr>
-            <w:tab/>
-          </w:r>
-          <w:r>
-            <w:fldChar w:fldCharType="begin"/>
-          </w:r>
-          <w:r>
-            <w:instrText xml:space="preserve"> PAGEREF _88qfxi77rwwf \h </w:instrText>
-          </w:r>
-          <w:r>
-            <w:fldChar w:fldCharType="separate"/>
-          </w:r>
-          <w:r>
-            <w:rPr>
-              <w:color w:val="000000"/>
-            </w:rPr>
-            <w:t>10</w:t>
-          </w:r>
-          <w:r>
-            <w:fldChar w:fldCharType="end"/>
-          </w:r>
         </w:p>
         <w:p>
           <w:pPr>
+            <w:pStyle w:val="TOC3"/>
             <w:tabs>
-              <w:tab w:val="right" w:pos="9030"/>
+              <w:tab w:val="right" w:pos="9019"/>
             </w:tabs>
-            <w:spacing w:before="60" w:line="240" w:lineRule="auto"/>
-            <w:ind w:left="360"/>
             <w:rPr>
-              <w:color w:val="000000"/>
+              <w:noProof/>
             </w:rPr>
           </w:pPr>
-          <w:hyperlink w:anchor="_darqlnm8cqmt">
-            <w:r>
-              <w:rPr>
-                <w:color w:val="000000"/>
-              </w:rPr>
-              <w:t>Identification des contres-mesures</w:t>
+          <w:hyperlink w:anchor="_Toc29565321" w:history="1">
+            <w:r>
+              <w:rPr>
+                <w:rStyle w:val="Hyperlink"/>
+                <w:noProof/>
+              </w:rPr>
+              <w:t>Scénario 5 : Attaque par DDoS</w:t>
+            </w:r>
+            <w:r>
+              <w:rPr>
+                <w:noProof/>
+                <w:webHidden/>
+              </w:rPr>
+              <w:tab/>
+            </w:r>
+            <w:r>
+              <w:rPr>
+                <w:noProof/>
+                <w:webHidden/>
+              </w:rPr>
+              <w:fldChar w:fldCharType="begin"/>
+            </w:r>
+            <w:r>
+              <w:rPr>
+                <w:noProof/>
+                <w:webHidden/>
+              </w:rPr>
+              <w:instrText xml:space="preserve"> PAGEREF _Toc29565321 \h </w:instrText>
+            </w:r>
+            <w:r>
+              <w:rPr>
+                <w:noProof/>
+                <w:webHidden/>
+              </w:rPr>
+            </w:r>
+            <w:r>
+              <w:rPr>
+                <w:noProof/>
+                <w:webHidden/>
+              </w:rPr>
+              <w:fldChar w:fldCharType="separate"/>
+            </w:r>
+            <w:r>
+              <w:rPr>
+                <w:noProof/>
+                <w:webHidden/>
+              </w:rPr>
+              <w:t>11</w:t>
+            </w:r>
+            <w:r>
+              <w:rPr>
+                <w:noProof/>
+                <w:webHidden/>
+              </w:rPr>
+              <w:fldChar w:fldCharType="end"/>
             </w:r>
           </w:hyperlink>
-          <w:r>
-            <w:rPr>
-              <w:color w:val="000000"/>
-            </w:rPr>
-            <w:tab/>
-          </w:r>
-          <w:r>
-            <w:fldChar w:fldCharType="begin"/>
-          </w:r>
-          <w:r>
-            <w:instrText xml:space="preserve"> PAGEREF _darqlnm8cqmt \h </w:instrText>
-          </w:r>
-          <w:r>
-            <w:fldChar w:fldCharType="separate"/>
-          </w:r>
-          <w:r>
-            <w:rPr>
-              <w:color w:val="000000"/>
-            </w:rPr>
-            <w:t>10</w:t>
-          </w:r>
-          <w:r>
-            <w:fldChar w:fldCharType="end"/>
-          </w:r>
         </w:p>
         <w:p>
           <w:pPr>
+            <w:pStyle w:val="TOC2"/>
             <w:tabs>
-              <w:tab w:val="right" w:pos="9030"/>
+              <w:tab w:val="right" w:pos="9019"/>
             </w:tabs>
-            <w:spacing w:before="60" w:line="240" w:lineRule="auto"/>
-            <w:ind w:left="720"/>
             <w:rPr>
-              <w:color w:val="000000"/>
+              <w:noProof/>
             </w:rPr>
           </w:pPr>
-          <w:hyperlink w:anchor="_pata23umf03v">
-            <w:r>
-              <w:rPr>
-                <w:color w:val="000000"/>
-              </w:rPr>
-              <w:t>Contre-mesures pour le scénario 1</w:t>
+          <w:hyperlink w:anchor="_Toc29565322" w:history="1">
+            <w:r>
+              <w:rPr>
+                <w:rStyle w:val="Hyperlink"/>
+                <w:noProof/>
+              </w:rPr>
+              <w:t>STRIDE</w:t>
+            </w:r>
+            <w:r>
+              <w:rPr>
+                <w:noProof/>
+                <w:webHidden/>
+              </w:rPr>
+              <w:tab/>
+            </w:r>
+            <w:r>
+              <w:rPr>
+                <w:noProof/>
+                <w:webHidden/>
+              </w:rPr>
+              <w:fldChar w:fldCharType="begin"/>
+            </w:r>
+            <w:r>
+              <w:rPr>
+                <w:noProof/>
+                <w:webHidden/>
+              </w:rPr>
+              <w:instrText xml:space="preserve"> PAGEREF _Toc29565322 \h </w:instrText>
+            </w:r>
+            <w:r>
+              <w:rPr>
+                <w:noProof/>
+                <w:webHidden/>
+              </w:rPr>
+            </w:r>
+            <w:r>
+              <w:rPr>
+                <w:noProof/>
+                <w:webHidden/>
+              </w:rPr>
+              <w:fldChar w:fldCharType="separate"/>
+            </w:r>
+            <w:r>
+              <w:rPr>
+                <w:noProof/>
+                <w:webHidden/>
+              </w:rPr>
+              <w:t>11</w:t>
+            </w:r>
+            <w:r>
+              <w:rPr>
+                <w:noProof/>
+                <w:webHidden/>
+              </w:rPr>
+              <w:fldChar w:fldCharType="end"/>
             </w:r>
           </w:hyperlink>
-          <w:r>
-            <w:rPr>
-              <w:color w:val="000000"/>
-            </w:rPr>
-            <w:tab/>
-          </w:r>
-          <w:r>
-            <w:fldChar w:fldCharType="begin"/>
-          </w:r>
-          <w:r>
-            <w:instrText xml:space="preserve"> PAGEREF _pata23umf03v \h </w:instrText>
-          </w:r>
-          <w:r>
-            <w:fldChar w:fldCharType="separate"/>
-          </w:r>
-          <w:r>
-            <w:rPr>
-              <w:color w:val="000000"/>
-            </w:rPr>
-            <w:t>10</w:t>
-          </w:r>
-          <w:r>
-            <w:fldChar w:fldCharType="end"/>
-          </w:r>
         </w:p>
         <w:p>
           <w:pPr>
+            <w:pStyle w:val="TOC2"/>
             <w:tabs>
-              <w:tab w:val="right" w:pos="9030"/>
+              <w:tab w:val="right" w:pos="9019"/>
             </w:tabs>
-            <w:spacing w:before="60" w:line="240" w:lineRule="auto"/>
-            <w:ind w:left="720"/>
             <w:rPr>
-              <w:color w:val="000000"/>
+              <w:noProof/>
             </w:rPr>
           </w:pPr>
-          <w:hyperlink w:anchor="_907yxilhllda">
-            <w:r>
-              <w:rPr>
-                <w:color w:val="000000"/>
-              </w:rPr>
-              <w:t>Contre-mesures pour le scénario 2</w:t>
+          <w:hyperlink w:anchor="_Toc29565323" w:history="1">
+            <w:r>
+              <w:rPr>
+                <w:rStyle w:val="Hyperlink"/>
+                <w:noProof/>
+              </w:rPr>
+              <w:t>Identification des contres-mesures</w:t>
+            </w:r>
+            <w:r>
+              <w:rPr>
+                <w:noProof/>
+                <w:webHidden/>
+              </w:rPr>
+              <w:tab/>
+            </w:r>
+            <w:r>
+              <w:rPr>
+                <w:noProof/>
+                <w:webHidden/>
+              </w:rPr>
+              <w:fldChar w:fldCharType="begin"/>
+            </w:r>
+            <w:r>
+              <w:rPr>
+                <w:noProof/>
+                <w:webHidden/>
+              </w:rPr>
+              <w:instrText xml:space="preserve"> PAGEREF _Toc29565323 \h </w:instrText>
+            </w:r>
+            <w:r>
+              <w:rPr>
+                <w:noProof/>
+                <w:webHidden/>
+              </w:rPr>
+            </w:r>
+            <w:r>
+              <w:rPr>
+                <w:noProof/>
+                <w:webHidden/>
+              </w:rPr>
+              <w:fldChar w:fldCharType="separate"/>
+            </w:r>
+            <w:r>
+              <w:rPr>
+                <w:noProof/>
+                <w:webHidden/>
+              </w:rPr>
+              <w:t>12</w:t>
+            </w:r>
+            <w:r>
+              <w:rPr>
+                <w:noProof/>
+                <w:webHidden/>
+              </w:rPr>
+              <w:fldChar w:fldCharType="end"/>
             </w:r>
           </w:hyperlink>
-          <w:r>
-            <w:rPr>
-              <w:color w:val="000000"/>
-            </w:rPr>
-            <w:tab/>
-          </w:r>
-          <w:r>
-            <w:fldChar w:fldCharType="begin"/>
-          </w:r>
-          <w:r>
-            <w:instrText xml:space="preserve"> PAGEREF _907yxilhllda \h </w:instrText>
-          </w:r>
-          <w:r>
-            <w:fldChar w:fldCharType="separate"/>
-          </w:r>
-          <w:r>
-            <w:rPr>
-              <w:color w:val="000000"/>
-            </w:rPr>
-            <w:t>11</w:t>
-          </w:r>
-          <w:r>
-            <w:fldChar w:fldCharType="end"/>
-          </w:r>
         </w:p>
         <w:p>
           <w:pPr>
+            <w:pStyle w:val="TOC3"/>
             <w:tabs>
-              <w:tab w:val="right" w:pos="9030"/>
+              <w:tab w:val="right" w:pos="9019"/>
             </w:tabs>
-            <w:spacing w:before="60" w:line="240" w:lineRule="auto"/>
-            <w:ind w:left="720"/>
             <w:rPr>
-              <w:color w:val="000000"/>
+              <w:noProof/>
             </w:rPr>
           </w:pPr>
-          <w:hyperlink w:anchor="_kyexkadldmb">
-            <w:r>
-              <w:rPr>
-                <w:color w:val="000000"/>
-              </w:rPr>
-              <w:t>Contre-mesures pour le scénario 3</w:t>
+          <w:hyperlink w:anchor="_Toc29565324" w:history="1">
+            <w:r>
+              <w:rPr>
+                <w:rStyle w:val="Hyperlink"/>
+                <w:noProof/>
+              </w:rPr>
+              <w:t>Contre-mesures pour le scénario 1</w:t>
+            </w:r>
+            <w:r>
+              <w:rPr>
+                <w:noProof/>
+                <w:webHidden/>
+              </w:rPr>
+              <w:tab/>
+            </w:r>
+            <w:r>
+              <w:rPr>
+                <w:noProof/>
+                <w:webHidden/>
+              </w:rPr>
+              <w:fldChar w:fldCharType="begin"/>
+            </w:r>
+            <w:r>
+              <w:rPr>
+                <w:noProof/>
+                <w:webHidden/>
+              </w:rPr>
+              <w:instrText xml:space="preserve"> PAGEREF _Toc29565324 \h </w:instrText>
+            </w:r>
+            <w:r>
+              <w:rPr>
+                <w:noProof/>
+                <w:webHidden/>
+              </w:rPr>
+            </w:r>
+            <w:r>
+              <w:rPr>
+                <w:noProof/>
+                <w:webHidden/>
+              </w:rPr>
+              <w:fldChar w:fldCharType="separate"/>
+            </w:r>
+            <w:r>
+              <w:rPr>
+                <w:noProof/>
+                <w:webHidden/>
+              </w:rPr>
+              <w:t>12</w:t>
+            </w:r>
+            <w:r>
+              <w:rPr>
+                <w:noProof/>
+                <w:webHidden/>
+              </w:rPr>
+              <w:fldChar w:fldCharType="end"/>
             </w:r>
           </w:hyperlink>
-          <w:r>
-            <w:rPr>
-              <w:color w:val="000000"/>
-            </w:rPr>
-            <w:tab/>
-          </w:r>
-          <w:r>
-            <w:fldChar w:fldCharType="begin"/>
-          </w:r>
-          <w:r>
-            <w:instrText xml:space="preserve"> PAGEREF _kyexkadldmb \h </w:instrText>
-          </w:r>
-          <w:r>
-            <w:fldChar w:fldCharType="separate"/>
-          </w:r>
-          <w:r>
-            <w:rPr>
-              <w:color w:val="000000"/>
-            </w:rPr>
-            <w:t>11</w:t>
-          </w:r>
-          <w:r>
-            <w:fldChar w:fldCharType="end"/>
-          </w:r>
         </w:p>
         <w:p>
           <w:pPr>
+            <w:pStyle w:val="TOC3"/>
             <w:tabs>
-              <w:tab w:val="right" w:pos="9030"/>
+              <w:tab w:val="right" w:pos="9019"/>
             </w:tabs>
-            <w:spacing w:before="60" w:line="240" w:lineRule="auto"/>
-            <w:ind w:left="720"/>
             <w:rPr>
-              <w:color w:val="000000"/>
+              <w:noProof/>
             </w:rPr>
           </w:pPr>
-          <w:hyperlink w:anchor="_ciktugxfi8ka">
-            <w:r>
-              <w:rPr>
-                <w:color w:val="000000"/>
-              </w:rPr>
-              <w:t>Contre-mesures pour le scénario 4:</w:t>
+          <w:hyperlink w:anchor="_Toc29565325" w:history="1">
+            <w:r>
+              <w:rPr>
+                <w:rStyle w:val="Hyperlink"/>
+                <w:noProof/>
+              </w:rPr>
+              <w:t>Contre-mesures pour le scénario 2</w:t>
+            </w:r>
+            <w:r>
+              <w:rPr>
+                <w:noProof/>
+                <w:webHidden/>
+              </w:rPr>
+              <w:tab/>
+            </w:r>
+            <w:r>
+              <w:rPr>
+                <w:noProof/>
+                <w:webHidden/>
+              </w:rPr>
+              <w:fldChar w:fldCharType="begin"/>
+            </w:r>
+            <w:r>
+              <w:rPr>
+                <w:noProof/>
+                <w:webHidden/>
+              </w:rPr>
+              <w:instrText xml:space="preserve"> PAGEREF _Toc29565325 \h </w:instrText>
+            </w:r>
+            <w:r>
+              <w:rPr>
+                <w:noProof/>
+                <w:webHidden/>
+              </w:rPr>
+            </w:r>
+            <w:r>
+              <w:rPr>
+                <w:noProof/>
+                <w:webHidden/>
+              </w:rPr>
+              <w:fldChar w:fldCharType="separate"/>
+            </w:r>
+            <w:r>
+              <w:rPr>
+                <w:noProof/>
+                <w:webHidden/>
+              </w:rPr>
+              <w:t>12</w:t>
+            </w:r>
+            <w:r>
+              <w:rPr>
+                <w:noProof/>
+                <w:webHidden/>
+              </w:rPr>
+              <w:fldChar w:fldCharType="end"/>
             </w:r>
           </w:hyperlink>
-          <w:r>
-            <w:rPr>
-              <w:color w:val="000000"/>
-            </w:rPr>
-            <w:tab/>
-          </w:r>
-          <w:r>
-            <w:fldChar w:fldCharType="begin"/>
-          </w:r>
-          <w:r>
-            <w:instrText xml:space="preserve"> PAGEREF _ciktugxfi8ka \h </w:instrText>
-          </w:r>
-          <w:r>
-            <w:fldChar w:fldCharType="separate"/>
-          </w:r>
-          <w:r>
-            <w:rPr>
-              <w:color w:val="000000"/>
-            </w:rPr>
-            <w:t>12</w:t>
-          </w:r>
-          <w:r>
-            <w:fldChar w:fldCharType="end"/>
-          </w:r>
         </w:p>
         <w:p>
           <w:pPr>
+            <w:pStyle w:val="TOC3"/>
             <w:tabs>
-              <w:tab w:val="right" w:pos="9030"/>
+              <w:tab w:val="right" w:pos="9019"/>
             </w:tabs>
-            <w:spacing w:before="60" w:line="240" w:lineRule="auto"/>
-            <w:ind w:left="720"/>
             <w:rPr>
-              <w:color w:val="000000"/>
+              <w:noProof/>
             </w:rPr>
           </w:pPr>
-          <w:hyperlink w:anchor="_eg2xbkune3s4">
-            <w:r>
-              <w:rPr>
-                <w:color w:val="000000"/>
+          <w:hyperlink w:anchor="_Toc29565326" w:history="1">
+            <w:r>
+              <w:rPr>
+                <w:rStyle w:val="Hyperlink"/>
+                <w:noProof/>
+              </w:rPr>
+              <w:t>Contre-mesures pour le scénario 3</w:t>
+            </w:r>
+            <w:r>
+              <w:rPr>
+                <w:noProof/>
+                <w:webHidden/>
+              </w:rPr>
+              <w:tab/>
+            </w:r>
+            <w:r>
+              <w:rPr>
+                <w:noProof/>
+                <w:webHidden/>
+              </w:rPr>
+              <w:fldChar w:fldCharType="begin"/>
+            </w:r>
+            <w:r>
+              <w:rPr>
+                <w:noProof/>
+                <w:webHidden/>
+              </w:rPr>
+              <w:instrText xml:space="preserve"> PAGEREF _Toc29565326 \h </w:instrText>
+            </w:r>
+            <w:r>
+              <w:rPr>
+                <w:noProof/>
+                <w:webHidden/>
+              </w:rPr>
+            </w:r>
+            <w:r>
+              <w:rPr>
+                <w:noProof/>
+                <w:webHidden/>
+              </w:rPr>
+              <w:fldChar w:fldCharType="separate"/>
+            </w:r>
+            <w:r>
+              <w:rPr>
+                <w:noProof/>
+                <w:webHidden/>
+              </w:rPr>
+              <w:t>12</w:t>
+            </w:r>
+            <w:r>
+              <w:rPr>
+                <w:noProof/>
+                <w:webHidden/>
+              </w:rPr>
+              <w:fldChar w:fldCharType="end"/>
+            </w:r>
+          </w:hyperlink>
+        </w:p>
+        <w:p>
+          <w:pPr>
+            <w:pStyle w:val="TOC3"/>
+            <w:tabs>
+              <w:tab w:val="right" w:pos="9019"/>
+            </w:tabs>
+            <w:rPr>
+              <w:noProof/>
+            </w:rPr>
+          </w:pPr>
+          <w:hyperlink w:anchor="_Toc29565327" w:history="1">
+            <w:r>
+              <w:rPr>
+                <w:rStyle w:val="Hyperlink"/>
+                <w:noProof/>
+              </w:rPr>
+              <w:t>Contre-mesures pour le scénario 4:</w:t>
+            </w:r>
+            <w:r>
+              <w:rPr>
+                <w:noProof/>
+                <w:webHidden/>
+              </w:rPr>
+              <w:tab/>
+            </w:r>
+            <w:r>
+              <w:rPr>
+                <w:noProof/>
+                <w:webHidden/>
+              </w:rPr>
+              <w:fldChar w:fldCharType="begin"/>
+            </w:r>
+            <w:r>
+              <w:rPr>
+                <w:noProof/>
+                <w:webHidden/>
+              </w:rPr>
+              <w:instrText xml:space="preserve"> PAGEREF _Toc29565327 \h </w:instrText>
+            </w:r>
+            <w:r>
+              <w:rPr>
+                <w:noProof/>
+                <w:webHidden/>
+              </w:rPr>
+            </w:r>
+            <w:r>
+              <w:rPr>
+                <w:noProof/>
+                <w:webHidden/>
+              </w:rPr>
+              <w:fldChar w:fldCharType="separate"/>
+            </w:r>
+            <w:r>
+              <w:rPr>
+                <w:noProof/>
+                <w:webHidden/>
+              </w:rPr>
+              <w:t>13</w:t>
+            </w:r>
+            <w:r>
+              <w:rPr>
+                <w:noProof/>
+                <w:webHidden/>
+              </w:rPr>
+              <w:fldChar w:fldCharType="end"/>
+            </w:r>
+          </w:hyperlink>
+        </w:p>
+        <w:p>
+          <w:pPr>
+            <w:pStyle w:val="TOC3"/>
+            <w:tabs>
+              <w:tab w:val="right" w:pos="9019"/>
+            </w:tabs>
+            <w:rPr>
+              <w:noProof/>
+            </w:rPr>
+          </w:pPr>
+          <w:hyperlink w:anchor="_Toc29565328" w:history="1">
+            <w:r>
+              <w:rPr>
+                <w:rStyle w:val="Hyperlink"/>
+                <w:noProof/>
               </w:rPr>
               <w:t>Contre-mesures pour le scénario 5 :</w:t>
             </w:r>
+            <w:r>
+              <w:rPr>
+                <w:noProof/>
+                <w:webHidden/>
+              </w:rPr>
+              <w:tab/>
+            </w:r>
+            <w:r>
+              <w:rPr>
+                <w:noProof/>
+                <w:webHidden/>
+              </w:rPr>
+              <w:fldChar w:fldCharType="begin"/>
+            </w:r>
+            <w:r>
+              <w:rPr>
+                <w:noProof/>
+                <w:webHidden/>
+              </w:rPr>
+              <w:instrText xml:space="preserve"> PAGEREF _Toc29565328 \h </w:instrText>
+            </w:r>
+            <w:r>
+              <w:rPr>
+                <w:noProof/>
+                <w:webHidden/>
+              </w:rPr>
+            </w:r>
+            <w:r>
+              <w:rPr>
+                <w:noProof/>
+                <w:webHidden/>
+              </w:rPr>
+              <w:fldChar w:fldCharType="separate"/>
+            </w:r>
+            <w:r>
+              <w:rPr>
+                <w:noProof/>
+                <w:webHidden/>
+              </w:rPr>
+              <w:t>14</w:t>
+            </w:r>
+            <w:r>
+              <w:rPr>
+                <w:noProof/>
+                <w:webHidden/>
+              </w:rPr>
+              <w:fldChar w:fldCharType="end"/>
+            </w:r>
           </w:hyperlink>
-          <w:r>
+        </w:p>
+        <w:p>
+          <w:pPr>
+            <w:pStyle w:val="TOC2"/>
+            <w:tabs>
+              <w:tab w:val="right" w:pos="9019"/>
+            </w:tabs>
             <w:rPr>
-              <w:color w:val="000000"/>
+              <w:noProof/>
             </w:rPr>
-            <w:tab/>
-          </w:r>
-          <w:r>
-            <w:fldChar w:fldCharType="begin"/>
-          </w:r>
-          <w:r>
-            <w:instrText xml:space="preserve"> PAGEREF _eg2xbkune3s4 \h </w:instrText>
-          </w:r>
-          <w:r>
-            <w:fldChar w:fldCharType="separate"/>
-          </w:r>
-          <w:r>
-            <w:rPr>
-              <w:color w:val="000000"/>
-            </w:rPr>
-            <w:t>13</w:t>
-          </w:r>
-          <w:r>
-            <w:fldChar w:fldCharType="end"/>
-          </w:r>
+          </w:pPr>
+          <w:hyperlink w:anchor="_Toc29565329" w:history="1">
+            <w:r>
+              <w:rPr>
+                <w:rStyle w:val="Hyperlink"/>
+                <w:noProof/>
+              </w:rPr>
+              <w:t>Conclusion</w:t>
+            </w:r>
+            <w:r>
+              <w:rPr>
+                <w:noProof/>
+                <w:webHidden/>
+              </w:rPr>
+              <w:tab/>
+            </w:r>
+            <w:r>
+              <w:rPr>
+                <w:noProof/>
+                <w:webHidden/>
+              </w:rPr>
+              <w:fldChar w:fldCharType="begin"/>
+            </w:r>
+            <w:r>
+              <w:rPr>
+                <w:noProof/>
+                <w:webHidden/>
+              </w:rPr>
+              <w:instrText xml:space="preserve"> PAGEREF _Toc29565329 \h </w:instrText>
+            </w:r>
+            <w:r>
+              <w:rPr>
+                <w:noProof/>
+                <w:webHidden/>
+              </w:rPr>
+            </w:r>
+            <w:r>
+              <w:rPr>
+                <w:noProof/>
+                <w:webHidden/>
+              </w:rPr>
+              <w:fldChar w:fldCharType="separate"/>
+            </w:r>
+            <w:r>
+              <w:rPr>
+                <w:noProof/>
+                <w:webHidden/>
+              </w:rPr>
+              <w:t>14</w:t>
+            </w:r>
+            <w:r>
+              <w:rPr>
+                <w:noProof/>
+                <w:webHidden/>
+              </w:rPr>
+              <w:fldChar w:fldCharType="end"/>
+            </w:r>
+          </w:hyperlink>
         </w:p>
         <w:p>
           <w:pPr>
@@ -944,29 +1612,6 @@
             <w:spacing w:before="60" w:after="80" w:line="240" w:lineRule="auto"/>
             <w:ind w:left="360"/>
           </w:pPr>
-          <w:hyperlink w:anchor="_w6vaz193ime">
-            <w:r>
-              <w:t>Conclusion</w:t>
-            </w:r>
-          </w:hyperlink>
-          <w:r>
-            <w:tab/>
-          </w:r>
-          <w:r>
-            <w:fldChar w:fldCharType="begin"/>
-          </w:r>
-          <w:r>
-            <w:instrText xml:space="preserve"> PAGEREF _w6vaz193ime \h </w:instrText>
-          </w:r>
-          <w:r>
-            <w:fldChar w:fldCharType="separate"/>
-          </w:r>
-          <w:r>
-            <w:t>13</w:t>
-          </w:r>
-          <w:r>
-            <w:fldChar w:fldCharType="end"/>
-          </w:r>
           <w:r>
             <w:fldChar w:fldCharType="end"/>
           </w:r>
@@ -976,14 +1621,14 @@
     <w:p/>
     <w:p>
       <w:pPr>
-        <w:pStyle w:val="Titre2"/>
+        <w:pStyle w:val="Heading2"/>
       </w:pPr>
       <w:bookmarkStart w:id="2" w:name="_em7x7i4g702b" w:colFirst="0" w:colLast="0"/>
       <w:bookmarkEnd w:id="2"/>
     </w:p>
     <w:p>
       <w:pPr>
-        <w:pStyle w:val="Titre2"/>
+        <w:pStyle w:val="Heading2"/>
       </w:pPr>
       <w:bookmarkStart w:id="3" w:name="_83z25t7s3zzi" w:colFirst="0" w:colLast="0"/>
       <w:bookmarkEnd w:id="3"/>
@@ -996,95 +1641,68 @@
     <w:p/>
     <w:p>
       <w:pPr>
-        <w:pStyle w:val="Titre2"/>
-      </w:pPr>
-      <w:bookmarkStart w:id="4" w:name="_w85ru17zsjwr" w:colFirst="0" w:colLast="0"/>
-      <w:bookmarkStart w:id="5" w:name="_GoBack"/>
+        <w:pStyle w:val="Heading2"/>
+      </w:pPr>
+      <w:bookmarkStart w:id="4" w:name="_Toc29565308"/>
+      <w:r>
+        <w:t>Introduction</w:t>
+      </w:r>
       <w:bookmarkEnd w:id="4"/>
-      <w:r>
-        <w:lastRenderedPageBreak/>
-        <w:t>Introduction</w:t>
-      </w:r>
-    </w:p>
-    <w:p>
-      <w:r>
-        <w:t>Dans la première partie du projet, il s’agissait de concevoir et réaliser une application web</w:t>
-      </w:r>
-      <w:r>
-        <w:t xml:space="preserve"> offrant un service de messagerie basique en ligne entre divers collaborateurs. De plus, cette application devait offrir des fonctionnalités de gestion afin que des administrateurs puissent performer des actions telles que l’ajout/suppression des utilisate</w:t>
-      </w:r>
-      <w:r>
-        <w:t>urs ou encore la modification de leurs informations (</w:t>
-      </w:r>
-      <w:proofErr w:type="spellStart"/>
-      <w:proofErr w:type="gramStart"/>
-      <w:r>
-        <w:t>rôle,mot</w:t>
-      </w:r>
-      <w:proofErr w:type="spellEnd"/>
-      <w:proofErr w:type="gramEnd"/>
-      <w:r>
-        <w:t xml:space="preserve"> de passe).L’application a été réalisée en PHP et utilise une base de données </w:t>
-      </w:r>
-      <w:proofErr w:type="spellStart"/>
-      <w:r>
-        <w:t>SQLite</w:t>
-      </w:r>
-      <w:proofErr w:type="spellEnd"/>
-      <w:r>
-        <w:t>.</w:t>
-      </w:r>
-    </w:p>
-    <w:p>
-      <w:r>
-        <w:t>Dans cette deuxième partie, il est cette fois ci question de l’amélioration de la sécurité de l’application é</w:t>
-      </w:r>
-      <w:r>
-        <w:t>tant donné que cet aspect n’avait pas été pris à compte jusqu’ici. Nous allons donc présenter dans ce document les différentes vulnérabilités que présentent l’application puis les contre-mesures que nous aurons mises en place.</w:t>
-      </w:r>
-    </w:p>
-    <w:bookmarkEnd w:id="5"/>
+    </w:p>
+    <w:p>
+      <w:r>
+        <w:t>Dans la première partie du projet, il s’agissait de concevoir et réaliser une application web offrant un service de messagerie basique en ligne entre divers collaborateurs. De plus, cette application devait offrir des fonctionnalités de gestion afin que des administrateurs puissent performer des actions telles que l’ajout/suppression d</w:t>
+      </w:r>
+      <w:r>
+        <w:t>’</w:t>
+      </w:r>
+      <w:r>
+        <w:t>utilisateurs ou encore la modification de leurs informations (rôle,</w:t>
+      </w:r>
+      <w:r>
+        <w:t xml:space="preserve"> </w:t>
+      </w:r>
+      <w:r>
+        <w:t>mot de passe).</w:t>
+      </w:r>
+      <w:r>
+        <w:t xml:space="preserve"> </w:t>
+      </w:r>
+      <w:r>
+        <w:t>L’application a été réalisée en PHP et utilise une base de données SQLite.</w:t>
+      </w:r>
+    </w:p>
+    <w:p>
+      <w:r>
+        <w:t xml:space="preserve">Dans cette deuxième partie, il est cette fois ci question de l’amélioration de la sécurité de l’application étant donné que cet aspect n’avait pas été pris </w:t>
+      </w:r>
+      <w:r>
+        <w:t>en</w:t>
+      </w:r>
+      <w:r>
+        <w:t xml:space="preserve"> compte jusqu’ici. Nous allons donc présenter dans ce document les différentes vulnérabilités que présentent l’application puis les contre-mesures que nous aurons mises en place.</w:t>
+      </w:r>
+    </w:p>
     <w:p/>
     <w:p>
       <w:pPr>
-        <w:pStyle w:val="Titre2"/>
-      </w:pPr>
-      <w:bookmarkStart w:id="6" w:name="_rooujnpw02rd" w:colFirst="0" w:colLast="0"/>
-      <w:bookmarkEnd w:id="6"/>
+        <w:pStyle w:val="Heading2"/>
+      </w:pPr>
+      <w:bookmarkStart w:id="5" w:name="_Toc29565309"/>
       <w:r>
         <w:t>Description du système</w:t>
       </w:r>
-    </w:p>
-    <w:p>
-      <w:r>
-        <w:t>Le sy</w:t>
-      </w:r>
-      <w:r>
-        <w:t xml:space="preserve">stème est composé d’un serveur d’application </w:t>
-      </w:r>
-      <w:proofErr w:type="spellStart"/>
-      <w:r>
-        <w:t>Nginx</w:t>
-      </w:r>
-      <w:proofErr w:type="spellEnd"/>
-      <w:r>
-        <w:t xml:space="preserve"> exécutant PHP version 5.5.9 et d’une base de </w:t>
-      </w:r>
-      <w:proofErr w:type="gramStart"/>
-      <w:r>
-        <w:t>donnée</w:t>
-      </w:r>
-      <w:proofErr w:type="gramEnd"/>
-      <w:r>
-        <w:t xml:space="preserve"> </w:t>
-      </w:r>
-      <w:proofErr w:type="spellStart"/>
-      <w:r>
-        <w:t>SQLite</w:t>
-      </w:r>
-      <w:proofErr w:type="spellEnd"/>
-      <w:r>
-        <w:t xml:space="preserve">. L’accès à l’application web se fait en HTTP via une page de connexion exigeant au </w:t>
+      <w:bookmarkEnd w:id="5"/>
+    </w:p>
+    <w:p>
+      <w:r>
+        <w:t>Le système est composé d’un serveur d’application Nginx exécutant PHP version 5.5.9 et d’une base de donnée</w:t>
+      </w:r>
+      <w:r>
+        <w:t>s</w:t>
+      </w:r>
+      <w:r>
+        <w:t xml:space="preserve"> SQLite. L’accès à l’application web se fait en HTTP via une page de connexion exigeant au </w:t>
       </w:r>
       <w:proofErr w:type="gramStart"/>
       <w:r>
@@ -1137,6 +1755,7 @@
         <w:rPr>
           <w:noProof/>
         </w:rPr>
+        <w:lastRenderedPageBreak/>
         <w:drawing>
           <wp:inline distT="114300" distB="114300" distL="114300" distR="114300">
             <wp:extent cx="5140584" cy="2928938"/>
@@ -1177,10 +1796,7 @@
     <w:p/>
     <w:p>
       <w:r>
-        <w:t>Si l</w:t>
-      </w:r>
-      <w:r>
-        <w:t>e visiteur fournit des informations valides, il accède directement à sa boîte de réception. En fonction du rôle de celui-ci (administrateur ou pas), il aura des fonctionnalités en plus de ceux d’une messagerie de base à savoir :</w:t>
+        <w:t>Si le visiteur fournit des informations valides, il accède directement à sa boîte de réception. En fonction du rôle de celui-ci (administrateur ou pas), il aura des fonctionnalités en plus de ceux d’une messagerie de base à savoir :</w:t>
       </w:r>
     </w:p>
     <w:p>
@@ -1191,10 +1807,7 @@
         </w:numPr>
       </w:pPr>
       <w:r>
-        <w:t>Lister tous les utilisateur</w:t>
-      </w:r>
-      <w:r>
-        <w:t>s</w:t>
+        <w:t>Lister tous les utilisateurs</w:t>
       </w:r>
     </w:p>
     <w:p>
@@ -1228,18 +1841,19 @@
     <w:p/>
     <w:p>
       <w:pPr>
-        <w:pStyle w:val="Titre3"/>
-      </w:pPr>
-      <w:bookmarkStart w:id="7" w:name="_40vfcaa8m1v" w:colFirst="0" w:colLast="0"/>
-      <w:bookmarkEnd w:id="7"/>
-      <w:r>
-        <w:t xml:space="preserve">Listing des </w:t>
-      </w:r>
-      <w:proofErr w:type="gramStart"/>
-      <w:r>
-        <w:t>actifs:</w:t>
-      </w:r>
-      <w:proofErr w:type="gramEnd"/>
+        <w:pStyle w:val="Heading2"/>
+      </w:pPr>
+      <w:bookmarkStart w:id="6" w:name="_Toc29565310"/>
+      <w:r>
+        <w:t>Éléments du système</w:t>
+      </w:r>
+      <w:r>
+        <w:t xml:space="preserve"> </w:t>
+      </w:r>
+      <w:r>
+        <w:t>:</w:t>
+      </w:r>
+      <w:bookmarkEnd w:id="6"/>
     </w:p>
     <w:p/>
     <w:p>
@@ -1250,7 +1864,40 @@
         </w:numPr>
       </w:pPr>
       <w:r>
-        <w:t>La base de données car elle contient des informations sur l’entreprise et ses employés. On doit assurer la confidentialité, l’intégrité et la disponibilité des données qu’elle renferme.</w:t>
+        <w:t>La base de données</w:t>
+      </w:r>
+      <w:r>
+        <w:t xml:space="preserve"> des </w:t>
+      </w:r>
+      <w:r>
+        <w:t>collaborateurs</w:t>
+      </w:r>
+      <w:r>
+        <w:t xml:space="preserve"> car elle contient des informations </w:t>
+      </w:r>
+      <w:r>
+        <w:t>appartenant</w:t>
+      </w:r>
+      <w:r>
+        <w:t xml:space="preserve"> </w:t>
+      </w:r>
+      <w:r>
+        <w:rPr>
+          <w:lang w:val="fr-FR"/>
+        </w:rPr>
+        <w:t>à l’entreprise et ses employés</w:t>
+      </w:r>
+      <w:r>
+        <w:t xml:space="preserve"> </w:t>
+      </w:r>
+      <w:r>
+        <w:t>ce qui touche à</w:t>
+      </w:r>
+      <w:r>
+        <w:t xml:space="preserve"> la sphère privée</w:t>
+      </w:r>
+      <w:r>
+        <w:t>. On doit assurer la confidentialité, l’intégrité et la disponibilité des données qu’elle renferme.</w:t>
       </w:r>
     </w:p>
     <w:p>
@@ -1260,41 +1907,176 @@
           <w:numId w:val="2"/>
         </w:numPr>
       </w:pPr>
-      <w:proofErr w:type="gramStart"/>
-      <w:r>
-        <w:t>L’infrastructure:</w:t>
-      </w:r>
-      <w:proofErr w:type="gramEnd"/>
-      <w:r>
-        <w:t xml:space="preserve"> La disponibilité du service</w:t>
+      <w:r>
+        <w:t>La base de données des messages car ces derniers sont confidentiels entre les participants à une même discussion. On doit assurer la confidentialité, l’intégrité et la disponibilité des données qu’elle renferme</w:t>
+      </w:r>
+    </w:p>
+    <w:p>
+      <w:pPr>
+        <w:numPr>
+          <w:ilvl w:val="0"/>
+          <w:numId w:val="2"/>
+        </w:numPr>
+      </w:pPr>
+      <w:r>
+        <w:t>L’infrastructure</w:t>
+      </w:r>
+      <w:r>
+        <w:t xml:space="preserve"> </w:t>
+      </w:r>
+      <w:r>
+        <w:t>: La disponibilité du service</w:t>
+      </w:r>
+      <w:r>
+        <w:t xml:space="preserve"> de l’application web</w:t>
       </w:r>
     </w:p>
     <w:p/>
     <w:p>
       <w:pPr>
-        <w:pStyle w:val="Titre2"/>
-      </w:pPr>
-      <w:bookmarkStart w:id="8" w:name="_mrhgdto68apv" w:colFirst="0" w:colLast="0"/>
+        <w:pStyle w:val="Heading2"/>
+      </w:pPr>
+      <w:bookmarkStart w:id="7" w:name="_Toc29565311"/>
+      <w:r>
+        <w:t>Rôles des utilisateurs :</w:t>
+      </w:r>
+      <w:bookmarkEnd w:id="7"/>
+    </w:p>
+    <w:p>
+      <w:pPr>
+        <w:pStyle w:val="ListParagraph"/>
+        <w:numPr>
+          <w:ilvl w:val="0"/>
+          <w:numId w:val="20"/>
+        </w:numPr>
+      </w:pPr>
+      <w:r>
+        <w:t>Anonyme : Ne peut qu'</w:t>
+      </w:r>
+      <w:r>
+        <w:t>avoir accès à la page de login</w:t>
+      </w:r>
+    </w:p>
+    <w:p>
+      <w:pPr>
+        <w:pStyle w:val="ListParagraph"/>
+        <w:numPr>
+          <w:ilvl w:val="0"/>
+          <w:numId w:val="20"/>
+        </w:numPr>
+      </w:pPr>
+      <w:r>
+        <w:t>Collaborateur</w:t>
+      </w:r>
+      <w:r>
+        <w:t> :</w:t>
+      </w:r>
+    </w:p>
+    <w:p>
+      <w:pPr>
+        <w:pStyle w:val="ListParagraph"/>
+        <w:numPr>
+          <w:ilvl w:val="1"/>
+          <w:numId w:val="20"/>
+        </w:numPr>
+      </w:pPr>
+      <w:r>
+        <w:t>Lire ses messages reçus</w:t>
+      </w:r>
+    </w:p>
+    <w:p>
+      <w:pPr>
+        <w:pStyle w:val="ListParagraph"/>
+        <w:numPr>
+          <w:ilvl w:val="1"/>
+          <w:numId w:val="20"/>
+        </w:numPr>
+      </w:pPr>
+      <w:r>
+        <w:t>Ecrire un nouveau message</w:t>
+      </w:r>
+    </w:p>
+    <w:p>
+      <w:pPr>
+        <w:pStyle w:val="ListParagraph"/>
+        <w:numPr>
+          <w:ilvl w:val="1"/>
+          <w:numId w:val="20"/>
+        </w:numPr>
+      </w:pPr>
+      <w:r>
+        <w:t>Changer son mot de passe</w:t>
+      </w:r>
+    </w:p>
+    <w:p>
+      <w:pPr>
+        <w:pStyle w:val="ListParagraph"/>
+        <w:numPr>
+          <w:ilvl w:val="0"/>
+          <w:numId w:val="20"/>
+        </w:numPr>
+      </w:pPr>
+      <w:r>
+        <w:lastRenderedPageBreak/>
+        <w:t>Administrateur :</w:t>
+      </w:r>
+    </w:p>
+    <w:p>
+      <w:pPr>
+        <w:pStyle w:val="ListParagraph"/>
+        <w:numPr>
+          <w:ilvl w:val="1"/>
+          <w:numId w:val="20"/>
+        </w:numPr>
+      </w:pPr>
+      <w:r>
+        <w:t>Faire ce que peut faire un collaborateur</w:t>
+      </w:r>
+    </w:p>
+    <w:p>
+      <w:pPr>
+        <w:pStyle w:val="ListParagraph"/>
+        <w:numPr>
+          <w:ilvl w:val="1"/>
+          <w:numId w:val="20"/>
+        </w:numPr>
+      </w:pPr>
+      <w:r>
+        <w:t>Ajouter/modifier/supprimer un utilisateur</w:t>
+      </w:r>
+    </w:p>
+    <w:p/>
+    <w:p>
+      <w:pPr>
+        <w:pStyle w:val="Heading2"/>
+      </w:pPr>
+      <w:bookmarkStart w:id="8" w:name="_Toc29565312"/>
+      <w:r>
+        <w:t>Hypothèses de sécurité</w:t>
+      </w:r>
       <w:bookmarkEnd w:id="8"/>
-      <w:r>
-        <w:t>Hypothèses de sécurité</w:t>
-      </w:r>
-    </w:p>
-    <w:p>
-      <w:r>
-        <w:t>Nous estimons que seuls les administrateurs et le système d’exploitation du serveur sont dignes de confiance.</w:t>
+    </w:p>
+    <w:p>
+      <w:r>
+        <w:t>Nous estimons que seuls les administrateurs et le système d’exploitation du serveur</w:t>
+      </w:r>
+      <w:r>
+        <w:t xml:space="preserve"> et de la base de données</w:t>
+      </w:r>
+      <w:r>
+        <w:t xml:space="preserve"> sont dignes de confiance.</w:t>
       </w:r>
     </w:p>
     <w:p/>
     <w:p>
       <w:pPr>
-        <w:pStyle w:val="Titre2"/>
-      </w:pPr>
-      <w:bookmarkStart w:id="9" w:name="_t6torw7g7omc" w:colFirst="0" w:colLast="0"/>
+        <w:pStyle w:val="Heading2"/>
+      </w:pPr>
+      <w:bookmarkStart w:id="9" w:name="_Toc29565313"/>
+      <w:r>
+        <w:t>Exigences de sécurité</w:t>
+      </w:r>
       <w:bookmarkEnd w:id="9"/>
-      <w:r>
-        <w:t>Exigences de sécurité</w:t>
-      </w:r>
     </w:p>
     <w:p>
       <w:pPr>
@@ -1314,13 +2096,8 @@
           <w:numId w:val="11"/>
         </w:numPr>
       </w:pPr>
-      <w:proofErr w:type="gramStart"/>
-      <w:r>
-        <w:t>Seuls les utilisateurs authentifiées</w:t>
-      </w:r>
-      <w:proofErr w:type="gramEnd"/>
-      <w:r>
-        <w:t xml:space="preserve"> doivent avoir accès à l’application.</w:t>
+      <w:r>
+        <w:t>Seuls les utilisateurs authentifiés doivent avoir accès à l’application.</w:t>
       </w:r>
     </w:p>
     <w:p>
@@ -1342,10 +2119,7 @@
         </w:numPr>
       </w:pPr>
       <w:r>
-        <w:t>Garantir au maximum l</w:t>
-      </w:r>
-      <w:r>
-        <w:t>a disponibilité de l’application</w:t>
+        <w:t>Garantir au maximum la disponibilité de l’application</w:t>
       </w:r>
     </w:p>
     <w:p>
@@ -1383,18 +2157,30 @@
     </w:p>
     <w:p>
       <w:pPr>
-        <w:pStyle w:val="Titre2"/>
-      </w:pPr>
-      <w:bookmarkStart w:id="10" w:name="_8wyfgdmgq59y" w:colFirst="0" w:colLast="0"/>
+        <w:numPr>
+          <w:ilvl w:val="0"/>
+          <w:numId w:val="11"/>
+        </w:numPr>
+      </w:pPr>
+      <w:r>
+        <w:t xml:space="preserve">Le contenu des messages ne doit pas être accessible en dehors des utilisateurs </w:t>
+      </w:r>
+      <w:r>
+        <w:t>participant</w:t>
+      </w:r>
+      <w:r>
+        <w:t xml:space="preserve"> à la conversation</w:t>
+      </w:r>
+    </w:p>
+    <w:p>
+      <w:pPr>
+        <w:pStyle w:val="Heading2"/>
+      </w:pPr>
+      <w:bookmarkStart w:id="10" w:name="_Toc29565314"/>
+      <w:r>
+        <w:t>Data flow Diagram</w:t>
+      </w:r>
       <w:bookmarkEnd w:id="10"/>
-      <w:r>
-        <w:t xml:space="preserve">Data flow </w:t>
-      </w:r>
-      <w:proofErr w:type="spellStart"/>
-      <w:r>
-        <w:t>Diagram</w:t>
-      </w:r>
-      <w:proofErr w:type="spellEnd"/>
     </w:p>
     <w:p>
       <w:pPr>
@@ -1455,6 +2241,34 @@
       </w:r>
     </w:p>
     <w:p/>
+    <w:p>
+      <w:pPr>
+        <w:rPr>
+          <w:b/>
+        </w:rPr>
+      </w:pPr>
+    </w:p>
+    <w:p>
+      <w:pPr>
+        <w:rPr>
+          <w:b/>
+        </w:rPr>
+      </w:pPr>
+    </w:p>
+    <w:p>
+      <w:pPr>
+        <w:rPr>
+          <w:b/>
+        </w:rPr>
+      </w:pPr>
+    </w:p>
+    <w:p>
+      <w:pPr>
+        <w:rPr>
+          <w:b/>
+        </w:rPr>
+      </w:pPr>
+    </w:p>
     <w:p>
       <w:pPr>
         <w:rPr>
@@ -1535,19 +2349,11 @@
           <w:b/>
         </w:rPr>
       </w:pPr>
-      <w:proofErr w:type="spellStart"/>
       <w:r>
         <w:rPr>
           <w:b/>
         </w:rPr>
-        <w:t>Ecrire</w:t>
-      </w:r>
-      <w:proofErr w:type="spellEnd"/>
-      <w:r>
-        <w:rPr>
-          <w:b/>
-        </w:rPr>
-        <w:t xml:space="preserve"> un </w:t>
+        <w:t xml:space="preserve">Ecrire un </w:t>
       </w:r>
       <w:proofErr w:type="gramStart"/>
       <w:r>
@@ -1633,13 +2439,6 @@
           <w:b/>
         </w:rPr>
       </w:pPr>
-    </w:p>
-    <w:p>
-      <w:pPr>
-        <w:rPr>
-          <w:b/>
-        </w:rPr>
-      </w:pPr>
       <w:r>
         <w:rPr>
           <w:b/>
@@ -1784,6 +2583,20 @@
           </wp:inline>
         </w:drawing>
       </w:r>
+    </w:p>
+    <w:p>
+      <w:pPr>
+        <w:rPr>
+          <w:b/>
+        </w:rPr>
+      </w:pPr>
+    </w:p>
+    <w:p>
+      <w:pPr>
+        <w:rPr>
+          <w:b/>
+        </w:rPr>
+      </w:pPr>
     </w:p>
     <w:p>
       <w:pPr>
@@ -2028,13 +2841,13 @@
     </w:p>
     <w:p>
       <w:pPr>
-        <w:pStyle w:val="Titre2"/>
-      </w:pPr>
-      <w:bookmarkStart w:id="11" w:name="_hkm8kekgstfx" w:colFirst="0" w:colLast="0"/>
+        <w:pStyle w:val="Heading2"/>
+      </w:pPr>
+      <w:bookmarkStart w:id="11" w:name="_Toc29565315"/>
+      <w:r>
+        <w:t>Sources de menaces</w:t>
+      </w:r>
       <w:bookmarkEnd w:id="11"/>
-      <w:r>
-        <w:t>Sources de menaces</w:t>
-      </w:r>
     </w:p>
     <w:p>
       <w:pPr>
@@ -2106,6 +2919,9 @@
       <w:r>
         <w:t>Motivation : espionnage, sabotage, désinformation</w:t>
       </w:r>
+      <w:r>
+        <w:t>, nuire à la réputation</w:t>
+      </w:r>
     </w:p>
     <w:p>
       <w:pPr>
@@ -2122,6 +2938,9 @@
       <w:r>
         <w:t xml:space="preserve"> base de données, données utilisateurs</w:t>
       </w:r>
+      <w:r>
+        <w:t>, infrastructure</w:t>
+      </w:r>
     </w:p>
     <w:p>
       <w:pPr>
@@ -2141,13 +2960,8 @@
           <w:numId w:val="13"/>
         </w:numPr>
       </w:pPr>
-      <w:proofErr w:type="spellStart"/>
-      <w:r>
-        <w:t>Cybercrime</w:t>
-      </w:r>
-      <w:proofErr w:type="spellEnd"/>
-      <w:r>
-        <w:t xml:space="preserve"> :</w:t>
+      <w:r>
+        <w:t>Cybercrime :</w:t>
       </w:r>
     </w:p>
     <w:p>
@@ -2158,10 +2972,10 @@
         </w:numPr>
       </w:pPr>
       <w:r>
-        <w:t>Motivation : Revente d’informations, c</w:t>
-      </w:r>
-      <w:r>
-        <w:t>hantage via les données collectées sur les messages</w:t>
+        <w:t>Motivation : Revente d’informations, chantage via les données collectées sur les messages</w:t>
+      </w:r>
+      <w:r>
+        <w:t>, rançon contre rétablissement des services</w:t>
       </w:r>
     </w:p>
     <w:p>
@@ -2174,6 +2988,9 @@
       <w:r>
         <w:t>Cible : base de données, informations utilisateurs</w:t>
       </w:r>
+      <w:r>
+        <w:t>, infrastructure</w:t>
+      </w:r>
     </w:p>
     <w:p>
       <w:pPr>
@@ -2188,32 +3005,32 @@
     </w:p>
     <w:p>
       <w:pPr>
-        <w:pStyle w:val="Titre2"/>
-      </w:pPr>
-      <w:bookmarkStart w:id="12" w:name="_vexhbarx91pa" w:colFirst="0" w:colLast="0"/>
-      <w:bookmarkEnd w:id="12"/>
+        <w:pStyle w:val="Heading2"/>
+      </w:pPr>
+      <w:bookmarkStart w:id="12" w:name="_Toc29565316"/>
       <w:r>
         <w:lastRenderedPageBreak/>
         <w:t>Scénarios d’attaques</w:t>
       </w:r>
-    </w:p>
-    <w:p>
-      <w:pPr>
-        <w:pStyle w:val="Titre3"/>
-      </w:pPr>
-      <w:bookmarkStart w:id="13" w:name="_xh7rainfajh6" w:colFirst="0" w:colLast="0"/>
+      <w:bookmarkEnd w:id="12"/>
+    </w:p>
+    <w:p>
+      <w:pPr>
+        <w:pStyle w:val="Heading3"/>
+      </w:pPr>
+      <w:bookmarkStart w:id="13" w:name="_Toc29565317"/>
+      <w:r>
+        <w:t xml:space="preserve">Scénario </w:t>
+      </w:r>
+      <w:proofErr w:type="gramStart"/>
+      <w:r>
+        <w:t>1:</w:t>
+      </w:r>
+      <w:proofErr w:type="gramEnd"/>
+      <w:r>
+        <w:t xml:space="preserve"> Accès non autorisé au service</w:t>
+      </w:r>
       <w:bookmarkEnd w:id="13"/>
-      <w:r>
-        <w:t xml:space="preserve">Scénario </w:t>
-      </w:r>
-      <w:proofErr w:type="gramStart"/>
-      <w:r>
-        <w:t>1:</w:t>
-      </w:r>
-      <w:proofErr w:type="gramEnd"/>
-      <w:r>
-        <w:t xml:space="preserve"> Accès non autorisé au service</w:t>
-      </w:r>
     </w:p>
     <w:p>
       <w:pPr>
@@ -2234,10 +3051,7 @@
         </w:numPr>
       </w:pPr>
       <w:r>
-        <w:t>Cible : Compte utilisat</w:t>
-      </w:r>
-      <w:r>
-        <w:t>eur</w:t>
+        <w:t>Cible : Compte utilisateur</w:t>
       </w:r>
     </w:p>
     <w:p>
@@ -2256,14 +3070,15 @@
     <w:p/>
     <w:p>
       <w:r>
-        <w:t xml:space="preserve">Nous nous mettons à la place de la source de </w:t>
-      </w:r>
-      <w:proofErr w:type="spellStart"/>
+        <w:t>Nous nous mettons à la place de la source de menace.</w:t>
+      </w:r>
+      <w:r>
+        <w:t xml:space="preserve"> </w:t>
+      </w:r>
       <w:proofErr w:type="gramStart"/>
       <w:r>
-        <w:t>menace.Le</w:t>
-      </w:r>
-      <w:proofErr w:type="spellEnd"/>
+        <w:t>Le</w:t>
+      </w:r>
       <w:proofErr w:type="gramEnd"/>
       <w:r>
         <w:t xml:space="preserve"> formulaire d’authentification présente deux champs. </w:t>
@@ -2292,10 +3107,7 @@
       </w:r>
       <w:proofErr w:type="gramStart"/>
       <w:r>
-        <w:t>form</w:t>
-      </w:r>
-      <w:r>
-        <w:t>e:</w:t>
+        <w:t>forme:</w:t>
       </w:r>
       <w:proofErr w:type="gramEnd"/>
     </w:p>
@@ -2697,10 +3509,7 @@
     </w:p>
     <w:p>
       <w:r>
-        <w:t>On a bien un message d’erreur, ce qui indique une vulnérabilité par injection SQL. De plus le message d’erreur apporte une hypothèse sur l’implémen</w:t>
-      </w:r>
-      <w:r>
-        <w:t xml:space="preserve">tation de l’authentification. En effet, on remarque l’utilisation d’une fonction </w:t>
+        <w:t xml:space="preserve">On a bien un message d’erreur, ce qui indique une vulnérabilité par injection SQL. De plus le message d’erreur apporte une hypothèse sur l’implémentation de l’authentification. En effet, on remarque l’utilisation d’une fonction </w:t>
       </w:r>
       <w:proofErr w:type="spellStart"/>
       <w:r>
@@ -2760,7 +3569,7 @@
           <w:color w:val="DD8888"/>
           <w:shd w:val="clear" w:color="auto" w:fill="444444"/>
         </w:rPr>
-        <w:t>''</w:t>
+        <w:t>'</w:t>
       </w:r>
       <w:proofErr w:type="gramStart"/>
       <w:r>
@@ -2979,8 +3788,9 @@
                 <w:shd w:val="clear" w:color="auto" w:fill="333333"/>
                 <w:lang w:val="en-US"/>
               </w:rPr>
-              <w:t>--' AND pass</w:t>
-            </w:r>
+              <w:t>--' AND pass='"+</w:t>
+            </w:r>
+            <w:proofErr w:type="spellStart"/>
             <w:r>
               <w:rPr>
                 <w:rFonts w:ascii="Consolas" w:eastAsia="Consolas" w:hAnsi="Consolas" w:cs="Consolas"/>
@@ -2989,17 +3799,6 @@
                 <w:shd w:val="clear" w:color="auto" w:fill="333333"/>
                 <w:lang w:val="en-US"/>
               </w:rPr>
-              <w:t>='"+</w:t>
-            </w:r>
-            <w:proofErr w:type="spellStart"/>
-            <w:r>
-              <w:rPr>
-                <w:rFonts w:ascii="Consolas" w:eastAsia="Consolas" w:hAnsi="Consolas" w:cs="Consolas"/>
-                <w:b/>
-                <w:color w:val="888888"/>
-                <w:shd w:val="clear" w:color="auto" w:fill="333333"/>
-                <w:lang w:val="en-US"/>
-              </w:rPr>
               <w:t>champ_motdepasse</w:t>
             </w:r>
             <w:proofErr w:type="spellEnd"/>
@@ -3023,27 +3822,30 @@
         <w:t xml:space="preserve"> </w:t>
       </w:r>
       <w:r>
-        <w:t>Ne</w:t>
-      </w:r>
-      <w:r>
-        <w:t xml:space="preserve"> marcheront pas, puisqu'une vérification est ensuite faite en interne sur le mot de passe fournit par l’utilisateur et le mot de passe obtenu de la base de données</w:t>
-      </w:r>
-      <w:r>
-        <w:t>.</w:t>
-      </w:r>
-    </w:p>
-    <w:p>
-      <w:r>
-        <w:t>Malgré cet échec, on est néanmoins sûr d’une chose, la vérificatio</w:t>
-      </w:r>
-      <w:r>
-        <w:t>n du mot de passe est censée être faite sur au plus un enregistrement de la table (les pseudos sont uniques, soit-il</w:t>
-      </w:r>
-      <w:r>
-        <w:t xml:space="preserve"> y’en a un, soit-il</w:t>
-      </w:r>
-      <w:r>
-        <w:t xml:space="preserve"> y’en a pas). Avec la requête :</w:t>
+        <w:t>Ne marcheront pas, puisqu'une vérification est ensuite faite en interne sur le mot de passe fournit par l’utilisateur et le mot de passe obtenu de la base de données.</w:t>
+      </w:r>
+    </w:p>
+    <w:p>
+      <w:r>
+        <w:t>Malgré cet échec, on est néanmoins sûr d’une chose, la vérification du mot de passe est censée être faite sur au plus un enregistrement de la table (les pseudos sont uniques, soit-il y</w:t>
+      </w:r>
+      <w:r>
+        <w:t xml:space="preserve"> </w:t>
+      </w:r>
+      <w:r>
+        <w:t xml:space="preserve">en a un, soit-il </w:t>
+      </w:r>
+      <w:r>
+        <w:t>n’</w:t>
+      </w:r>
+      <w:r>
+        <w:t>y</w:t>
+      </w:r>
+      <w:r>
+        <w:t xml:space="preserve"> </w:t>
+      </w:r>
+      <w:r>
+        <w:t>en a pas). Avec la requête :</w:t>
       </w:r>
     </w:p>
     <w:tbl>
@@ -3262,22 +4064,17 @@
       </w:pPr>
     </w:p>
     <w:p>
-      <w:proofErr w:type="gramStart"/>
-      <w:r>
-        <w:t>tous</w:t>
-      </w:r>
-      <w:proofErr w:type="gramEnd"/>
-      <w:r>
-        <w:t xml:space="preserve"> les enregistrements sont retournés, du coup faut, il nous faut juste le mot de passe du premier enregistrement en espérant qu’aucune vérification n’est faite quant aux tailles des résultats de requêtes.</w:t>
+      <w:r>
+        <w:t>Tous</w:t>
+      </w:r>
+      <w:r>
+        <w:t xml:space="preserve"> les enregistrements sont retournés, il nous faut juste le mot de passe du premier enregistrement en espérant qu’aucune vérification n’est faite quant aux tailles des résultats de requêtes.</w:t>
       </w:r>
     </w:p>
     <w:p/>
     <w:p>
       <w:r>
-        <w:t>Pour trouver le mot de passe, on va procéder pa</w:t>
-      </w:r>
-      <w:r>
-        <w:t>r brute-force :</w:t>
+        <w:t>Pour trouver le mot de passe, on va procéder par brute-force :</w:t>
       </w:r>
     </w:p>
     <w:p>
@@ -3298,7 +4095,13 @@
       </w:r>
       <w:proofErr w:type="spellEnd"/>
       <w:r>
-        <w:t xml:space="preserve"> Suite effectuer le brute force :</w:t>
+        <w:t xml:space="preserve"> Suite</w:t>
+      </w:r>
+      <w:r>
+        <w:t xml:space="preserve"> et</w:t>
+      </w:r>
+      <w:r>
+        <w:t xml:space="preserve"> effectuer le brute force :</w:t>
       </w:r>
     </w:p>
     <w:p/>
@@ -3432,41 +4235,27 @@
     </w:p>
     <w:p>
       <w:r>
-        <w:t>Et on finit par aboutir au mot de passe :</w:t>
-      </w:r>
-      <w:r>
-        <w:t xml:space="preserve"> “</w:t>
-      </w:r>
-      <w:proofErr w:type="spellStart"/>
-      <w:r>
-        <w:t>root</w:t>
-      </w:r>
-      <w:proofErr w:type="spellEnd"/>
-      <w:r>
-        <w:t>”</w:t>
+        <w:t>Et on finit par aboutir au mot de passe : “root”</w:t>
       </w:r>
     </w:p>
     <w:p/>
     <w:p>
       <w:pPr>
-        <w:pStyle w:val="Titre3"/>
-      </w:pPr>
-      <w:bookmarkStart w:id="14" w:name="_kejpe5wqf58i" w:colFirst="0" w:colLast="0"/>
+        <w:pStyle w:val="Heading3"/>
+      </w:pPr>
+      <w:bookmarkStart w:id="14" w:name="_Toc29565318"/>
+      <w:r>
+        <w:t xml:space="preserve">Scénario </w:t>
+      </w:r>
+      <w:proofErr w:type="gramStart"/>
+      <w:r>
+        <w:t>2:</w:t>
+      </w:r>
+      <w:proofErr w:type="gramEnd"/>
+      <w:r>
+        <w:t xml:space="preserve"> Accès non autorisé (2)</w:t>
+      </w:r>
       <w:bookmarkEnd w:id="14"/>
-      <w:r>
-        <w:t xml:space="preserve">Scénario </w:t>
-      </w:r>
-      <w:proofErr w:type="gramStart"/>
-      <w:r>
-        <w:t>2</w:t>
-      </w:r>
-      <w:r>
-        <w:t>:</w:t>
-      </w:r>
-      <w:proofErr w:type="gramEnd"/>
-      <w:r>
-        <w:t xml:space="preserve"> Accès non autorisé (2)</w:t>
-      </w:r>
     </w:p>
     <w:p/>
     <w:p>
@@ -3518,10 +4307,7 @@
       </w:r>
       <w:proofErr w:type="spellStart"/>
       <w:r>
-        <w:t>WireS</w:t>
-      </w:r>
-      <w:r>
-        <w:t>hark</w:t>
+        <w:t>WireShark</w:t>
       </w:r>
       <w:proofErr w:type="spellEnd"/>
     </w:p>
@@ -3579,21 +4365,21 @@
     <w:p/>
     <w:p>
       <w:pPr>
-        <w:pStyle w:val="Titre3"/>
-      </w:pPr>
-      <w:bookmarkStart w:id="15" w:name="_qxzgtu8ufzlc" w:colFirst="0" w:colLast="0"/>
+        <w:pStyle w:val="Heading3"/>
+      </w:pPr>
+      <w:bookmarkStart w:id="15" w:name="_Toc29565319"/>
+      <w:r>
+        <w:t xml:space="preserve">Scénario </w:t>
+      </w:r>
+      <w:proofErr w:type="gramStart"/>
+      <w:r>
+        <w:t>3:</w:t>
+      </w:r>
+      <w:proofErr w:type="gramEnd"/>
+      <w:r>
+        <w:t xml:space="preserve"> Attaque CSRF</w:t>
+      </w:r>
       <w:bookmarkEnd w:id="15"/>
-      <w:r>
-        <w:t xml:space="preserve">Scénario </w:t>
-      </w:r>
-      <w:proofErr w:type="gramStart"/>
-      <w:r>
-        <w:t>3:</w:t>
-      </w:r>
-      <w:proofErr w:type="gramEnd"/>
-      <w:r>
-        <w:t xml:space="preserve"> Attaque CSRF</w:t>
-      </w:r>
     </w:p>
     <w:p/>
     <w:p>
@@ -3645,10 +4431,7 @@
       </w:r>
       <w:proofErr w:type="gramEnd"/>
       <w:r>
-        <w:t xml:space="preserve"> en plac</w:t>
-      </w:r>
-      <w:r>
-        <w:t xml:space="preserve">e précédemment. Néanmoins, elle connaît le lien pour performer cette action :            </w:t>
+        <w:t xml:space="preserve"> en place précédemment. Néanmoins, elle connaît le lien pour performer cette action :            </w:t>
       </w:r>
       <w:r>
         <w:rPr>
@@ -3893,21 +4676,21 @@
     </w:p>
     <w:p>
       <w:pPr>
-        <w:pStyle w:val="Titre3"/>
-      </w:pPr>
-      <w:bookmarkStart w:id="16" w:name="_8ukfo0xc66x1" w:colFirst="0" w:colLast="0"/>
+        <w:pStyle w:val="Heading3"/>
+      </w:pPr>
+      <w:bookmarkStart w:id="16" w:name="_Toc29565320"/>
+      <w:r>
+        <w:t xml:space="preserve">Scénario </w:t>
+      </w:r>
+      <w:proofErr w:type="gramStart"/>
+      <w:r>
+        <w:t>4:</w:t>
+      </w:r>
+      <w:proofErr w:type="gramEnd"/>
+      <w:r>
+        <w:t xml:space="preserve"> Attaque basée sur les contrôles d’accès</w:t>
+      </w:r>
       <w:bookmarkEnd w:id="16"/>
-      <w:r>
-        <w:t xml:space="preserve">Scénario </w:t>
-      </w:r>
-      <w:proofErr w:type="gramStart"/>
-      <w:r>
-        <w:t>4:</w:t>
-      </w:r>
-      <w:proofErr w:type="gramEnd"/>
-      <w:r>
-        <w:t xml:space="preserve"> Attaque basée sur les contrôles d’accès</w:t>
-      </w:r>
     </w:p>
     <w:p/>
     <w:p>
@@ -3918,10 +4701,7 @@
         </w:numPr>
       </w:pPr>
       <w:r>
-        <w:t>Sou</w:t>
-      </w:r>
-      <w:r>
-        <w:t xml:space="preserve">rce de </w:t>
+        <w:t xml:space="preserve">Source de </w:t>
       </w:r>
       <w:proofErr w:type="gramStart"/>
       <w:r>
@@ -3959,10 +4739,7 @@
         <w:ind w:left="720"/>
       </w:pPr>
       <w:r>
-        <w:t>Alice est une associée ayant un compte sur l’application, et qu’elle réussit à obtenir le lien (normalement accessible aux administrateurs) per</w:t>
-      </w:r>
-      <w:r>
-        <w:t>mettant de lister les informations sur les utilisateurs (par espionnage par exemple</w:t>
+        <w:t>Alice est une associée ayant un compte sur l’application, et qu’elle réussit à obtenir le lien (normalement accessible aux administrateurs) permettant de lister les informations sur les utilisateurs (par espionnage par exemple</w:t>
       </w:r>
       <w:proofErr w:type="gramStart"/>
       <w:r>
@@ -4060,18 +4837,13 @@
     <w:p/>
     <w:p>
       <w:pPr>
-        <w:pStyle w:val="Titre3"/>
-      </w:pPr>
-      <w:bookmarkStart w:id="17" w:name="_88qfxi77rwwf" w:colFirst="0" w:colLast="0"/>
+        <w:pStyle w:val="Heading3"/>
+      </w:pPr>
+      <w:bookmarkStart w:id="17" w:name="_Toc29565321"/>
+      <w:r>
+        <w:t>Scénario 5 : Attaque par DDoS</w:t>
+      </w:r>
       <w:bookmarkEnd w:id="17"/>
-      <w:r>
-        <w:t xml:space="preserve">Scénario 5 : Attaque par </w:t>
-      </w:r>
-      <w:proofErr w:type="spellStart"/>
-      <w:r>
-        <w:t>DDoS</w:t>
-      </w:r>
-      <w:proofErr w:type="spellEnd"/>
     </w:p>
     <w:p/>
     <w:p>
@@ -4120,12 +4892,282 @@
       </w:r>
       <w:proofErr w:type="gramEnd"/>
       <w:r>
-        <w:t>. En cas de réussite le serveur surchargé ne sera plus capable de répondre aux requêtes des autr</w:t>
-      </w:r>
-      <w:r>
-        <w:t>es utilisateurs.</w:t>
-      </w:r>
-    </w:p>
+        <w:t>. En cas de réussite le serveur surchargé ne sera plus capable de répondre aux requêtes des autres utilisateurs.</w:t>
+      </w:r>
+    </w:p>
+    <w:p/>
+    <w:p>
+      <w:pPr>
+        <w:pStyle w:val="Heading2"/>
+      </w:pPr>
+      <w:bookmarkStart w:id="18" w:name="_Toc29565322"/>
+      <w:r>
+        <w:t>STRIDE</w:t>
+      </w:r>
+      <w:bookmarkEnd w:id="18"/>
+    </w:p>
+    <w:p>
+      <w:pPr>
+        <w:pStyle w:val="ListParagraph"/>
+        <w:numPr>
+          <w:ilvl w:val="0"/>
+          <w:numId w:val="21"/>
+        </w:numPr>
+      </w:pPr>
+      <w:r>
+        <w:t>Spoofing</w:t>
+      </w:r>
+    </w:p>
+    <w:p>
+      <w:pPr>
+        <w:pStyle w:val="ListParagraph"/>
+        <w:numPr>
+          <w:ilvl w:val="1"/>
+          <w:numId w:val="21"/>
+        </w:numPr>
+      </w:pPr>
+      <w:r>
+        <w:t>Utilisation d'un mot de passe volé</w:t>
+      </w:r>
+    </w:p>
+    <w:p>
+      <w:pPr>
+        <w:pStyle w:val="ListParagraph"/>
+        <w:numPr>
+          <w:ilvl w:val="1"/>
+          <w:numId w:val="21"/>
+        </w:numPr>
+      </w:pPr>
+    </w:p>
+    <w:p>
+      <w:pPr>
+        <w:pStyle w:val="ListParagraph"/>
+        <w:numPr>
+          <w:ilvl w:val="0"/>
+          <w:numId w:val="21"/>
+        </w:numPr>
+      </w:pPr>
+      <w:proofErr w:type="spellStart"/>
+      <w:r>
+        <w:t>Tampering</w:t>
+      </w:r>
+      <w:proofErr w:type="spellEnd"/>
+    </w:p>
+    <w:p>
+      <w:pPr>
+        <w:pStyle w:val="ListParagraph"/>
+        <w:numPr>
+          <w:ilvl w:val="1"/>
+          <w:numId w:val="21"/>
+        </w:numPr>
+      </w:pPr>
+      <w:r>
+        <w:t>Injections SQL</w:t>
+      </w:r>
+    </w:p>
+    <w:p>
+      <w:pPr>
+        <w:pStyle w:val="ListParagraph"/>
+        <w:numPr>
+          <w:ilvl w:val="1"/>
+          <w:numId w:val="21"/>
+        </w:numPr>
+      </w:pPr>
+      <w:r>
+        <w:t xml:space="preserve">Contre </w:t>
+      </w:r>
+      <w:proofErr w:type="gramStart"/>
+      <w:r>
+        <w:t>mesure:</w:t>
+      </w:r>
+      <w:proofErr w:type="gramEnd"/>
+      <w:r>
+        <w:t xml:space="preserve"> Assainir les entrées utilisateur</w:t>
+      </w:r>
+    </w:p>
+    <w:p>
+      <w:pPr>
+        <w:pStyle w:val="ListParagraph"/>
+        <w:numPr>
+          <w:ilvl w:val="0"/>
+          <w:numId w:val="21"/>
+        </w:numPr>
+      </w:pPr>
+      <w:proofErr w:type="spellStart"/>
+      <w:r>
+        <w:t>Repudation</w:t>
+      </w:r>
+      <w:proofErr w:type="spellEnd"/>
+    </w:p>
+    <w:p>
+      <w:pPr>
+        <w:pStyle w:val="ListParagraph"/>
+        <w:numPr>
+          <w:ilvl w:val="1"/>
+          <w:numId w:val="21"/>
+        </w:numPr>
+      </w:pPr>
+      <w:r>
+        <w:t>Utilisation d'un mot de passe volé</w:t>
+      </w:r>
+    </w:p>
+    <w:p>
+      <w:pPr>
+        <w:pStyle w:val="ListParagraph"/>
+        <w:numPr>
+          <w:ilvl w:val="1"/>
+          <w:numId w:val="21"/>
+        </w:numPr>
+      </w:pPr>
+      <w:r>
+        <w:t xml:space="preserve">Contre </w:t>
+      </w:r>
+      <w:proofErr w:type="gramStart"/>
+      <w:r>
+        <w:t>mesure:</w:t>
+      </w:r>
+      <w:proofErr w:type="gramEnd"/>
+      <w:r>
+        <w:t xml:space="preserve"> Double authentification</w:t>
+      </w:r>
+    </w:p>
+    <w:p>
+      <w:pPr>
+        <w:pStyle w:val="ListParagraph"/>
+        <w:numPr>
+          <w:ilvl w:val="0"/>
+          <w:numId w:val="21"/>
+        </w:numPr>
+      </w:pPr>
+      <w:r>
+        <w:t xml:space="preserve">Information </w:t>
+      </w:r>
+      <w:proofErr w:type="spellStart"/>
+      <w:r>
+        <w:t>disclosure</w:t>
+      </w:r>
+      <w:proofErr w:type="spellEnd"/>
+    </w:p>
+    <w:p>
+      <w:pPr>
+        <w:pStyle w:val="ListParagraph"/>
+        <w:numPr>
+          <w:ilvl w:val="1"/>
+          <w:numId w:val="21"/>
+        </w:numPr>
+      </w:pPr>
+      <w:r>
+        <w:t>Interception de messages sur un réseau</w:t>
+      </w:r>
+    </w:p>
+    <w:p>
+      <w:pPr>
+        <w:pStyle w:val="ListParagraph"/>
+        <w:numPr>
+          <w:ilvl w:val="1"/>
+          <w:numId w:val="21"/>
+        </w:numPr>
+      </w:pPr>
+      <w:r>
+        <w:t xml:space="preserve">Contre </w:t>
+      </w:r>
+      <w:proofErr w:type="gramStart"/>
+      <w:r>
+        <w:t>mesure:</w:t>
+      </w:r>
+      <w:proofErr w:type="gramEnd"/>
+      <w:r>
+        <w:t xml:space="preserve"> chiffrer les messages</w:t>
+      </w:r>
+    </w:p>
+    <w:p>
+      <w:pPr>
+        <w:pStyle w:val="ListParagraph"/>
+        <w:numPr>
+          <w:ilvl w:val="0"/>
+          <w:numId w:val="21"/>
+        </w:numPr>
+      </w:pPr>
+      <w:r>
+        <w:t>Denial of service</w:t>
+      </w:r>
+    </w:p>
+    <w:p>
+      <w:pPr>
+        <w:pStyle w:val="ListParagraph"/>
+        <w:numPr>
+          <w:ilvl w:val="1"/>
+          <w:numId w:val="21"/>
+        </w:numPr>
+      </w:pPr>
+      <w:r>
+        <w:t>DDoS sur le serveur</w:t>
+      </w:r>
+    </w:p>
+    <w:p>
+      <w:pPr>
+        <w:pStyle w:val="ListParagraph"/>
+        <w:numPr>
+          <w:ilvl w:val="1"/>
+          <w:numId w:val="21"/>
+        </w:numPr>
+      </w:pPr>
+      <w:r>
+        <w:t xml:space="preserve">Contre </w:t>
+      </w:r>
+      <w:proofErr w:type="gramStart"/>
+      <w:r>
+        <w:t>mesure:</w:t>
+      </w:r>
+      <w:proofErr w:type="gramEnd"/>
+      <w:r>
+        <w:t xml:space="preserve"> bannir les IP demandant trop de requêtes côté serveur</w:t>
+      </w:r>
+    </w:p>
+    <w:p>
+      <w:pPr>
+        <w:pStyle w:val="ListParagraph"/>
+        <w:numPr>
+          <w:ilvl w:val="0"/>
+          <w:numId w:val="21"/>
+        </w:numPr>
+      </w:pPr>
+      <w:proofErr w:type="spellStart"/>
+      <w:r>
+        <w:t>Elevation</w:t>
+      </w:r>
+      <w:proofErr w:type="spellEnd"/>
+      <w:r>
+        <w:t xml:space="preserve"> of </w:t>
+      </w:r>
+      <w:proofErr w:type="spellStart"/>
+      <w:r>
+        <w:t>privileges</w:t>
+      </w:r>
+      <w:proofErr w:type="spellEnd"/>
+    </w:p>
+    <w:p>
+      <w:pPr>
+        <w:pStyle w:val="ListParagraph"/>
+        <w:numPr>
+          <w:ilvl w:val="1"/>
+          <w:numId w:val="21"/>
+        </w:numPr>
+      </w:pPr>
+      <w:r>
+        <w:t>Se faire passer pour un administrateur via les cookies / l’url / injection SQL</w:t>
+      </w:r>
+    </w:p>
+    <w:p>
+      <w:pPr>
+        <w:pStyle w:val="ListParagraph"/>
+        <w:numPr>
+          <w:ilvl w:val="1"/>
+          <w:numId w:val="21"/>
+        </w:numPr>
+      </w:pPr>
+    </w:p>
+    <w:p/>
     <w:p>
       <w:pPr>
         <w:ind w:left="720"/>
@@ -4133,28 +5175,29 @@
     </w:p>
     <w:p>
       <w:pPr>
-        <w:pStyle w:val="Titre2"/>
-      </w:pPr>
-      <w:bookmarkStart w:id="18" w:name="_darqlnm8cqmt" w:colFirst="0" w:colLast="0"/>
-      <w:bookmarkEnd w:id="18"/>
-      <w:r>
+        <w:pStyle w:val="Heading2"/>
+      </w:pPr>
+      <w:bookmarkStart w:id="19" w:name="_Toc29565323"/>
+      <w:r>
+        <w:lastRenderedPageBreak/>
         <w:t xml:space="preserve">Identification des </w:t>
       </w:r>
       <w:proofErr w:type="spellStart"/>
       <w:r>
         <w:t>contres-mesures</w:t>
       </w:r>
+      <w:bookmarkEnd w:id="19"/>
       <w:proofErr w:type="spellEnd"/>
     </w:p>
     <w:p>
       <w:pPr>
-        <w:pStyle w:val="Titre3"/>
-      </w:pPr>
-      <w:bookmarkStart w:id="19" w:name="_pata23umf03v" w:colFirst="0" w:colLast="0"/>
-      <w:bookmarkEnd w:id="19"/>
+        <w:pStyle w:val="Heading3"/>
+      </w:pPr>
+      <w:bookmarkStart w:id="20" w:name="_Toc29565324"/>
       <w:r>
         <w:t>Contre-mesures pour le scénario 1</w:t>
       </w:r>
+      <w:bookmarkEnd w:id="20"/>
     </w:p>
     <w:p/>
     <w:p>
@@ -4197,10 +5240,7 @@
         </w:numPr>
       </w:pPr>
       <w:r>
-        <w:t>Faibles</w:t>
-      </w:r>
-      <w:r>
-        <w:t>se du mot de passe</w:t>
+        <w:t>Faiblesse du mot de passe</w:t>
       </w:r>
     </w:p>
     <w:p>
@@ -4257,10 +5297,7 @@
         <w:t>/catch</w:t>
       </w:r>
       <w:r>
-        <w:t xml:space="preserve"> aux zones </w:t>
-      </w:r>
-      <w:r>
-        <w:t>sensibles.</w:t>
+        <w:t xml:space="preserve"> aux zones sensibles.</w:t>
       </w:r>
     </w:p>
     <w:p/>
@@ -4298,10 +5335,7 @@
       </w:r>
       <w:proofErr w:type="spellEnd"/>
       <w:r>
-        <w:t>. P</w:t>
-      </w:r>
-      <w:r>
-        <w:t>ar exemple : ‘hack OR 1=1’ sera envoyé comme étant : “ ‘hack OR 1=1’ “.</w:t>
+        <w:t>. Par exemple : ‘hack OR 1=1’ sera envoyé comme étant : “ ‘hack OR 1=1’ “.</w:t>
       </w:r>
     </w:p>
     <w:p>
@@ -4328,36 +5362,24 @@
         <w:rPr>
           <w:b/>
         </w:rPr>
-        <w:lastRenderedPageBreak/>
         <w:t>Gestion du mot de passe</w:t>
       </w:r>
     </w:p>
     <w:p>
       <w:r>
-        <w:t>Un autre point critique est la faiblesse des mots de passe. En effet, une attaque par brute-force multi-</w:t>
+        <w:t xml:space="preserve">Un autre point critique est la faiblesse des mots de passe. En effet, une attaque par brute-force multi-threadé est très efficace contre la forme des mots de passe actuels. Pour </w:t>
       </w:r>
       <w:proofErr w:type="spellStart"/>
       <w:r>
-        <w:t>threadé</w:t>
+        <w:t>palier</w:t>
       </w:r>
       <w:proofErr w:type="spellEnd"/>
       <w:r>
-        <w:t xml:space="preserve"> est très efficace contre la forme des mots de passe actuels. Pour </w:t>
-      </w:r>
-      <w:proofErr w:type="spellStart"/>
-      <w:r>
-        <w:t>palier</w:t>
-      </w:r>
-      <w:proofErr w:type="spellEnd"/>
-      <w:r>
         <w:t xml:space="preserve"> à cela, on pourra définir une politique quant aux mots de passe des </w:t>
       </w:r>
       <w:proofErr w:type="gramStart"/>
       <w:r>
-        <w:t>uti</w:t>
-      </w:r>
-      <w:r>
-        <w:t>lisateurs:</w:t>
+        <w:t>utilisateurs:</w:t>
       </w:r>
       <w:proofErr w:type="gramEnd"/>
     </w:p>
@@ -4418,13 +5440,13 @@
     <w:p/>
     <w:p>
       <w:pPr>
-        <w:pStyle w:val="Titre3"/>
-      </w:pPr>
-      <w:bookmarkStart w:id="20" w:name="_907yxilhllda" w:colFirst="0" w:colLast="0"/>
-      <w:bookmarkEnd w:id="20"/>
+        <w:pStyle w:val="Heading3"/>
+      </w:pPr>
+      <w:bookmarkStart w:id="21" w:name="_Toc29565325"/>
       <w:r>
         <w:t>Contre-mesures pour le scénario 2</w:t>
       </w:r>
+      <w:bookmarkEnd w:id="21"/>
     </w:p>
     <w:p/>
     <w:p>
@@ -4458,66 +5480,72 @@
         <w:rPr>
           <w:b/>
         </w:rPr>
-        <w:t>Encryp</w:t>
-      </w:r>
+        <w:t>Encrypt</w:t>
+      </w:r>
+      <w:proofErr w:type="spellEnd"/>
       <w:r>
         <w:rPr>
           <w:b/>
         </w:rPr>
-        <w:t>t</w:t>
+        <w:t>.</w:t>
+      </w:r>
+      <w:r>
+        <w:t xml:space="preserve"> Dans le cadre de cet exercice nous ne le ferons car cela amène des contraintes qui vont </w:t>
+      </w:r>
+      <w:proofErr w:type="spellStart"/>
+      <w:r>
+        <w:t>au delà</w:t>
       </w:r>
       <w:proofErr w:type="spellEnd"/>
       <w:r>
-        <w:rPr>
-          <w:b/>
-        </w:rPr>
-        <w:t>.</w:t>
-      </w:r>
-      <w:r>
-        <w:t xml:space="preserve"> Dans le cadre de cet exercice nous ne le ferons car cela amène des contraintes qui vont </w:t>
+        <w:t xml:space="preserve"> de l’exercice.</w:t>
+      </w:r>
+    </w:p>
+    <w:p>
+      <w:pPr>
+        <w:pStyle w:val="Heading3"/>
+      </w:pPr>
+      <w:bookmarkStart w:id="22" w:name="_Toc29565326"/>
+      <w:bookmarkStart w:id="23" w:name="_GoBack"/>
+      <w:bookmarkEnd w:id="23"/>
+      <w:r>
+        <w:t>Contre-mesures pour le scénario 3</w:t>
+      </w:r>
+      <w:bookmarkEnd w:id="22"/>
+    </w:p>
+    <w:p/>
+    <w:p>
+      <w:r>
+        <w:t>Cette attaque est basée sur la confiance qu’accorde l’application à Bob. Même s</w:t>
+      </w:r>
+      <w:r>
+        <w:t>’</w:t>
+      </w:r>
+      <w:r>
+        <w:t xml:space="preserve">il l’a fait inconsciemment, Bob a supprimé John parce qu’il en avait le droit. Pour parer ce genre d’attaque nous allons implémenter les </w:t>
       </w:r>
       <w:proofErr w:type="spellStart"/>
       <w:r>
-        <w:t>au delà</w:t>
+        <w:t>tokens</w:t>
       </w:r>
       <w:proofErr w:type="spellEnd"/>
       <w:r>
-        <w:t xml:space="preserve"> de l’exercice.</w:t>
-      </w:r>
-    </w:p>
-    <w:p/>
-    <w:p>
-      <w:pPr>
-        <w:pStyle w:val="Titre3"/>
-      </w:pPr>
-      <w:bookmarkStart w:id="21" w:name="_kyexkadldmb" w:colFirst="0" w:colLast="0"/>
-      <w:bookmarkEnd w:id="21"/>
-      <w:r>
-        <w:t>Contre-mesures pour le scénario 3</w:t>
-      </w:r>
-    </w:p>
-    <w:p/>
-    <w:p>
-      <w:r>
-        <w:t xml:space="preserve">Cette attaque est basée sur la confiance qu’accorde l’application à Bob. Même </w:t>
-      </w:r>
-      <w:proofErr w:type="gramStart"/>
-      <w:r>
-        <w:t>si il</w:t>
-      </w:r>
-      <w:proofErr w:type="gramEnd"/>
-      <w:r>
-        <w:t xml:space="preserve"> l’a fait inconsciemmen</w:t>
-      </w:r>
-      <w:r>
-        <w:t xml:space="preserve">t, Bob a supprimé John parce qu’il en avait le droit. Pour parer ce genre d’attaque nous allons implémenter les </w:t>
+        <w:t xml:space="preserve"> anti-</w:t>
       </w:r>
       <w:proofErr w:type="spellStart"/>
       <w:r>
-        <w:t>tokens</w:t>
+        <w:t>csrf</w:t>
       </w:r>
       <w:proofErr w:type="spellEnd"/>
       <w:r>
+        <w:t xml:space="preserve">. Les actions critiques de l’application devront être soumis à une validation grâce à un </w:t>
+      </w:r>
+      <w:proofErr w:type="spellStart"/>
+      <w:r>
+        <w:t>token</w:t>
+      </w:r>
+      <w:proofErr w:type="spellEnd"/>
+      <w:r>
         <w:t xml:space="preserve"> anti-</w:t>
       </w:r>
       <w:proofErr w:type="spellStart"/>
@@ -4526,26 +5554,7 @@
       </w:r>
       <w:proofErr w:type="spellEnd"/>
       <w:r>
-        <w:t xml:space="preserve">. Les actions critiques de l’application devront être soumis à une validation grâce à un </w:t>
-      </w:r>
-      <w:proofErr w:type="spellStart"/>
-      <w:r>
-        <w:t>token</w:t>
-      </w:r>
-      <w:proofErr w:type="spellEnd"/>
-      <w:r>
-        <w:t xml:space="preserve"> anti-</w:t>
-      </w:r>
-      <w:proofErr w:type="spellStart"/>
-      <w:r>
-        <w:t>csrf</w:t>
-      </w:r>
-      <w:proofErr w:type="spellEnd"/>
-      <w:r>
-        <w:t xml:space="preserve"> préalablement construit</w:t>
-      </w:r>
-      <w:r>
-        <w:t xml:space="preserve"> par le serveur.</w:t>
+        <w:t xml:space="preserve"> préalablement construit par le serveur.</w:t>
       </w:r>
     </w:p>
     <w:p>
@@ -4556,6 +5565,7 @@
         </w:numPr>
       </w:pPr>
       <w:r>
+        <w:lastRenderedPageBreak/>
         <w:t xml:space="preserve">Pour les liens ayant des paramètres GET, le </w:t>
       </w:r>
       <w:proofErr w:type="spellStart"/>
@@ -4583,10 +5593,7 @@
         </w:numPr>
       </w:pPr>
       <w:r>
-        <w:t>Pour les formula</w:t>
-      </w:r>
-      <w:r>
-        <w:t xml:space="preserve">ires (POST), le </w:t>
+        <w:t xml:space="preserve">Pour les formulaires (POST), le </w:t>
       </w:r>
       <w:proofErr w:type="spellStart"/>
       <w:r>
@@ -4713,11 +5720,7 @@
     <w:p/>
     <w:p>
       <w:r>
-        <w:lastRenderedPageBreak/>
-        <w:t>Qui sera ensuit</w:t>
-      </w:r>
-      <w:r>
-        <w:t>e vérifié une fois le formulaire envoyé :</w:t>
+        <w:t>Qui sera ensuite vérifié une fois le formulaire envoyé :</w:t>
       </w:r>
     </w:p>
     <w:p/>
@@ -4822,10 +5825,9 @@
     </w:p>
     <w:p>
       <w:pPr>
-        <w:pStyle w:val="Titre3"/>
-      </w:pPr>
-      <w:bookmarkStart w:id="22" w:name="_ciktugxfi8ka" w:colFirst="0" w:colLast="0"/>
-      <w:bookmarkEnd w:id="22"/>
+        <w:pStyle w:val="Heading3"/>
+      </w:pPr>
+      <w:bookmarkStart w:id="24" w:name="_Toc29565327"/>
       <w:r>
         <w:t xml:space="preserve">Contre-mesures pour le scénario </w:t>
       </w:r>
@@ -4833,6 +5835,7 @@
       <w:r>
         <w:t>4:</w:t>
       </w:r>
+      <w:bookmarkEnd w:id="24"/>
       <w:proofErr w:type="gramEnd"/>
     </w:p>
     <w:p/>
@@ -4906,6 +5909,7 @@
         </w:rPr>
       </w:pPr>
       <w:r>
+        <w:lastRenderedPageBreak/>
         <w:t xml:space="preserve">Le listing des utilisateurs : </w:t>
       </w:r>
       <w:proofErr w:type="spellStart"/>
@@ -4929,10 +5933,7 @@
       </w:r>
       <w:proofErr w:type="spellStart"/>
       <w:r>
-        <w:t>modi</w:t>
-      </w:r>
-      <w:r>
-        <w:t>fy-user.php</w:t>
+        <w:t>modify-user.php</w:t>
       </w:r>
       <w:proofErr w:type="spellEnd"/>
       <w:r>
@@ -5020,57 +6021,45 @@
     <w:p/>
     <w:p>
       <w:pPr>
-        <w:pStyle w:val="Titre3"/>
-      </w:pPr>
-      <w:bookmarkStart w:id="23" w:name="_eg2xbkune3s4" w:colFirst="0" w:colLast="0"/>
-      <w:bookmarkEnd w:id="23"/>
-      <w:r>
-        <w:lastRenderedPageBreak/>
+        <w:pStyle w:val="Heading3"/>
+      </w:pPr>
+      <w:bookmarkStart w:id="25" w:name="_Toc29565328"/>
+      <w:r>
         <w:t>Contre-mesures pour le scénario 5 :</w:t>
       </w:r>
-    </w:p>
-    <w:p>
-      <w:r>
-        <w:t xml:space="preserve">Il existe de nombreuses solutions pour empêcher ou mitiger un </w:t>
+      <w:bookmarkEnd w:id="25"/>
+    </w:p>
+    <w:p>
+      <w:r>
+        <w:t xml:space="preserve">Il existe de nombreuses solutions pour empêcher ou mitiger un DDoS. L’une d’entre elle de faire recours à une entité extérieure. Les plus connus sont </w:t>
       </w:r>
       <w:proofErr w:type="spellStart"/>
       <w:r>
-        <w:t>DDoS</w:t>
+        <w:t>Cloudflare</w:t>
       </w:r>
       <w:proofErr w:type="spellEnd"/>
       <w:r>
-        <w:t>. L’une d’entre elle de faire</w:t>
-      </w:r>
-      <w:r>
-        <w:t xml:space="preserve"> recours à une entité extérieure. Les plus connus sont </w:t>
+        <w:t xml:space="preserve"> et </w:t>
       </w:r>
       <w:proofErr w:type="spellStart"/>
       <w:r>
-        <w:t>Cloudflare</w:t>
+        <w:t>Imperva</w:t>
       </w:r>
       <w:proofErr w:type="spellEnd"/>
       <w:r>
-        <w:t xml:space="preserve"> et </w:t>
-      </w:r>
-      <w:proofErr w:type="spellStart"/>
-      <w:r>
-        <w:t>Imperva</w:t>
-      </w:r>
-      <w:proofErr w:type="spellEnd"/>
-      <w:r>
         <w:t xml:space="preserve">. </w:t>
       </w:r>
     </w:p>
     <w:p/>
     <w:p>
       <w:pPr>
-        <w:pStyle w:val="Titre2"/>
-      </w:pPr>
-      <w:bookmarkStart w:id="24" w:name="_w6vaz193ime" w:colFirst="0" w:colLast="0"/>
-      <w:bookmarkEnd w:id="24"/>
+        <w:pStyle w:val="Heading2"/>
+      </w:pPr>
+      <w:bookmarkStart w:id="26" w:name="_Toc29565329"/>
       <w:r>
         <w:t>Conclusion</w:t>
       </w:r>
+      <w:bookmarkEnd w:id="26"/>
     </w:p>
     <w:p>
       <w:r>
@@ -5082,21 +6071,7 @@
       </w:r>
       <w:proofErr w:type="gramEnd"/>
       <w:r>
-        <w:t>, Injection SQL ou encore l’absence de cl</w:t>
-      </w:r>
-      <w:r>
-        <w:t xml:space="preserve">oisonnement entre les fonctions utilisateurs et administrateurs). Parmi les contre-mesures présentées, deux n’ont pas été implémentées à savoir l’utilisation de HTTPS et la protection et mitigation contre un </w:t>
-      </w:r>
-      <w:proofErr w:type="spellStart"/>
-      <w:r>
-        <w:t>DDoS</w:t>
-      </w:r>
-      <w:proofErr w:type="spellEnd"/>
-      <w:r>
-        <w:t xml:space="preserve"> car elles nécessitent des ressources et ent</w:t>
-      </w:r>
-      <w:r>
-        <w:t xml:space="preserve">ités qui sont </w:t>
+        <w:t xml:space="preserve">, Injection SQL ou encore l’absence de cloisonnement entre les fonctions utilisateurs et administrateurs). Parmi les contre-mesures présentées, deux n’ont pas été implémentées à savoir l’utilisation de HTTPS et la protection et mitigation contre un DDoS car elles nécessitent des ressources et entités qui sont </w:t>
       </w:r>
       <w:proofErr w:type="spellStart"/>
       <w:r>
@@ -5581,6 +6556,119 @@
     </w:lvl>
   </w:abstractNum>
   <w:abstractNum w:abstractNumId="4" w15:restartNumberingAfterBreak="0">
+    <w:nsid w:val="1FFD6171"/>
+    <w:multiLevelType w:val="hybridMultilevel"/>
+    <w:tmpl w:val="F01E5784"/>
+    <w:lvl w:ilvl="0" w:tplc="10000001">
+      <w:start w:val="1"/>
+      <w:numFmt w:val="bullet"/>
+      <w:lvlText w:val=""/>
+      <w:lvlJc w:val="left"/>
+      <w:pPr>
+        <w:ind w:left="720" w:hanging="360"/>
+      </w:pPr>
+      <w:rPr>
+        <w:rFonts w:ascii="Symbol" w:hAnsi="Symbol" w:hint="default"/>
+      </w:rPr>
+    </w:lvl>
+    <w:lvl w:ilvl="1" w:tplc="10000003">
+      <w:start w:val="1"/>
+      <w:numFmt w:val="bullet"/>
+      <w:lvlText w:val="o"/>
+      <w:lvlJc w:val="left"/>
+      <w:pPr>
+        <w:ind w:left="1440" w:hanging="360"/>
+      </w:pPr>
+      <w:rPr>
+        <w:rFonts w:ascii="Courier New" w:hAnsi="Courier New" w:cs="Courier New" w:hint="default"/>
+      </w:rPr>
+    </w:lvl>
+    <w:lvl w:ilvl="2" w:tplc="10000005" w:tentative="1">
+      <w:start w:val="1"/>
+      <w:numFmt w:val="bullet"/>
+      <w:lvlText w:val=""/>
+      <w:lvlJc w:val="left"/>
+      <w:pPr>
+        <w:ind w:left="2160" w:hanging="360"/>
+      </w:pPr>
+      <w:rPr>
+        <w:rFonts w:ascii="Wingdings" w:hAnsi="Wingdings" w:hint="default"/>
+      </w:rPr>
+    </w:lvl>
+    <w:lvl w:ilvl="3" w:tplc="10000001" w:tentative="1">
+      <w:start w:val="1"/>
+      <w:numFmt w:val="bullet"/>
+      <w:lvlText w:val=""/>
+      <w:lvlJc w:val="left"/>
+      <w:pPr>
+        <w:ind w:left="2880" w:hanging="360"/>
+      </w:pPr>
+      <w:rPr>
+        <w:rFonts w:ascii="Symbol" w:hAnsi="Symbol" w:hint="default"/>
+      </w:rPr>
+    </w:lvl>
+    <w:lvl w:ilvl="4" w:tplc="10000003" w:tentative="1">
+      <w:start w:val="1"/>
+      <w:numFmt w:val="bullet"/>
+      <w:lvlText w:val="o"/>
+      <w:lvlJc w:val="left"/>
+      <w:pPr>
+        <w:ind w:left="3600" w:hanging="360"/>
+      </w:pPr>
+      <w:rPr>
+        <w:rFonts w:ascii="Courier New" w:hAnsi="Courier New" w:cs="Courier New" w:hint="default"/>
+      </w:rPr>
+    </w:lvl>
+    <w:lvl w:ilvl="5" w:tplc="10000005" w:tentative="1">
+      <w:start w:val="1"/>
+      <w:numFmt w:val="bullet"/>
+      <w:lvlText w:val=""/>
+      <w:lvlJc w:val="left"/>
+      <w:pPr>
+        <w:ind w:left="4320" w:hanging="360"/>
+      </w:pPr>
+      <w:rPr>
+        <w:rFonts w:ascii="Wingdings" w:hAnsi="Wingdings" w:hint="default"/>
+      </w:rPr>
+    </w:lvl>
+    <w:lvl w:ilvl="6" w:tplc="10000001" w:tentative="1">
+      <w:start w:val="1"/>
+      <w:numFmt w:val="bullet"/>
+      <w:lvlText w:val=""/>
+      <w:lvlJc w:val="left"/>
+      <w:pPr>
+        <w:ind w:left="5040" w:hanging="360"/>
+      </w:pPr>
+      <w:rPr>
+        <w:rFonts w:ascii="Symbol" w:hAnsi="Symbol" w:hint="default"/>
+      </w:rPr>
+    </w:lvl>
+    <w:lvl w:ilvl="7" w:tplc="10000003" w:tentative="1">
+      <w:start w:val="1"/>
+      <w:numFmt w:val="bullet"/>
+      <w:lvlText w:val="o"/>
+      <w:lvlJc w:val="left"/>
+      <w:pPr>
+        <w:ind w:left="5760" w:hanging="360"/>
+      </w:pPr>
+      <w:rPr>
+        <w:rFonts w:ascii="Courier New" w:hAnsi="Courier New" w:cs="Courier New" w:hint="default"/>
+      </w:rPr>
+    </w:lvl>
+    <w:lvl w:ilvl="8" w:tplc="10000005" w:tentative="1">
+      <w:start w:val="1"/>
+      <w:numFmt w:val="bullet"/>
+      <w:lvlText w:val=""/>
+      <w:lvlJc w:val="left"/>
+      <w:pPr>
+        <w:ind w:left="6480" w:hanging="360"/>
+      </w:pPr>
+      <w:rPr>
+        <w:rFonts w:ascii="Wingdings" w:hAnsi="Wingdings" w:hint="default"/>
+      </w:rPr>
+    </w:lvl>
+  </w:abstractNum>
+  <w:abstractNum w:abstractNumId="5" w15:restartNumberingAfterBreak="0">
     <w:nsid w:val="27D136A7"/>
     <w:multiLevelType w:val="multilevel"/>
     <w:tmpl w:val="C36EF6E8"/>
@@ -5693,7 +6781,7 @@
       </w:rPr>
     </w:lvl>
   </w:abstractNum>
-  <w:abstractNum w:abstractNumId="5" w15:restartNumberingAfterBreak="0">
+  <w:abstractNum w:abstractNumId="6" w15:restartNumberingAfterBreak="0">
     <w:nsid w:val="287A0FEE"/>
     <w:multiLevelType w:val="multilevel"/>
     <w:tmpl w:val="B47452FE"/>
@@ -5806,7 +6894,7 @@
       </w:rPr>
     </w:lvl>
   </w:abstractNum>
-  <w:abstractNum w:abstractNumId="6" w15:restartNumberingAfterBreak="0">
+  <w:abstractNum w:abstractNumId="7" w15:restartNumberingAfterBreak="0">
     <w:nsid w:val="2AAB2C44"/>
     <w:multiLevelType w:val="multilevel"/>
     <w:tmpl w:val="CF907608"/>
@@ -5919,7 +7007,7 @@
       </w:rPr>
     </w:lvl>
   </w:abstractNum>
-  <w:abstractNum w:abstractNumId="7" w15:restartNumberingAfterBreak="0">
+  <w:abstractNum w:abstractNumId="8" w15:restartNumberingAfterBreak="0">
     <w:nsid w:val="2FB163E1"/>
     <w:multiLevelType w:val="multilevel"/>
     <w:tmpl w:val="E7BEFCA8"/>
@@ -6032,7 +7120,7 @@
       </w:rPr>
     </w:lvl>
   </w:abstractNum>
-  <w:abstractNum w:abstractNumId="8" w15:restartNumberingAfterBreak="0">
+  <w:abstractNum w:abstractNumId="9" w15:restartNumberingAfterBreak="0">
     <w:nsid w:val="31485601"/>
     <w:multiLevelType w:val="multilevel"/>
     <w:tmpl w:val="4AE82982"/>
@@ -6145,7 +7233,120 @@
       </w:rPr>
     </w:lvl>
   </w:abstractNum>
-  <w:abstractNum w:abstractNumId="9" w15:restartNumberingAfterBreak="0">
+  <w:abstractNum w:abstractNumId="10" w15:restartNumberingAfterBreak="0">
+    <w:nsid w:val="34CE010B"/>
+    <w:multiLevelType w:val="hybridMultilevel"/>
+    <w:tmpl w:val="52C25E24"/>
+    <w:lvl w:ilvl="0" w:tplc="10000001">
+      <w:start w:val="1"/>
+      <w:numFmt w:val="bullet"/>
+      <w:lvlText w:val=""/>
+      <w:lvlJc w:val="left"/>
+      <w:pPr>
+        <w:ind w:left="720" w:hanging="360"/>
+      </w:pPr>
+      <w:rPr>
+        <w:rFonts w:ascii="Symbol" w:hAnsi="Symbol" w:hint="default"/>
+      </w:rPr>
+    </w:lvl>
+    <w:lvl w:ilvl="1" w:tplc="10000003">
+      <w:start w:val="1"/>
+      <w:numFmt w:val="bullet"/>
+      <w:lvlText w:val="o"/>
+      <w:lvlJc w:val="left"/>
+      <w:pPr>
+        <w:ind w:left="1440" w:hanging="360"/>
+      </w:pPr>
+      <w:rPr>
+        <w:rFonts w:ascii="Courier New" w:hAnsi="Courier New" w:cs="Courier New" w:hint="default"/>
+      </w:rPr>
+    </w:lvl>
+    <w:lvl w:ilvl="2" w:tplc="10000005" w:tentative="1">
+      <w:start w:val="1"/>
+      <w:numFmt w:val="bullet"/>
+      <w:lvlText w:val=""/>
+      <w:lvlJc w:val="left"/>
+      <w:pPr>
+        <w:ind w:left="2160" w:hanging="360"/>
+      </w:pPr>
+      <w:rPr>
+        <w:rFonts w:ascii="Wingdings" w:hAnsi="Wingdings" w:hint="default"/>
+      </w:rPr>
+    </w:lvl>
+    <w:lvl w:ilvl="3" w:tplc="10000001" w:tentative="1">
+      <w:start w:val="1"/>
+      <w:numFmt w:val="bullet"/>
+      <w:lvlText w:val=""/>
+      <w:lvlJc w:val="left"/>
+      <w:pPr>
+        <w:ind w:left="2880" w:hanging="360"/>
+      </w:pPr>
+      <w:rPr>
+        <w:rFonts w:ascii="Symbol" w:hAnsi="Symbol" w:hint="default"/>
+      </w:rPr>
+    </w:lvl>
+    <w:lvl w:ilvl="4" w:tplc="10000003" w:tentative="1">
+      <w:start w:val="1"/>
+      <w:numFmt w:val="bullet"/>
+      <w:lvlText w:val="o"/>
+      <w:lvlJc w:val="left"/>
+      <w:pPr>
+        <w:ind w:left="3600" w:hanging="360"/>
+      </w:pPr>
+      <w:rPr>
+        <w:rFonts w:ascii="Courier New" w:hAnsi="Courier New" w:cs="Courier New" w:hint="default"/>
+      </w:rPr>
+    </w:lvl>
+    <w:lvl w:ilvl="5" w:tplc="10000005" w:tentative="1">
+      <w:start w:val="1"/>
+      <w:numFmt w:val="bullet"/>
+      <w:lvlText w:val=""/>
+      <w:lvlJc w:val="left"/>
+      <w:pPr>
+        <w:ind w:left="4320" w:hanging="360"/>
+      </w:pPr>
+      <w:rPr>
+        <w:rFonts w:ascii="Wingdings" w:hAnsi="Wingdings" w:hint="default"/>
+      </w:rPr>
+    </w:lvl>
+    <w:lvl w:ilvl="6" w:tplc="10000001" w:tentative="1">
+      <w:start w:val="1"/>
+      <w:numFmt w:val="bullet"/>
+      <w:lvlText w:val=""/>
+      <w:lvlJc w:val="left"/>
+      <w:pPr>
+        <w:ind w:left="5040" w:hanging="360"/>
+      </w:pPr>
+      <w:rPr>
+        <w:rFonts w:ascii="Symbol" w:hAnsi="Symbol" w:hint="default"/>
+      </w:rPr>
+    </w:lvl>
+    <w:lvl w:ilvl="7" w:tplc="10000003" w:tentative="1">
+      <w:start w:val="1"/>
+      <w:numFmt w:val="bullet"/>
+      <w:lvlText w:val="o"/>
+      <w:lvlJc w:val="left"/>
+      <w:pPr>
+        <w:ind w:left="5760" w:hanging="360"/>
+      </w:pPr>
+      <w:rPr>
+        <w:rFonts w:ascii="Courier New" w:hAnsi="Courier New" w:cs="Courier New" w:hint="default"/>
+      </w:rPr>
+    </w:lvl>
+    <w:lvl w:ilvl="8" w:tplc="10000005" w:tentative="1">
+      <w:start w:val="1"/>
+      <w:numFmt w:val="bullet"/>
+      <w:lvlText w:val=""/>
+      <w:lvlJc w:val="left"/>
+      <w:pPr>
+        <w:ind w:left="6480" w:hanging="360"/>
+      </w:pPr>
+      <w:rPr>
+        <w:rFonts w:ascii="Wingdings" w:hAnsi="Wingdings" w:hint="default"/>
+      </w:rPr>
+    </w:lvl>
+  </w:abstractNum>
+  <w:abstractNum w:abstractNumId="11" w15:restartNumberingAfterBreak="0">
     <w:nsid w:val="35D90978"/>
     <w:multiLevelType w:val="multilevel"/>
     <w:tmpl w:val="DF02DC5A"/>
@@ -6258,7 +7459,7 @@
       </w:rPr>
     </w:lvl>
   </w:abstractNum>
-  <w:abstractNum w:abstractNumId="10" w15:restartNumberingAfterBreak="0">
+  <w:abstractNum w:abstractNumId="12" w15:restartNumberingAfterBreak="0">
     <w:nsid w:val="3BC11F12"/>
     <w:multiLevelType w:val="multilevel"/>
     <w:tmpl w:val="4A784854"/>
@@ -6371,7 +7572,7 @@
       </w:rPr>
     </w:lvl>
   </w:abstractNum>
-  <w:abstractNum w:abstractNumId="11" w15:restartNumberingAfterBreak="0">
+  <w:abstractNum w:abstractNumId="13" w15:restartNumberingAfterBreak="0">
     <w:nsid w:val="406242A1"/>
     <w:multiLevelType w:val="multilevel"/>
     <w:tmpl w:val="ADF64A16"/>
@@ -6484,7 +7685,7 @@
       </w:rPr>
     </w:lvl>
   </w:abstractNum>
-  <w:abstractNum w:abstractNumId="12" w15:restartNumberingAfterBreak="0">
+  <w:abstractNum w:abstractNumId="14" w15:restartNumberingAfterBreak="0">
     <w:nsid w:val="42E91AE0"/>
     <w:multiLevelType w:val="multilevel"/>
     <w:tmpl w:val="53F0B3A6"/>
@@ -6597,7 +7798,7 @@
       </w:rPr>
     </w:lvl>
   </w:abstractNum>
-  <w:abstractNum w:abstractNumId="13" w15:restartNumberingAfterBreak="0">
+  <w:abstractNum w:abstractNumId="15" w15:restartNumberingAfterBreak="0">
     <w:nsid w:val="4D450B6B"/>
     <w:multiLevelType w:val="multilevel"/>
     <w:tmpl w:val="54A0DC80"/>
@@ -6710,7 +7911,7 @@
       </w:rPr>
     </w:lvl>
   </w:abstractNum>
-  <w:abstractNum w:abstractNumId="14" w15:restartNumberingAfterBreak="0">
+  <w:abstractNum w:abstractNumId="16" w15:restartNumberingAfterBreak="0">
     <w:nsid w:val="58323F53"/>
     <w:multiLevelType w:val="multilevel"/>
     <w:tmpl w:val="27F4060C"/>
@@ -6823,7 +8024,7 @@
       </w:rPr>
     </w:lvl>
   </w:abstractNum>
-  <w:abstractNum w:abstractNumId="15" w15:restartNumberingAfterBreak="0">
+  <w:abstractNum w:abstractNumId="17" w15:restartNumberingAfterBreak="0">
     <w:nsid w:val="58D24A4D"/>
     <w:multiLevelType w:val="multilevel"/>
     <w:tmpl w:val="5EA455E2"/>
@@ -6936,7 +8137,7 @@
       </w:rPr>
     </w:lvl>
   </w:abstractNum>
-  <w:abstractNum w:abstractNumId="16" w15:restartNumberingAfterBreak="0">
+  <w:abstractNum w:abstractNumId="18" w15:restartNumberingAfterBreak="0">
     <w:nsid w:val="59F378E4"/>
     <w:multiLevelType w:val="multilevel"/>
     <w:tmpl w:val="22FA3ED0"/>
@@ -7049,7 +8250,119 @@
       </w:rPr>
     </w:lvl>
   </w:abstractNum>
-  <w:abstractNum w:abstractNumId="17" w15:restartNumberingAfterBreak="0">
+  <w:abstractNum w:abstractNumId="19" w15:restartNumberingAfterBreak="0">
+    <w:nsid w:val="5D560917"/>
+    <w:multiLevelType w:val="hybridMultilevel"/>
+    <w:tmpl w:val="711A511C"/>
+    <w:lvl w:ilvl="0" w:tplc="54F24A86">
+      <w:numFmt w:val="bullet"/>
+      <w:lvlText w:val=""/>
+      <w:lvlJc w:val="left"/>
+      <w:pPr>
+        <w:ind w:left="720" w:hanging="360"/>
+      </w:pPr>
+      <w:rPr>
+        <w:rFonts w:ascii="Wingdings" w:eastAsia="Arial" w:hAnsi="Wingdings" w:cs="Arial" w:hint="default"/>
+      </w:rPr>
+    </w:lvl>
+    <w:lvl w:ilvl="1" w:tplc="10000003" w:tentative="1">
+      <w:start w:val="1"/>
+      <w:numFmt w:val="bullet"/>
+      <w:lvlText w:val="o"/>
+      <w:lvlJc w:val="left"/>
+      <w:pPr>
+        <w:ind w:left="1440" w:hanging="360"/>
+      </w:pPr>
+      <w:rPr>
+        <w:rFonts w:ascii="Courier New" w:hAnsi="Courier New" w:cs="Courier New" w:hint="default"/>
+      </w:rPr>
+    </w:lvl>
+    <w:lvl w:ilvl="2" w:tplc="10000005" w:tentative="1">
+      <w:start w:val="1"/>
+      <w:numFmt w:val="bullet"/>
+      <w:lvlText w:val=""/>
+      <w:lvlJc w:val="left"/>
+      <w:pPr>
+        <w:ind w:left="2160" w:hanging="360"/>
+      </w:pPr>
+      <w:rPr>
+        <w:rFonts w:ascii="Wingdings" w:hAnsi="Wingdings" w:hint="default"/>
+      </w:rPr>
+    </w:lvl>
+    <w:lvl w:ilvl="3" w:tplc="10000001" w:tentative="1">
+      <w:start w:val="1"/>
+      <w:numFmt w:val="bullet"/>
+      <w:lvlText w:val=""/>
+      <w:lvlJc w:val="left"/>
+      <w:pPr>
+        <w:ind w:left="2880" w:hanging="360"/>
+      </w:pPr>
+      <w:rPr>
+        <w:rFonts w:ascii="Symbol" w:hAnsi="Symbol" w:hint="default"/>
+      </w:rPr>
+    </w:lvl>
+    <w:lvl w:ilvl="4" w:tplc="10000003" w:tentative="1">
+      <w:start w:val="1"/>
+      <w:numFmt w:val="bullet"/>
+      <w:lvlText w:val="o"/>
+      <w:lvlJc w:val="left"/>
+      <w:pPr>
+        <w:ind w:left="3600" w:hanging="360"/>
+      </w:pPr>
+      <w:rPr>
+        <w:rFonts w:ascii="Courier New" w:hAnsi="Courier New" w:cs="Courier New" w:hint="default"/>
+      </w:rPr>
+    </w:lvl>
+    <w:lvl w:ilvl="5" w:tplc="10000005" w:tentative="1">
+      <w:start w:val="1"/>
+      <w:numFmt w:val="bullet"/>
+      <w:lvlText w:val=""/>
+      <w:lvlJc w:val="left"/>
+      <w:pPr>
+        <w:ind w:left="4320" w:hanging="360"/>
+      </w:pPr>
+      <w:rPr>
+        <w:rFonts w:ascii="Wingdings" w:hAnsi="Wingdings" w:hint="default"/>
+      </w:rPr>
+    </w:lvl>
+    <w:lvl w:ilvl="6" w:tplc="10000001" w:tentative="1">
+      <w:start w:val="1"/>
+      <w:numFmt w:val="bullet"/>
+      <w:lvlText w:val=""/>
+      <w:lvlJc w:val="left"/>
+      <w:pPr>
+        <w:ind w:left="5040" w:hanging="360"/>
+      </w:pPr>
+      <w:rPr>
+        <w:rFonts w:ascii="Symbol" w:hAnsi="Symbol" w:hint="default"/>
+      </w:rPr>
+    </w:lvl>
+    <w:lvl w:ilvl="7" w:tplc="10000003" w:tentative="1">
+      <w:start w:val="1"/>
+      <w:numFmt w:val="bullet"/>
+      <w:lvlText w:val="o"/>
+      <w:lvlJc w:val="left"/>
+      <w:pPr>
+        <w:ind w:left="5760" w:hanging="360"/>
+      </w:pPr>
+      <w:rPr>
+        <w:rFonts w:ascii="Courier New" w:hAnsi="Courier New" w:cs="Courier New" w:hint="default"/>
+      </w:rPr>
+    </w:lvl>
+    <w:lvl w:ilvl="8" w:tplc="10000005" w:tentative="1">
+      <w:start w:val="1"/>
+      <w:numFmt w:val="bullet"/>
+      <w:lvlText w:val=""/>
+      <w:lvlJc w:val="left"/>
+      <w:pPr>
+        <w:ind w:left="6480" w:hanging="360"/>
+      </w:pPr>
+      <w:rPr>
+        <w:rFonts w:ascii="Wingdings" w:hAnsi="Wingdings" w:hint="default"/>
+      </w:rPr>
+    </w:lvl>
+  </w:abstractNum>
+  <w:abstractNum w:abstractNumId="20" w15:restartNumberingAfterBreak="0">
     <w:nsid w:val="61BA6500"/>
     <w:multiLevelType w:val="multilevel"/>
     <w:tmpl w:val="0EC01FC0"/>
@@ -7162,7 +8475,7 @@
       </w:rPr>
     </w:lvl>
   </w:abstractNum>
-  <w:abstractNum w:abstractNumId="18" w15:restartNumberingAfterBreak="0">
+  <w:abstractNum w:abstractNumId="21" w15:restartNumberingAfterBreak="0">
     <w:nsid w:val="67D11D72"/>
     <w:multiLevelType w:val="multilevel"/>
     <w:tmpl w:val="913E6D50"/>
@@ -7276,61 +8589,70 @@
     </w:lvl>
   </w:abstractNum>
   <w:num w:numId="1">
-    <w:abstractNumId w:val="6"/>
+    <w:abstractNumId w:val="7"/>
   </w:num>
   <w:num w:numId="2">
-    <w:abstractNumId w:val="13"/>
+    <w:abstractNumId w:val="15"/>
   </w:num>
   <w:num w:numId="3">
-    <w:abstractNumId w:val="14"/>
+    <w:abstractNumId w:val="16"/>
   </w:num>
   <w:num w:numId="4">
-    <w:abstractNumId w:val="4"/>
+    <w:abstractNumId w:val="5"/>
   </w:num>
   <w:num w:numId="5">
-    <w:abstractNumId w:val="18"/>
+    <w:abstractNumId w:val="21"/>
   </w:num>
   <w:num w:numId="6">
     <w:abstractNumId w:val="1"/>
   </w:num>
   <w:num w:numId="7">
-    <w:abstractNumId w:val="7"/>
+    <w:abstractNumId w:val="8"/>
   </w:num>
   <w:num w:numId="8">
-    <w:abstractNumId w:val="9"/>
+    <w:abstractNumId w:val="11"/>
   </w:num>
   <w:num w:numId="9">
     <w:abstractNumId w:val="3"/>
   </w:num>
   <w:num w:numId="10">
+    <w:abstractNumId w:val="20"/>
+  </w:num>
+  <w:num w:numId="11">
+    <w:abstractNumId w:val="13"/>
+  </w:num>
+  <w:num w:numId="12">
     <w:abstractNumId w:val="17"/>
   </w:num>
-  <w:num w:numId="11">
-    <w:abstractNumId w:val="11"/>
-  </w:num>
-  <w:num w:numId="12">
-    <w:abstractNumId w:val="15"/>
-  </w:num>
   <w:num w:numId="13">
-    <w:abstractNumId w:val="5"/>
+    <w:abstractNumId w:val="6"/>
   </w:num>
   <w:num w:numId="14">
     <w:abstractNumId w:val="2"/>
   </w:num>
   <w:num w:numId="15">
-    <w:abstractNumId w:val="10"/>
+    <w:abstractNumId w:val="12"/>
   </w:num>
   <w:num w:numId="16">
     <w:abstractNumId w:val="0"/>
   </w:num>
   <w:num w:numId="17">
-    <w:abstractNumId w:val="12"/>
+    <w:abstractNumId w:val="14"/>
   </w:num>
   <w:num w:numId="18">
-    <w:abstractNumId w:val="8"/>
+    <w:abstractNumId w:val="9"/>
   </w:num>
   <w:num w:numId="19">
-    <w:abstractNumId w:val="16"/>
+    <w:abstractNumId w:val="18"/>
+  </w:num>
+  <w:num w:numId="20">
+    <w:abstractNumId w:val="10"/>
+  </w:num>
+  <w:num w:numId="21">
+    <w:abstractNumId w:val="4"/>
+  </w:num>
+  <w:num w:numId="22">
+    <w:abstractNumId w:val="19"/>
   </w:num>
 </w:numbering>
 </file>
@@ -7352,7 +8674,7 @@
       </w:pPr>
     </w:pPrDefault>
   </w:docDefaults>
-  <w:latentStyles w:defLockedState="0" w:defUIPriority="99" w:defSemiHidden="0" w:defUnhideWhenUsed="0" w:defQFormat="0" w:count="376">
+  <w:latentStyles w:defLockedState="0" w:defUIPriority="99" w:defSemiHidden="0" w:defUnhideWhenUsed="0" w:defQFormat="0" w:count="375">
     <w:lsdException w:name="Normal" w:uiPriority="0" w:qFormat="1"/>
     <w:lsdException w:name="heading 1" w:uiPriority="9" w:qFormat="1"/>
     <w:lsdException w:name="heading 2" w:semiHidden="1" w:uiPriority="9" w:unhideWhenUsed="1" w:qFormat="1"/>
@@ -7728,13 +9050,12 @@
     <w:lsdException w:name="Smart Hyperlink" w:semiHidden="1" w:unhideWhenUsed="1"/>
     <w:lsdException w:name="Hashtag" w:semiHidden="1" w:unhideWhenUsed="1"/>
     <w:lsdException w:name="Unresolved Mention" w:semiHidden="1" w:unhideWhenUsed="1"/>
-    <w:lsdException w:name="Smart Link" w:semiHidden="1" w:unhideWhenUsed="1"/>
   </w:latentStyles>
   <w:style w:type="paragraph" w:default="1" w:styleId="Normal">
     <w:name w:val="Normal"/>
     <w:qFormat/>
   </w:style>
-  <w:style w:type="paragraph" w:styleId="Titre1">
+  <w:style w:type="paragraph" w:styleId="Heading1">
     <w:name w:val="heading 1"/>
     <w:basedOn w:val="Normal"/>
     <w:next w:val="Normal"/>
@@ -7751,7 +9072,7 @@
       <w:szCs w:val="40"/>
     </w:rPr>
   </w:style>
-  <w:style w:type="paragraph" w:styleId="Titre2">
+  <w:style w:type="paragraph" w:styleId="Heading2">
     <w:name w:val="heading 2"/>
     <w:basedOn w:val="Normal"/>
     <w:next w:val="Normal"/>
@@ -7769,7 +9090,7 @@
       <w:szCs w:val="32"/>
     </w:rPr>
   </w:style>
-  <w:style w:type="paragraph" w:styleId="Titre3">
+  <w:style w:type="paragraph" w:styleId="Heading3">
     <w:name w:val="heading 3"/>
     <w:basedOn w:val="Normal"/>
     <w:next w:val="Normal"/>
@@ -7788,7 +9109,7 @@
       <w:szCs w:val="28"/>
     </w:rPr>
   </w:style>
-  <w:style w:type="paragraph" w:styleId="Titre4">
+  <w:style w:type="paragraph" w:styleId="Heading4">
     <w:name w:val="heading 4"/>
     <w:basedOn w:val="Normal"/>
     <w:next w:val="Normal"/>
@@ -7808,7 +9129,7 @@
       <w:szCs w:val="24"/>
     </w:rPr>
   </w:style>
-  <w:style w:type="paragraph" w:styleId="Titre5">
+  <w:style w:type="paragraph" w:styleId="Heading5">
     <w:name w:val="heading 5"/>
     <w:basedOn w:val="Normal"/>
     <w:next w:val="Normal"/>
@@ -7826,7 +9147,7 @@
       <w:color w:val="666666"/>
     </w:rPr>
   </w:style>
-  <w:style w:type="paragraph" w:styleId="Titre6">
+  <w:style w:type="paragraph" w:styleId="Heading6">
     <w:name w:val="heading 6"/>
     <w:basedOn w:val="Normal"/>
     <w:next w:val="Normal"/>
@@ -7845,13 +9166,13 @@
       <w:color w:val="666666"/>
     </w:rPr>
   </w:style>
-  <w:style w:type="character" w:default="1" w:styleId="Policepardfaut">
+  <w:style w:type="character" w:default="1" w:styleId="DefaultParagraphFont">
     <w:name w:val="Default Paragraph Font"/>
     <w:uiPriority w:val="1"/>
     <w:semiHidden/>
     <w:unhideWhenUsed/>
   </w:style>
-  <w:style w:type="table" w:default="1" w:styleId="TableauNormal">
+  <w:style w:type="table" w:default="1" w:styleId="TableNormal">
     <w:name w:val="Normal Table"/>
     <w:uiPriority w:val="99"/>
     <w:semiHidden/>
@@ -7866,14 +9187,14 @@
       </w:tblCellMar>
     </w:tblPr>
   </w:style>
-  <w:style w:type="numbering" w:default="1" w:styleId="Aucuneliste">
+  <w:style w:type="numbering" w:default="1" w:styleId="NoList">
     <w:name w:val="No List"/>
     <w:uiPriority w:val="99"/>
     <w:semiHidden/>
     <w:unhideWhenUsed/>
   </w:style>
-  <w:style w:type="table" w:customStyle="1" w:styleId="TableNormal">
-    <w:name w:val="Table Normal"/>
+  <w:style w:type="table" w:customStyle="1" w:styleId="TableNormal1">
+    <w:name w:val="Table Normal1"/>
     <w:tblPr>
       <w:tblCellMar>
         <w:top w:w="0" w:type="dxa"/>
@@ -7883,7 +9204,7 @@
       </w:tblCellMar>
     </w:tblPr>
   </w:style>
-  <w:style w:type="paragraph" w:styleId="Titre">
+  <w:style w:type="paragraph" w:styleId="Title">
     <w:name w:val="Title"/>
     <w:basedOn w:val="Normal"/>
     <w:next w:val="Normal"/>
@@ -7899,7 +9220,7 @@
       <w:szCs w:val="52"/>
     </w:rPr>
   </w:style>
-  <w:style w:type="paragraph" w:styleId="Sous-titre">
+  <w:style w:type="paragraph" w:styleId="Subtitle">
     <w:name w:val="Subtitle"/>
     <w:basedOn w:val="Normal"/>
     <w:next w:val="Normal"/>
@@ -7917,7 +9238,7 @@
     </w:rPr>
   </w:style>
   <w:style w:type="table" w:customStyle="1" w:styleId="a">
-    <w:basedOn w:val="TableNormal"/>
+    <w:basedOn w:val="TableNormal1"/>
     <w:tblPr>
       <w:tblStyleRowBandSize w:val="1"/>
       <w:tblStyleColBandSize w:val="1"/>
@@ -7930,7 +9251,7 @@
     </w:tblPr>
   </w:style>
   <w:style w:type="table" w:customStyle="1" w:styleId="a0">
-    <w:basedOn w:val="TableNormal"/>
+    <w:basedOn w:val="TableNormal1"/>
     <w:tblPr>
       <w:tblStyleRowBandSize w:val="1"/>
       <w:tblStyleColBandSize w:val="1"/>
@@ -7943,7 +9264,7 @@
     </w:tblPr>
   </w:style>
   <w:style w:type="table" w:customStyle="1" w:styleId="a1">
-    <w:basedOn w:val="TableNormal"/>
+    <w:basedOn w:val="TableNormal1"/>
     <w:tblPr>
       <w:tblStyleRowBandSize w:val="1"/>
       <w:tblStyleColBandSize w:val="1"/>
@@ -7954,6 +9275,96 @@
         <w:right w:w="100" w:type="dxa"/>
       </w:tblCellMar>
     </w:tblPr>
+  </w:style>
+  <w:style w:type="paragraph" w:styleId="BalloonText">
+    <w:name w:val="Balloon Text"/>
+    <w:basedOn w:val="Normal"/>
+    <w:link w:val="BalloonTextChar"/>
+    <w:uiPriority w:val="99"/>
+    <w:semiHidden/>
+    <w:unhideWhenUsed/>
+    <w:rsid w:val="002164B1"/>
+    <w:pPr>
+      <w:spacing w:line="240" w:lineRule="auto"/>
+    </w:pPr>
+    <w:rPr>
+      <w:rFonts w:ascii="Segoe UI" w:hAnsi="Segoe UI" w:cs="Segoe UI"/>
+      <w:sz w:val="18"/>
+      <w:szCs w:val="18"/>
+    </w:rPr>
+  </w:style>
+  <w:style w:type="character" w:customStyle="1" w:styleId="BalloonTextChar">
+    <w:name w:val="Balloon Text Char"/>
+    <w:basedOn w:val="DefaultParagraphFont"/>
+    <w:link w:val="BalloonText"/>
+    <w:uiPriority w:val="99"/>
+    <w:semiHidden/>
+    <w:rsid w:val="002164B1"/>
+    <w:rPr>
+      <w:rFonts w:ascii="Segoe UI" w:hAnsi="Segoe UI" w:cs="Segoe UI"/>
+      <w:sz w:val="18"/>
+      <w:szCs w:val="18"/>
+    </w:rPr>
+  </w:style>
+  <w:style w:type="paragraph" w:styleId="ListParagraph">
+    <w:name w:val="List Paragraph"/>
+    <w:basedOn w:val="Normal"/>
+    <w:uiPriority w:val="34"/>
+    <w:qFormat/>
+    <w:rsid w:val="00676E93"/>
+    <w:pPr>
+      <w:ind w:left="720"/>
+      <w:contextualSpacing/>
+    </w:pPr>
+  </w:style>
+  <w:style w:type="paragraph" w:styleId="TOC1">
+    <w:name w:val="toc 1"/>
+    <w:basedOn w:val="Normal"/>
+    <w:next w:val="Normal"/>
+    <w:autoRedefine/>
+    <w:uiPriority w:val="39"/>
+    <w:unhideWhenUsed/>
+    <w:rsid w:val="00BC01BA"/>
+    <w:pPr>
+      <w:spacing w:after="100"/>
+    </w:pPr>
+  </w:style>
+  <w:style w:type="paragraph" w:styleId="TOC2">
+    <w:name w:val="toc 2"/>
+    <w:basedOn w:val="Normal"/>
+    <w:next w:val="Normal"/>
+    <w:autoRedefine/>
+    <w:uiPriority w:val="39"/>
+    <w:unhideWhenUsed/>
+    <w:rsid w:val="00BC01BA"/>
+    <w:pPr>
+      <w:spacing w:after="100"/>
+      <w:ind w:left="220"/>
+    </w:pPr>
+  </w:style>
+  <w:style w:type="paragraph" w:styleId="TOC3">
+    <w:name w:val="toc 3"/>
+    <w:basedOn w:val="Normal"/>
+    <w:next w:val="Normal"/>
+    <w:autoRedefine/>
+    <w:uiPriority w:val="39"/>
+    <w:unhideWhenUsed/>
+    <w:rsid w:val="00BC01BA"/>
+    <w:pPr>
+      <w:spacing w:after="100"/>
+      <w:ind w:left="440"/>
+    </w:pPr>
+  </w:style>
+  <w:style w:type="character" w:styleId="Hyperlink">
+    <w:name w:val="Hyperlink"/>
+    <w:basedOn w:val="DefaultParagraphFont"/>
+    <w:uiPriority w:val="99"/>
+    <w:unhideWhenUsed/>
+    <w:rsid w:val="00BC01BA"/>
+    <w:rPr>
+      <w:color w:val="0000FF" w:themeColor="hyperlink"/>
+      <w:u w:val="single"/>
+    </w:rPr>
   </w:style>
 </w:styles>
 </file>

--- a/Rapport 2.docx
+++ b/Rapport 2.docx
@@ -30,6 +30,7 @@
           <w:docPartUnique/>
         </w:docPartObj>
       </w:sdtPr>
+      <w:sdtEndPr/>
       <w:sdtContent>
         <w:p>
           <w:pPr>
@@ -2174,10 +2175,24 @@
     </w:p>
     <w:p>
       <w:pPr>
+        <w:rPr>
+          <w:sz w:val="32"/>
+          <w:szCs w:val="32"/>
+        </w:rPr>
+      </w:pPr>
+      <w:bookmarkStart w:id="10" w:name="_Toc29565314"/>
+      <w:r>
+        <w:br w:type="page"/>
+      </w:r>
+    </w:p>
+    <w:p>
+      <w:pPr>
         <w:pStyle w:val="Heading2"/>
       </w:pPr>
-      <w:bookmarkStart w:id="10" w:name="_Toc29565314"/>
-      <w:r>
+      <w:bookmarkStart w:id="11" w:name="_GoBack"/>
+      <w:bookmarkEnd w:id="11"/>
+      <w:r>
+        <w:lastRenderedPageBreak/>
         <w:t>Data flow Diagram</w:t>
       </w:r>
       <w:bookmarkEnd w:id="10"/>
@@ -2304,7 +2319,6 @@
         <w:rPr>
           <w:noProof/>
         </w:rPr>
-        <w:lastRenderedPageBreak/>
         <w:drawing>
           <wp:inline distT="114300" distB="114300" distL="114300" distR="114300">
             <wp:extent cx="5734050" cy="1333500"/>
@@ -2644,7 +2658,6 @@
           <w:b/>
           <w:noProof/>
         </w:rPr>
-        <w:lastRenderedPageBreak/>
         <w:drawing>
           <wp:inline distT="114300" distB="114300" distL="114300" distR="114300">
             <wp:extent cx="5734050" cy="1333500"/>
@@ -2843,11 +2856,12 @@
       <w:pPr>
         <w:pStyle w:val="Heading2"/>
       </w:pPr>
-      <w:bookmarkStart w:id="11" w:name="_Toc29565315"/>
-      <w:r>
+      <w:bookmarkStart w:id="12" w:name="_Toc29565315"/>
+      <w:r>
+        <w:lastRenderedPageBreak/>
         <w:t>Sources de menaces</w:t>
       </w:r>
-      <w:bookmarkEnd w:id="11"/>
+      <w:bookmarkEnd w:id="12"/>
     </w:p>
     <w:p>
       <w:pPr>
@@ -3007,18 +3021,17 @@
       <w:pPr>
         <w:pStyle w:val="Heading2"/>
       </w:pPr>
-      <w:bookmarkStart w:id="12" w:name="_Toc29565316"/>
-      <w:r>
-        <w:lastRenderedPageBreak/>
+      <w:bookmarkStart w:id="13" w:name="_Toc29565316"/>
+      <w:r>
         <w:t>Scénarios d’attaques</w:t>
       </w:r>
-      <w:bookmarkEnd w:id="12"/>
+      <w:bookmarkEnd w:id="13"/>
     </w:p>
     <w:p>
       <w:pPr>
         <w:pStyle w:val="Heading3"/>
       </w:pPr>
-      <w:bookmarkStart w:id="13" w:name="_Toc29565317"/>
+      <w:bookmarkStart w:id="14" w:name="_Toc29565317"/>
       <w:r>
         <w:t xml:space="preserve">Scénario </w:t>
       </w:r>
@@ -3030,7 +3043,7 @@
       <w:r>
         <w:t xml:space="preserve"> Accès non autorisé au service</w:t>
       </w:r>
-      <w:bookmarkEnd w:id="13"/>
+      <w:bookmarkEnd w:id="14"/>
     </w:p>
     <w:p>
       <w:pPr>
@@ -3061,11 +3074,15 @@
           <w:numId w:val="5"/>
         </w:numPr>
       </w:pPr>
-      <w:proofErr w:type="gramStart"/>
-      <w:r>
-        <w:t>Déroulement:</w:t>
-      </w:r>
-      <w:proofErr w:type="gramEnd"/>
+      <w:r>
+        <w:t>Déroulement</w:t>
+      </w:r>
+      <w:r>
+        <w:t xml:space="preserve"> </w:t>
+      </w:r>
+      <w:r>
+        <w:t>:</w:t>
+      </w:r>
     </w:p>
     <w:p/>
     <w:p>
@@ -3075,13 +3092,8 @@
       <w:r>
         <w:t xml:space="preserve"> </w:t>
       </w:r>
-      <w:proofErr w:type="gramStart"/>
-      <w:r>
-        <w:t>Le</w:t>
-      </w:r>
-      <w:proofErr w:type="gramEnd"/>
-      <w:r>
-        <w:t xml:space="preserve"> formulaire d’authentification présente deux champs. </w:t>
+      <w:r>
+        <w:t xml:space="preserve">Le formulaire d’authentification présente deux champs. </w:t>
       </w:r>
       <w:proofErr w:type="gramStart"/>
       <w:r>
@@ -3400,25 +3412,23 @@
           <w:color w:val="A2FCA2"/>
           <w:shd w:val="clear" w:color="auto" w:fill="333333"/>
         </w:rPr>
-        <w:t>'</w:t>
-      </w:r>
-      <w:proofErr w:type="spellStart"/>
+        <w:t>'hack'</w:t>
+      </w:r>
       <w:r>
         <w:rPr>
           <w:rFonts w:ascii="Consolas" w:eastAsia="Consolas" w:hAnsi="Consolas" w:cs="Consolas"/>
           <w:color w:val="A2FCA2"/>
           <w:shd w:val="clear" w:color="auto" w:fill="333333"/>
         </w:rPr>
-        <w:t>hack''AND</w:t>
-      </w:r>
-      <w:proofErr w:type="spellEnd"/>
+        <w:t xml:space="preserve"> </w:t>
+      </w:r>
       <w:r>
         <w:rPr>
           <w:rFonts w:ascii="Consolas" w:eastAsia="Consolas" w:hAnsi="Consolas" w:cs="Consolas"/>
           <w:color w:val="A2FCA2"/>
           <w:shd w:val="clear" w:color="auto" w:fill="333333"/>
         </w:rPr>
-        <w:t xml:space="preserve"> </w:t>
+        <w:t xml:space="preserve">AND </w:t>
       </w:r>
       <w:proofErr w:type="spellStart"/>
       <w:r>
@@ -3436,16 +3446,42 @@
           <w:color w:val="A2FCA2"/>
           <w:shd w:val="clear" w:color="auto" w:fill="333333"/>
         </w:rPr>
-        <w:t>="</w:t>
-      </w:r>
-      <w:proofErr w:type="gramStart"/>
+        <w:t>=</w:t>
+      </w:r>
       <w:r>
         <w:rPr>
           <w:rFonts w:ascii="Consolas" w:eastAsia="Consolas" w:hAnsi="Consolas" w:cs="Consolas"/>
           <w:color w:val="A2FCA2"/>
           <w:shd w:val="clear" w:color="auto" w:fill="333333"/>
-        </w:rPr>
-        <w:t>hack;</w:t>
+          <w:lang w:val="en-US"/>
+        </w:rPr>
+        <w:t>'</w:t>
+      </w:r>
+      <w:r>
+        <w:rPr>
+          <w:rFonts w:ascii="Consolas" w:eastAsia="Consolas" w:hAnsi="Consolas" w:cs="Consolas"/>
+          <w:color w:val="A2FCA2"/>
+          <w:shd w:val="clear" w:color="auto" w:fill="333333"/>
+        </w:rPr>
+        <w:t>hack</w:t>
+      </w:r>
+      <w:proofErr w:type="gramStart"/>
+      <w:r>
+        <w:rPr>
+          <w:rFonts w:ascii="Consolas" w:eastAsia="Consolas" w:hAnsi="Consolas" w:cs="Consolas"/>
+          <w:color w:val="A2FCA2"/>
+          <w:shd w:val="clear" w:color="auto" w:fill="333333"/>
+          <w:lang w:val="en-US"/>
+        </w:rPr>
+        <w:t>'</w:t>
+      </w:r>
+      <w:r>
+        <w:rPr>
+          <w:rFonts w:ascii="Consolas" w:eastAsia="Consolas" w:hAnsi="Consolas" w:cs="Consolas"/>
+          <w:color w:val="A2FCA2"/>
+          <w:shd w:val="clear" w:color="auto" w:fill="333333"/>
+        </w:rPr>
+        <w:t>;</w:t>
       </w:r>
       <w:r>
         <w:t>,</w:t>
@@ -3465,6 +3501,7 @@
         <w:rPr>
           <w:noProof/>
         </w:rPr>
+        <w:lastRenderedPageBreak/>
         <w:drawing>
           <wp:inline distT="114300" distB="114300" distL="114300" distR="114300">
             <wp:extent cx="5734050" cy="1778000"/>
@@ -3590,13 +3627,14 @@
     </w:p>
     <w:p>
       <w:r>
-        <w:t xml:space="preserve">Ainsi les requêtes du type </w:t>
-      </w:r>
-      <w:proofErr w:type="gramStart"/>
-      <w:r>
-        <w:t>suivants:</w:t>
-      </w:r>
-      <w:proofErr w:type="gramEnd"/>
+        <w:t>Ainsi les requêtes du type suivant</w:t>
+      </w:r>
+      <w:r>
+        <w:t xml:space="preserve"> </w:t>
+      </w:r>
+      <w:r>
+        <w:t>:</w:t>
+      </w:r>
     </w:p>
     <w:p/>
     <w:tbl>
@@ -3822,7 +3860,7 @@
         <w:t xml:space="preserve"> </w:t>
       </w:r>
       <w:r>
-        <w:t>Ne marcheront pas, puisqu'une vérification est ensuite faite en interne sur le mot de passe fournit par l’utilisateur et le mot de passe obtenu de la base de données.</w:t>
+        <w:t>Ne marcheront pas, puisqu'une vérification est ensuite faite en interne sur le mot de passe fourni par l’utilisateur et le mot de passe obtenu de la base de données.</w:t>
       </w:r>
     </w:p>
     <w:p>
@@ -3887,7 +3925,6 @@
                 <w:shd w:val="clear" w:color="auto" w:fill="333333"/>
                 <w:lang w:val="en-US"/>
               </w:rPr>
-              <w:lastRenderedPageBreak/>
               <w:t>SELECT</w:t>
             </w:r>
             <w:r>
@@ -4113,6 +4150,7 @@
         <w:rPr>
           <w:noProof/>
         </w:rPr>
+        <w:lastRenderedPageBreak/>
         <w:drawing>
           <wp:inline distT="114300" distB="114300" distL="114300" distR="114300">
             <wp:extent cx="4976813" cy="3006355"/>
@@ -4243,7 +4281,7 @@
       <w:pPr>
         <w:pStyle w:val="Heading3"/>
       </w:pPr>
-      <w:bookmarkStart w:id="14" w:name="_Toc29565318"/>
+      <w:bookmarkStart w:id="15" w:name="_Toc29565318"/>
       <w:r>
         <w:t xml:space="preserve">Scénario </w:t>
       </w:r>
@@ -4255,7 +4293,7 @@
       <w:r>
         <w:t xml:space="preserve"> Accès non autorisé (2)</w:t>
       </w:r>
-      <w:bookmarkEnd w:id="14"/>
+      <w:bookmarkEnd w:id="15"/>
     </w:p>
     <w:p/>
     <w:p>
@@ -4319,6 +4357,7 @@
         <w:rPr>
           <w:noProof/>
         </w:rPr>
+        <w:lastRenderedPageBreak/>
         <w:drawing>
           <wp:inline distT="114300" distB="114300" distL="114300" distR="114300">
             <wp:extent cx="5389420" cy="3500438"/>
@@ -4367,7 +4406,7 @@
       <w:pPr>
         <w:pStyle w:val="Heading3"/>
       </w:pPr>
-      <w:bookmarkStart w:id="15" w:name="_Toc29565319"/>
+      <w:bookmarkStart w:id="16" w:name="_Toc29565319"/>
       <w:r>
         <w:t xml:space="preserve">Scénario </w:t>
       </w:r>
@@ -4379,7 +4418,7 @@
       <w:r>
         <w:t xml:space="preserve"> Attaque CSRF</w:t>
       </w:r>
-      <w:bookmarkEnd w:id="15"/>
+      <w:bookmarkEnd w:id="16"/>
     </w:p>
     <w:p/>
     <w:p>
@@ -4486,7 +4525,6 @@
         <w:rPr>
           <w:noProof/>
         </w:rPr>
-        <w:lastRenderedPageBreak/>
         <w:drawing>
           <wp:anchor distT="114300" distB="114300" distL="114300" distR="114300" simplePos="0" relativeHeight="251658240" behindDoc="0" locked="0" layoutInCell="1" hidden="0" allowOverlap="1">
             <wp:simplePos x="0" y="0"/>
@@ -4565,6 +4603,7 @@
     <w:p/>
     <w:p>
       <w:r>
+        <w:lastRenderedPageBreak/>
         <w:tab/>
       </w:r>
       <w:r>
@@ -4668,17 +4707,9 @@
     </w:p>
     <w:p>
       <w:pPr>
-        <w:ind w:left="720"/>
-        <w:rPr>
-          <w:b/>
-        </w:rPr>
-      </w:pPr>
-    </w:p>
-    <w:p>
-      <w:pPr>
         <w:pStyle w:val="Heading3"/>
       </w:pPr>
-      <w:bookmarkStart w:id="16" w:name="_Toc29565320"/>
+      <w:bookmarkStart w:id="17" w:name="_Toc29565320"/>
       <w:r>
         <w:t xml:space="preserve">Scénario </w:t>
       </w:r>
@@ -4690,7 +4721,7 @@
       <w:r>
         <w:t xml:space="preserve"> Attaque basée sur les contrôles d’accès</w:t>
       </w:r>
-      <w:bookmarkEnd w:id="16"/>
+      <w:bookmarkEnd w:id="17"/>
     </w:p>
     <w:p/>
     <w:p>
@@ -4790,7 +4821,6 @@
         <w:jc w:val="center"/>
       </w:pPr>
       <w:r>
-        <w:lastRenderedPageBreak/>
         <w:tab/>
       </w:r>
       <w:r>
@@ -4839,11 +4869,11 @@
       <w:pPr>
         <w:pStyle w:val="Heading3"/>
       </w:pPr>
-      <w:bookmarkStart w:id="17" w:name="_Toc29565321"/>
+      <w:bookmarkStart w:id="18" w:name="_Toc29565321"/>
       <w:r>
         <w:t>Scénario 5 : Attaque par DDoS</w:t>
       </w:r>
-      <w:bookmarkEnd w:id="17"/>
+      <w:bookmarkEnd w:id="18"/>
     </w:p>
     <w:p/>
     <w:p>
@@ -4900,11 +4930,16 @@
       <w:pPr>
         <w:pStyle w:val="Heading2"/>
       </w:pPr>
-      <w:bookmarkStart w:id="18" w:name="_Toc29565322"/>
+      <w:bookmarkStart w:id="19" w:name="_Toc29565322"/>
+    </w:p>
+    <w:p>
+      <w:pPr>
+        <w:pStyle w:val="Heading2"/>
+      </w:pPr>
       <w:r>
         <w:t>STRIDE</w:t>
       </w:r>
-      <w:bookmarkEnd w:id="18"/>
+      <w:bookmarkEnd w:id="19"/>
     </w:p>
     <w:p>
       <w:pPr>
@@ -4929,6 +4964,9 @@
       <w:r>
         <w:t>Utilisation d'un mot de passe volé</w:t>
       </w:r>
+      <w:r>
+        <w:t xml:space="preserve"> (scénario 1)</w:t>
+      </w:r>
     </w:p>
     <w:p>
       <w:pPr>
@@ -4938,6 +4976,24 @@
           <w:numId w:val="21"/>
         </w:numPr>
       </w:pPr>
+      <w:r>
+        <w:t xml:space="preserve">Contre mesure : </w:t>
+      </w:r>
+      <w:r>
+        <w:t>Gestion de la page d’erreur, meilleurs mots de passe, gestion des inputs utilisateur (détaillé dans les contre</w:t>
+      </w:r>
+      <w:r>
+        <w:t>-</w:t>
+      </w:r>
+      <w:r>
+        <w:t>mesure</w:t>
+      </w:r>
+      <w:r>
+        <w:t>s</w:t>
+      </w:r>
+      <w:r>
+        <w:t xml:space="preserve"> du scénario 1)</w:t>
+      </w:r>
     </w:p>
     <w:p>
       <w:pPr>
@@ -4974,15 +5030,19 @@
         </w:numPr>
       </w:pPr>
       <w:r>
-        <w:t xml:space="preserve">Contre </w:t>
-      </w:r>
-      <w:proofErr w:type="gramStart"/>
-      <w:r>
-        <w:t>mesure:</w:t>
-      </w:r>
-      <w:proofErr w:type="gramEnd"/>
-      <w:r>
-        <w:t xml:space="preserve"> Assainir les entrées utilisateur</w:t>
+        <w:t>Contre mesure</w:t>
+      </w:r>
+      <w:r>
+        <w:t xml:space="preserve"> </w:t>
+      </w:r>
+      <w:r>
+        <w:t>: Assainir les entrées utilisateur</w:t>
+      </w:r>
+      <w:r>
+        <w:t xml:space="preserve"> </w:t>
+      </w:r>
+      <w:r>
+        <w:t>(détaillé dans les contre-mesures du scénario 1)</w:t>
       </w:r>
     </w:p>
     <w:p>
@@ -5020,15 +5080,16 @@
         </w:numPr>
       </w:pPr>
       <w:r>
-        <w:t xml:space="preserve">Contre </w:t>
-      </w:r>
-      <w:proofErr w:type="gramStart"/>
-      <w:r>
-        <w:t>mesure:</w:t>
-      </w:r>
-      <w:proofErr w:type="gramEnd"/>
-      <w:r>
-        <w:t xml:space="preserve"> Double authentification</w:t>
+        <w:t>Contre mesure</w:t>
+      </w:r>
+      <w:r>
+        <w:t xml:space="preserve"> </w:t>
+      </w:r>
+      <w:r>
+        <w:t>: Double authentification</w:t>
+      </w:r>
+      <w:r>
+        <w:t>, envoi de certification sur une boite mail (contre mesure non détaillée dans les scénarios)</w:t>
       </w:r>
     </w:p>
     <w:p>
@@ -5069,15 +5130,19 @@
         </w:numPr>
       </w:pPr>
       <w:r>
-        <w:t xml:space="preserve">Contre </w:t>
-      </w:r>
-      <w:proofErr w:type="gramStart"/>
-      <w:r>
-        <w:t>mesure:</w:t>
-      </w:r>
-      <w:proofErr w:type="gramEnd"/>
-      <w:r>
-        <w:t xml:space="preserve"> chiffrer les messages</w:t>
+        <w:t>Contre mesure</w:t>
+      </w:r>
+      <w:r>
+        <w:t xml:space="preserve"> </w:t>
+      </w:r>
+      <w:r>
+        <w:t>: chiffrer les messages</w:t>
+      </w:r>
+      <w:r>
+        <w:t xml:space="preserve"> </w:t>
+      </w:r>
+      <w:r>
+        <w:t>(contre mesure du scénario 2)</w:t>
       </w:r>
     </w:p>
     <w:p>
@@ -5113,15 +5178,16 @@
         </w:numPr>
       </w:pPr>
       <w:r>
-        <w:t xml:space="preserve">Contre </w:t>
-      </w:r>
-      <w:proofErr w:type="gramStart"/>
-      <w:r>
-        <w:t>mesure:</w:t>
-      </w:r>
-      <w:proofErr w:type="gramEnd"/>
-      <w:r>
-        <w:t xml:space="preserve"> bannir les IP demandant trop de requêtes côté serveur</w:t>
+        <w:t>Contre mesure</w:t>
+      </w:r>
+      <w:r>
+        <w:t xml:space="preserve"> </w:t>
+      </w:r>
+      <w:r>
+        <w:t>: bannir les IP demandant trop de requêtes côté serveur</w:t>
+      </w:r>
+      <w:r>
+        <w:t xml:space="preserve"> (contre mesure détaillée dans le scénario 5)</w:t>
       </w:r>
     </w:p>
     <w:p>
@@ -5155,7 +5221,10 @@
         </w:numPr>
       </w:pPr>
       <w:r>
-        <w:t>Se faire passer pour un administrateur via les cookies / l’url / injection SQL</w:t>
+        <w:t xml:space="preserve">Se faire passer pour un administrateur via les </w:t>
+      </w:r>
+      <w:r>
+        <w:t>l’url (scénario 4) ou attaque CSRF (scénario 3)</w:t>
       </w:r>
     </w:p>
     <w:p>
@@ -5166,6 +5235,23 @@
           <w:numId w:val="21"/>
         </w:numPr>
       </w:pPr>
+      <w:r>
+        <w:t xml:space="preserve">Contre mesure : </w:t>
+      </w:r>
+      <w:proofErr w:type="spellStart"/>
+      <w:r>
+        <w:t>token</w:t>
+      </w:r>
+      <w:proofErr w:type="spellEnd"/>
+      <w:r>
+        <w:t xml:space="preserve"> anti CSRF (contre mesure 3) et contrôle</w:t>
+      </w:r>
+      <w:r>
+        <w:t xml:space="preserve"> d’accès</w:t>
+      </w:r>
+      <w:r>
+        <w:t xml:space="preserve"> sur les listes (contre-mesure scénario 4)</w:t>
+      </w:r>
     </w:p>
     <w:p/>
     <w:p>
@@ -5175,29 +5261,35 @@
     </w:p>
     <w:p>
       <w:pPr>
+        <w:rPr>
+          <w:sz w:val="32"/>
+          <w:szCs w:val="32"/>
+        </w:rPr>
+      </w:pPr>
+      <w:bookmarkStart w:id="20" w:name="_Toc29565323"/>
+      <w:r>
+        <w:br w:type="page"/>
+      </w:r>
+    </w:p>
+    <w:p>
+      <w:pPr>
         <w:pStyle w:val="Heading2"/>
       </w:pPr>
-      <w:bookmarkStart w:id="19" w:name="_Toc29565323"/>
       <w:r>
         <w:lastRenderedPageBreak/>
-        <w:t xml:space="preserve">Identification des </w:t>
-      </w:r>
-      <w:proofErr w:type="spellStart"/>
-      <w:r>
-        <w:t>contres-mesures</w:t>
-      </w:r>
-      <w:bookmarkEnd w:id="19"/>
-      <w:proofErr w:type="spellEnd"/>
+        <w:t>Identification des contre-mesures</w:t>
+      </w:r>
+      <w:bookmarkEnd w:id="20"/>
     </w:p>
     <w:p>
       <w:pPr>
         <w:pStyle w:val="Heading3"/>
       </w:pPr>
-      <w:bookmarkStart w:id="20" w:name="_Toc29565324"/>
+      <w:bookmarkStart w:id="21" w:name="_Toc29565324"/>
       <w:r>
         <w:t>Contre-mesures pour le scénario 1</w:t>
       </w:r>
-      <w:bookmarkEnd w:id="20"/>
+      <w:bookmarkEnd w:id="21"/>
     </w:p>
     <w:p/>
     <w:p>
@@ -5315,7 +5407,15 @@
       </w:r>
       <w:proofErr w:type="spellStart"/>
       <w:r>
-        <w:t>preparedstatement</w:t>
+        <w:t>prepared</w:t>
+      </w:r>
+      <w:proofErr w:type="spellEnd"/>
+      <w:r>
+        <w:t xml:space="preserve"> </w:t>
+      </w:r>
+      <w:proofErr w:type="spellStart"/>
+      <w:r>
+        <w:t>statement</w:t>
       </w:r>
       <w:proofErr w:type="spellEnd"/>
       <w:r>
@@ -5442,11 +5542,11 @@
       <w:pPr>
         <w:pStyle w:val="Heading3"/>
       </w:pPr>
-      <w:bookmarkStart w:id="21" w:name="_Toc29565325"/>
+      <w:bookmarkStart w:id="22" w:name="_Toc29565325"/>
       <w:r>
         <w:t>Contre-mesures pour le scénario 2</w:t>
       </w:r>
-      <w:bookmarkEnd w:id="21"/>
+      <w:bookmarkEnd w:id="22"/>
     </w:p>
     <w:p/>
     <w:p>
@@ -5490,55 +5590,61 @@
         <w:t>.</w:t>
       </w:r>
       <w:r>
-        <w:t xml:space="preserve"> Dans le cadre de cet exercice nous ne le ferons car cela amène des contraintes qui vont </w:t>
+        <w:t xml:space="preserve"> Dans le cadre de cet exercice nous ne le ferons</w:t>
+      </w:r>
+      <w:r>
+        <w:t xml:space="preserve"> pas</w:t>
+      </w:r>
+      <w:r>
+        <w:t xml:space="preserve"> car cela amène des contraintes qui vont au</w:t>
+      </w:r>
+      <w:r>
+        <w:t>-</w:t>
+      </w:r>
+      <w:r>
+        <w:t>delà de l’exercice.</w:t>
+      </w:r>
+    </w:p>
+    <w:p>
+      <w:pPr>
+        <w:pStyle w:val="Heading3"/>
+      </w:pPr>
+      <w:bookmarkStart w:id="23" w:name="_Toc29565326"/>
+      <w:r>
+        <w:t>Contre-mesures pour le scénario 3</w:t>
+      </w:r>
+      <w:bookmarkEnd w:id="23"/>
+    </w:p>
+    <w:p/>
+    <w:p>
+      <w:r>
+        <w:t>Cette attaque est basée sur la confiance qu’accorde l’application à Bob. Même s</w:t>
+      </w:r>
+      <w:r>
+        <w:t>’</w:t>
+      </w:r>
+      <w:r>
+        <w:t xml:space="preserve">il l’a fait inconsciemment, Bob a supprimé John parce qu’il en avait le droit. Pour parer ce genre d’attaque nous allons implémenter les </w:t>
       </w:r>
       <w:proofErr w:type="spellStart"/>
       <w:r>
-        <w:t>au delà</w:t>
+        <w:t>tokens</w:t>
       </w:r>
       <w:proofErr w:type="spellEnd"/>
       <w:r>
-        <w:t xml:space="preserve"> de l’exercice.</w:t>
-      </w:r>
-    </w:p>
-    <w:p>
-      <w:pPr>
-        <w:pStyle w:val="Heading3"/>
-      </w:pPr>
-      <w:bookmarkStart w:id="22" w:name="_Toc29565326"/>
-      <w:bookmarkStart w:id="23" w:name="_GoBack"/>
-      <w:bookmarkEnd w:id="23"/>
-      <w:r>
-        <w:t>Contre-mesures pour le scénario 3</w:t>
-      </w:r>
-      <w:bookmarkEnd w:id="22"/>
-    </w:p>
-    <w:p/>
-    <w:p>
-      <w:r>
-        <w:t>Cette attaque est basée sur la confiance qu’accorde l’application à Bob. Même s</w:t>
-      </w:r>
-      <w:r>
-        <w:t>’</w:t>
-      </w:r>
-      <w:r>
-        <w:t xml:space="preserve">il l’a fait inconsciemment, Bob a supprimé John parce qu’il en avait le droit. Pour parer ce genre d’attaque nous allons implémenter les </w:t>
+        <w:t xml:space="preserve"> anti-</w:t>
       </w:r>
       <w:proofErr w:type="spellStart"/>
       <w:r>
-        <w:t>tokens</w:t>
+        <w:t>csrf</w:t>
       </w:r>
       <w:proofErr w:type="spellEnd"/>
       <w:r>
-        <w:t xml:space="preserve"> anti-</w:t>
-      </w:r>
-      <w:proofErr w:type="spellStart"/>
-      <w:r>
-        <w:t>csrf</w:t>
-      </w:r>
-      <w:proofErr w:type="spellEnd"/>
-      <w:r>
-        <w:t xml:space="preserve">. Les actions critiques de l’application devront être soumis à une validation grâce à un </w:t>
+        <w:t xml:space="preserve">. Les actions critiques de l’application </w:t>
+      </w:r>
+      <w:r>
+        <w:lastRenderedPageBreak/>
+        <w:t xml:space="preserve">devront être soumis à une validation grâce à un </w:t>
       </w:r>
       <w:proofErr w:type="spellStart"/>
       <w:r>
@@ -5565,7 +5671,6 @@
         </w:numPr>
       </w:pPr>
       <w:r>
-        <w:lastRenderedPageBreak/>
         <w:t xml:space="preserve">Pour les liens ayant des paramètres GET, le </w:t>
       </w:r>
       <w:proofErr w:type="spellStart"/>
@@ -5855,6 +5960,7 @@
         </w:rPr>
       </w:pPr>
       <w:r>
+        <w:lastRenderedPageBreak/>
         <w:t xml:space="preserve">L’ajout des utilisateurs : </w:t>
       </w:r>
       <w:proofErr w:type="spellStart"/>
@@ -5909,7 +6015,6 @@
         </w:rPr>
       </w:pPr>
       <w:r>
-        <w:lastRenderedPageBreak/>
         <w:t xml:space="preserve">Le listing des utilisateurs : </w:t>
       </w:r>
       <w:proofErr w:type="spellStart"/>

--- a/Rapport 2.docx
+++ b/Rapport 2.docx
@@ -2189,8 +2189,6 @@
       <w:pPr>
         <w:pStyle w:val="Heading2"/>
       </w:pPr>
-      <w:bookmarkStart w:id="11" w:name="_GoBack"/>
-      <w:bookmarkEnd w:id="11"/>
       <w:r>
         <w:lastRenderedPageBreak/>
         <w:t>Data flow Diagram</w:t>
@@ -2856,12 +2854,12 @@
       <w:pPr>
         <w:pStyle w:val="Heading2"/>
       </w:pPr>
-      <w:bookmarkStart w:id="12" w:name="_Toc29565315"/>
+      <w:bookmarkStart w:id="11" w:name="_Toc29565315"/>
       <w:r>
         <w:lastRenderedPageBreak/>
         <w:t>Sources de menaces</w:t>
       </w:r>
-      <w:bookmarkEnd w:id="12"/>
+      <w:bookmarkEnd w:id="11"/>
     </w:p>
     <w:p>
       <w:pPr>
@@ -3021,29 +3019,29 @@
       <w:pPr>
         <w:pStyle w:val="Heading2"/>
       </w:pPr>
-      <w:bookmarkStart w:id="13" w:name="_Toc29565316"/>
+      <w:bookmarkStart w:id="12" w:name="_Toc29565316"/>
       <w:r>
         <w:t>Scénarios d’attaques</w:t>
       </w:r>
+      <w:bookmarkEnd w:id="12"/>
+    </w:p>
+    <w:p>
+      <w:pPr>
+        <w:pStyle w:val="Heading3"/>
+      </w:pPr>
+      <w:bookmarkStart w:id="13" w:name="_Toc29565317"/>
+      <w:r>
+        <w:t xml:space="preserve">Scénario </w:t>
+      </w:r>
+      <w:proofErr w:type="gramStart"/>
+      <w:r>
+        <w:t>1:</w:t>
+      </w:r>
+      <w:proofErr w:type="gramEnd"/>
+      <w:r>
+        <w:t xml:space="preserve"> Accès non autorisé au service</w:t>
+      </w:r>
       <w:bookmarkEnd w:id="13"/>
-    </w:p>
-    <w:p>
-      <w:pPr>
-        <w:pStyle w:val="Heading3"/>
-      </w:pPr>
-      <w:bookmarkStart w:id="14" w:name="_Toc29565317"/>
-      <w:r>
-        <w:t xml:space="preserve">Scénario </w:t>
-      </w:r>
-      <w:proofErr w:type="gramStart"/>
-      <w:r>
-        <w:t>1:</w:t>
-      </w:r>
-      <w:proofErr w:type="gramEnd"/>
-      <w:r>
-        <w:t xml:space="preserve"> Accès non autorisé au service</w:t>
-      </w:r>
-      <w:bookmarkEnd w:id="14"/>
     </w:p>
     <w:p>
       <w:pPr>
@@ -4281,7 +4279,7 @@
       <w:pPr>
         <w:pStyle w:val="Heading3"/>
       </w:pPr>
-      <w:bookmarkStart w:id="15" w:name="_Toc29565318"/>
+      <w:bookmarkStart w:id="14" w:name="_Toc29565318"/>
       <w:r>
         <w:t xml:space="preserve">Scénario </w:t>
       </w:r>
@@ -4293,7 +4291,7 @@
       <w:r>
         <w:t xml:space="preserve"> Accès non autorisé (2)</w:t>
       </w:r>
-      <w:bookmarkEnd w:id="15"/>
+      <w:bookmarkEnd w:id="14"/>
     </w:p>
     <w:p/>
     <w:p>
@@ -4406,7 +4404,7 @@
       <w:pPr>
         <w:pStyle w:val="Heading3"/>
       </w:pPr>
-      <w:bookmarkStart w:id="16" w:name="_Toc29565319"/>
+      <w:bookmarkStart w:id="15" w:name="_Toc29565319"/>
       <w:r>
         <w:t xml:space="preserve">Scénario </w:t>
       </w:r>
@@ -4418,7 +4416,7 @@
       <w:r>
         <w:t xml:space="preserve"> Attaque CSRF</w:t>
       </w:r>
-      <w:bookmarkEnd w:id="16"/>
+      <w:bookmarkEnd w:id="15"/>
     </w:p>
     <w:p/>
     <w:p>
@@ -4709,7 +4707,7 @@
       <w:pPr>
         <w:pStyle w:val="Heading3"/>
       </w:pPr>
-      <w:bookmarkStart w:id="17" w:name="_Toc29565320"/>
+      <w:bookmarkStart w:id="16" w:name="_Toc29565320"/>
       <w:r>
         <w:t xml:space="preserve">Scénario </w:t>
       </w:r>
@@ -4721,7 +4719,7 @@
       <w:r>
         <w:t xml:space="preserve"> Attaque basée sur les contrôles d’accès</w:t>
       </w:r>
-      <w:bookmarkEnd w:id="17"/>
+      <w:bookmarkEnd w:id="16"/>
     </w:p>
     <w:p/>
     <w:p>
@@ -4869,11 +4867,11 @@
       <w:pPr>
         <w:pStyle w:val="Heading3"/>
       </w:pPr>
-      <w:bookmarkStart w:id="18" w:name="_Toc29565321"/>
+      <w:bookmarkStart w:id="17" w:name="_Toc29565321"/>
       <w:r>
         <w:t>Scénario 5 : Attaque par DDoS</w:t>
       </w:r>
-      <w:bookmarkEnd w:id="18"/>
+      <w:bookmarkEnd w:id="17"/>
     </w:p>
     <w:p/>
     <w:p>
@@ -4930,7 +4928,7 @@
       <w:pPr>
         <w:pStyle w:val="Heading2"/>
       </w:pPr>
-      <w:bookmarkStart w:id="19" w:name="_Toc29565322"/>
+      <w:bookmarkStart w:id="18" w:name="_Toc29565322"/>
     </w:p>
     <w:p>
       <w:pPr>
@@ -4939,7 +4937,7 @@
       <w:r>
         <w:t>STRIDE</w:t>
       </w:r>
-      <w:bookmarkEnd w:id="19"/>
+      <w:bookmarkEnd w:id="18"/>
     </w:p>
     <w:p>
       <w:pPr>
@@ -5266,7 +5264,7 @@
           <w:szCs w:val="32"/>
         </w:rPr>
       </w:pPr>
-      <w:bookmarkStart w:id="20" w:name="_Toc29565323"/>
+      <w:bookmarkStart w:id="19" w:name="_Toc29565323"/>
       <w:r>
         <w:br w:type="page"/>
       </w:r>
@@ -5279,17 +5277,17 @@
         <w:lastRenderedPageBreak/>
         <w:t>Identification des contre-mesures</w:t>
       </w:r>
+      <w:bookmarkEnd w:id="19"/>
+    </w:p>
+    <w:p>
+      <w:pPr>
+        <w:pStyle w:val="Heading3"/>
+      </w:pPr>
+      <w:bookmarkStart w:id="20" w:name="_Toc29565324"/>
+      <w:r>
+        <w:t>Contre-mesures pour le scénario 1</w:t>
+      </w:r>
       <w:bookmarkEnd w:id="20"/>
-    </w:p>
-    <w:p>
-      <w:pPr>
-        <w:pStyle w:val="Heading3"/>
-      </w:pPr>
-      <w:bookmarkStart w:id="21" w:name="_Toc29565324"/>
-      <w:r>
-        <w:t>Contre-mesures pour le scénario 1</w:t>
-      </w:r>
-      <w:bookmarkEnd w:id="21"/>
     </w:p>
     <w:p/>
     <w:p>
@@ -5542,78 +5540,78 @@
       <w:pPr>
         <w:pStyle w:val="Heading3"/>
       </w:pPr>
-      <w:bookmarkStart w:id="22" w:name="_Toc29565325"/>
+      <w:bookmarkStart w:id="21" w:name="_Toc29565325"/>
       <w:r>
         <w:t>Contre-mesures pour le scénario 2</w:t>
       </w:r>
+      <w:bookmarkEnd w:id="21"/>
+    </w:p>
+    <w:p/>
+    <w:p>
+      <w:r>
+        <w:t xml:space="preserve">Pour prévenir le </w:t>
+      </w:r>
+      <w:proofErr w:type="spellStart"/>
+      <w:r>
+        <w:t>sniffing</w:t>
+      </w:r>
+      <w:proofErr w:type="spellEnd"/>
+      <w:r>
+        <w:t xml:space="preserve"> sur les échanges entre les utilisateurs légitimes entre le client et le serveur web on peut utiliser du HTTPS pour chiffrer les échanges entre le client et le serveur en obtenant un certificat auprès de tiers tels que </w:t>
+      </w:r>
+      <w:proofErr w:type="spellStart"/>
+      <w:r>
+        <w:rPr>
+          <w:b/>
+        </w:rPr>
+        <w:t>Let’s</w:t>
+      </w:r>
+      <w:proofErr w:type="spellEnd"/>
+      <w:r>
+        <w:rPr>
+          <w:b/>
+        </w:rPr>
+        <w:t xml:space="preserve"> </w:t>
+      </w:r>
+      <w:proofErr w:type="spellStart"/>
+      <w:r>
+        <w:rPr>
+          <w:b/>
+        </w:rPr>
+        <w:t>Encrypt</w:t>
+      </w:r>
+      <w:proofErr w:type="spellEnd"/>
+      <w:r>
+        <w:rPr>
+          <w:b/>
+        </w:rPr>
+        <w:t>.</w:t>
+      </w:r>
+      <w:r>
+        <w:t xml:space="preserve"> Dans le cadre de cet exercice nous ne le ferons</w:t>
+      </w:r>
+      <w:r>
+        <w:t xml:space="preserve"> pas</w:t>
+      </w:r>
+      <w:r>
+        <w:t xml:space="preserve"> car cela amène des contraintes qui vont au</w:t>
+      </w:r>
+      <w:r>
+        <w:t>-</w:t>
+      </w:r>
+      <w:r>
+        <w:t>delà de l’exercice.</w:t>
+      </w:r>
+    </w:p>
+    <w:p>
+      <w:pPr>
+        <w:pStyle w:val="Heading3"/>
+      </w:pPr>
+      <w:bookmarkStart w:id="22" w:name="_Toc29565326"/>
+      <w:r>
+        <w:t>Contre-mesures pour le scénario 3</w:t>
+      </w:r>
       <w:bookmarkEnd w:id="22"/>
-    </w:p>
-    <w:p/>
-    <w:p>
-      <w:r>
-        <w:t xml:space="preserve">Pour prévenir le </w:t>
-      </w:r>
-      <w:proofErr w:type="spellStart"/>
-      <w:r>
-        <w:t>sniffing</w:t>
-      </w:r>
-      <w:proofErr w:type="spellEnd"/>
-      <w:r>
-        <w:t xml:space="preserve"> sur les échanges entre les utilisateurs légitimes entre le client et le serveur web on peut utiliser du HTTPS pour chiffrer les échanges entre le client et le serveur en obtenant un certificat auprès de tiers tels que </w:t>
-      </w:r>
-      <w:proofErr w:type="spellStart"/>
-      <w:r>
-        <w:rPr>
-          <w:b/>
-        </w:rPr>
-        <w:t>Let’s</w:t>
-      </w:r>
-      <w:proofErr w:type="spellEnd"/>
-      <w:r>
-        <w:rPr>
-          <w:b/>
-        </w:rPr>
-        <w:t xml:space="preserve"> </w:t>
-      </w:r>
-      <w:proofErr w:type="spellStart"/>
-      <w:r>
-        <w:rPr>
-          <w:b/>
-        </w:rPr>
-        <w:t>Encrypt</w:t>
-      </w:r>
-      <w:proofErr w:type="spellEnd"/>
-      <w:r>
-        <w:rPr>
-          <w:b/>
-        </w:rPr>
-        <w:t>.</w:t>
-      </w:r>
-      <w:r>
-        <w:t xml:space="preserve"> Dans le cadre de cet exercice nous ne le ferons</w:t>
-      </w:r>
-      <w:r>
-        <w:t xml:space="preserve"> pas</w:t>
-      </w:r>
-      <w:r>
-        <w:t xml:space="preserve"> car cela amène des contraintes qui vont au</w:t>
-      </w:r>
-      <w:r>
-        <w:t>-</w:t>
-      </w:r>
-      <w:r>
-        <w:t>delà de l’exercice.</w:t>
-      </w:r>
-    </w:p>
-    <w:p>
-      <w:pPr>
-        <w:pStyle w:val="Heading3"/>
-      </w:pPr>
-      <w:bookmarkStart w:id="23" w:name="_Toc29565326"/>
-      <w:r>
-        <w:t>Contre-mesures pour le scénario 3</w:t>
-      </w:r>
-      <w:bookmarkEnd w:id="23"/>
     </w:p>
     <w:p/>
     <w:p>
@@ -5932,7 +5930,14 @@
       <w:pPr>
         <w:pStyle w:val="Heading3"/>
       </w:pPr>
-      <w:bookmarkStart w:id="24" w:name="_Toc29565327"/>
+      <w:bookmarkStart w:id="23" w:name="_Toc29565327"/>
+    </w:p>
+    <w:p>
+      <w:pPr>
+        <w:pStyle w:val="Heading3"/>
+      </w:pPr>
+      <w:bookmarkStart w:id="24" w:name="_GoBack"/>
+      <w:bookmarkEnd w:id="24"/>
       <w:r>
         <w:t xml:space="preserve">Contre-mesures pour le scénario </w:t>
       </w:r>
@@ -5940,7 +5945,7 @@
       <w:r>
         <w:t>4:</w:t>
       </w:r>
-      <w:bookmarkEnd w:id="24"/>
+      <w:bookmarkEnd w:id="23"/>
       <w:proofErr w:type="gramEnd"/>
     </w:p>
     <w:p/>
@@ -5960,7 +5965,6 @@
         </w:rPr>
       </w:pPr>
       <w:r>
-        <w:lastRenderedPageBreak/>
         <w:t xml:space="preserve">L’ajout des utilisateurs : </w:t>
       </w:r>
       <w:proofErr w:type="spellStart"/>
